--- a/Lin_STAA 566 Final Project.docx
+++ b/Lin_STAA 566 Final Project.docx
@@ -66,7 +66,15 @@
         <w:jc w:val="both"/>
       </w:pPr>
       <w:r>
-        <w:t>The purpose of the study is to investigate the relationship between state test score of elementary school students in the Denver, Colorado area and other variables thought to be related. Data were provided as part of the project, which included school ID, student ID, state test score, English portion of the score, math portion of the score, gender, student’s grade, and parents’ employment for a total of 1402 elementary school students in the Denver, Colorado area (n=1402). A total of 3236 test scores were recorded (obs=3236). State test score is the main response to test, and the rest of the variables are predictors of interest.</w:t>
+        <w:t>The purpose of the study is to investigate the relationship between state test score of elementary school students in the Denver, Colorado area and other variables thought to be related. Data were provided as part of the project, which included school ID, student ID, state test score, English portion of the score, math portion of the score, gender, student’s grade, and parents’ employment for a total of 1402 elementary school students in the Denver, Colorado area (n=1402). A total of 3236 test scores were recorded (</w:t>
+      </w:r>
+      <w:proofErr w:type="spellStart"/>
+      <w:r>
+        <w:t>obs</w:t>
+      </w:r>
+      <w:proofErr w:type="spellEnd"/>
+      <w:r>
+        <w:t>=3236). State test score is the main response to test, and the rest of the variables are predictors of interest.</w:t>
       </w:r>
     </w:p>
     <w:p>
@@ -154,7 +162,49 @@
         <w:rPr>
           <w:b/>
         </w:rPr>
-        <w:t>1. The first part of the analysis investigates the relationship between state test score (t.score) and English portion of the score (english) vs. the relationship between state test score (t.score) math potion of the score (math).</w:t>
+        <w:t>1. The first part of the analysis investigates the relationship between state test score (</w:t>
+      </w:r>
+      <w:proofErr w:type="spellStart"/>
+      <w:r>
+        <w:rPr>
+          <w:b/>
+        </w:rPr>
+        <w:t>t.score</w:t>
+      </w:r>
+      <w:proofErr w:type="spellEnd"/>
+      <w:r>
+        <w:rPr>
+          <w:b/>
+        </w:rPr>
+        <w:t>) and English portion of the score (</w:t>
+      </w:r>
+      <w:proofErr w:type="spellStart"/>
+      <w:r>
+        <w:rPr>
+          <w:b/>
+        </w:rPr>
+        <w:t>english</w:t>
+      </w:r>
+      <w:proofErr w:type="spellEnd"/>
+      <w:r>
+        <w:rPr>
+          <w:b/>
+        </w:rPr>
+        <w:t>) vs. the relationship between state test score (</w:t>
+      </w:r>
+      <w:proofErr w:type="spellStart"/>
+      <w:r>
+        <w:rPr>
+          <w:b/>
+        </w:rPr>
+        <w:t>t.score</w:t>
+      </w:r>
+      <w:proofErr w:type="spellEnd"/>
+      <w:r>
+        <w:rPr>
+          <w:b/>
+        </w:rPr>
+        <w:t>) math potion of the score (math).</w:t>
       </w:r>
     </w:p>
     <w:p>
@@ -226,7 +276,6 @@
         <w:rPr>
           <w:noProof/>
         </w:rPr>
-        <w:lastRenderedPageBreak/>
         <w:drawing>
           <wp:inline distT="0" distB="0" distL="0" distR="0" wp14:anchorId="38450956" wp14:editId="4B83F38B">
             <wp:extent cx="5334000" cy="4267200"/>
@@ -279,7 +328,22 @@
         <w:rPr>
           <w:b/>
         </w:rPr>
-        <w:t>2. The second part of the analysis investigates the relationship between state test score (t.score) and student’s grade (grade).</w:t>
+        <w:lastRenderedPageBreak/>
+        <w:t>2. The second part of the analysis investigates the relationship between state test score (</w:t>
+      </w:r>
+      <w:proofErr w:type="spellStart"/>
+      <w:r>
+        <w:rPr>
+          <w:b/>
+        </w:rPr>
+        <w:t>t.score</w:t>
+      </w:r>
+      <w:proofErr w:type="spellEnd"/>
+      <w:r>
+        <w:rPr>
+          <w:b/>
+        </w:rPr>
+        <w:t>) and student’s grade (grade).</w:t>
       </w:r>
     </w:p>
     <w:p>
@@ -290,6 +354,66 @@
       <w:r>
         <w:t>Initially, it appears that there is significant mean difference for at least one test score (p=0.4244). However, when parents’ employment type is controlled for, it appears that there is no significant mean difference in test scores (p=0.5039). For example, when both parents are currently employed (employ=8), although the boxplot shows that mean test score for grade 5 is significantly higher than mean test score for grade 3 and that for grade 4, it is only because this group has sparse data.</w:t>
       </w:r>
+    </w:p>
+    <w:p>
+      <w:pPr>
+        <w:pStyle w:val="BodyText"/>
+        <w:jc w:val="both"/>
+      </w:pPr>
+    </w:p>
+    <w:p>
+      <w:pPr>
+        <w:pStyle w:val="BodyText"/>
+        <w:jc w:val="both"/>
+      </w:pPr>
+    </w:p>
+    <w:p>
+      <w:pPr>
+        <w:pStyle w:val="BodyText"/>
+        <w:jc w:val="both"/>
+      </w:pPr>
+    </w:p>
+    <w:p>
+      <w:pPr>
+        <w:pStyle w:val="BodyText"/>
+        <w:jc w:val="both"/>
+      </w:pPr>
+    </w:p>
+    <w:p>
+      <w:pPr>
+        <w:pStyle w:val="BodyText"/>
+        <w:jc w:val="both"/>
+      </w:pPr>
+    </w:p>
+    <w:p>
+      <w:pPr>
+        <w:pStyle w:val="BodyText"/>
+        <w:jc w:val="both"/>
+      </w:pPr>
+    </w:p>
+    <w:p>
+      <w:pPr>
+        <w:pStyle w:val="BodyText"/>
+        <w:jc w:val="both"/>
+      </w:pPr>
+    </w:p>
+    <w:p>
+      <w:pPr>
+        <w:pStyle w:val="BodyText"/>
+        <w:jc w:val="both"/>
+      </w:pPr>
+    </w:p>
+    <w:p>
+      <w:pPr>
+        <w:pStyle w:val="BodyText"/>
+        <w:jc w:val="both"/>
+      </w:pPr>
+    </w:p>
+    <w:p>
+      <w:pPr>
+        <w:pStyle w:val="BodyText"/>
+        <w:jc w:val="both"/>
+      </w:pPr>
     </w:p>
     <w:p>
       <w:pPr>
@@ -351,7 +475,6 @@
         <w:rPr>
           <w:noProof/>
         </w:rPr>
-        <w:lastRenderedPageBreak/>
         <w:drawing>
           <wp:inline distT="0" distB="0" distL="0" distR="0" wp14:anchorId="24DBE6AD" wp14:editId="232D3F69">
             <wp:extent cx="5334000" cy="4267200"/>
@@ -455,7 +578,6 @@
         <w:rPr>
           <w:noProof/>
         </w:rPr>
-        <w:lastRenderedPageBreak/>
         <w:drawing>
           <wp:inline distT="0" distB="0" distL="0" distR="0" wp14:anchorId="54A06973" wp14:editId="28FA5598">
             <wp:extent cx="5334000" cy="4267200"/>
@@ -508,7 +630,22 @@
         <w:rPr>
           <w:b/>
         </w:rPr>
-        <w:t>3. The third part of the analysis investigates the relationship between state test score (t.score) and student’s gender (gender).</w:t>
+        <w:lastRenderedPageBreak/>
+        <w:t>3. The third part of the analysis investigates the relationship between state test score (</w:t>
+      </w:r>
+      <w:proofErr w:type="spellStart"/>
+      <w:r>
+        <w:rPr>
+          <w:b/>
+        </w:rPr>
+        <w:t>t.score</w:t>
+      </w:r>
+      <w:proofErr w:type="spellEnd"/>
+      <w:r>
+        <w:rPr>
+          <w:b/>
+        </w:rPr>
+        <w:t>) and student’s gender (gender).</w:t>
       </w:r>
     </w:p>
     <w:p>
@@ -519,6 +656,78 @@
       <w:r>
         <w:t>Initially, it appears that there is significant mean difference for at least one test score (p= 0.007251 **). When parents’ employment type is controlled for, it appears that there is significant mean difference in test scores (p= 0.001711 **). For example, when both parents are currently employed (employ=8), the spreads are clearly different.</w:t>
       </w:r>
+    </w:p>
+    <w:p>
+      <w:pPr>
+        <w:pStyle w:val="BodyText"/>
+        <w:jc w:val="both"/>
+      </w:pPr>
+    </w:p>
+    <w:p>
+      <w:pPr>
+        <w:pStyle w:val="BodyText"/>
+        <w:jc w:val="both"/>
+      </w:pPr>
+    </w:p>
+    <w:p>
+      <w:pPr>
+        <w:pStyle w:val="BodyText"/>
+        <w:jc w:val="both"/>
+      </w:pPr>
+    </w:p>
+    <w:p>
+      <w:pPr>
+        <w:pStyle w:val="BodyText"/>
+        <w:jc w:val="both"/>
+      </w:pPr>
+    </w:p>
+    <w:p>
+      <w:pPr>
+        <w:pStyle w:val="BodyText"/>
+        <w:jc w:val="both"/>
+      </w:pPr>
+    </w:p>
+    <w:p>
+      <w:pPr>
+        <w:pStyle w:val="BodyText"/>
+        <w:jc w:val="both"/>
+      </w:pPr>
+    </w:p>
+    <w:p>
+      <w:pPr>
+        <w:pStyle w:val="BodyText"/>
+        <w:jc w:val="both"/>
+      </w:pPr>
+    </w:p>
+    <w:p>
+      <w:pPr>
+        <w:pStyle w:val="BodyText"/>
+        <w:jc w:val="both"/>
+      </w:pPr>
+    </w:p>
+    <w:p>
+      <w:pPr>
+        <w:pStyle w:val="BodyText"/>
+        <w:jc w:val="both"/>
+      </w:pPr>
+    </w:p>
+    <w:p>
+      <w:pPr>
+        <w:pStyle w:val="BodyText"/>
+        <w:jc w:val="both"/>
+      </w:pPr>
+    </w:p>
+    <w:p>
+      <w:pPr>
+        <w:pStyle w:val="BodyText"/>
+        <w:jc w:val="both"/>
+      </w:pPr>
+    </w:p>
+    <w:p>
+      <w:pPr>
+        <w:pStyle w:val="BodyText"/>
+        <w:jc w:val="both"/>
+      </w:pPr>
     </w:p>
     <w:p>
       <w:pPr>
@@ -580,7 +789,6 @@
         <w:rPr>
           <w:noProof/>
         </w:rPr>
-        <w:lastRenderedPageBreak/>
         <w:drawing>
           <wp:inline distT="0" distB="0" distL="0" distR="0" wp14:anchorId="7C6699AE" wp14:editId="07229888">
             <wp:extent cx="5334000" cy="4267200"/>
@@ -630,12 +838,8 @@
       </w:pPr>
       <w:bookmarkStart w:id="2" w:name="iii.-results"/>
       <w:bookmarkEnd w:id="2"/>
-    </w:p>
-    <w:p>
-      <w:pPr>
-        <w:pStyle w:val="Heading2"/>
-      </w:pPr>
-      <w:r>
+      <w:r>
+        <w:lastRenderedPageBreak/>
         <w:t>III. RESULTS</w:t>
       </w:r>
     </w:p>
@@ -652,13 +856,15 @@
       <w:pPr>
         <w:pStyle w:val="BodyText"/>
       </w:pPr>
+      <w:bookmarkStart w:id="3" w:name="_GoBack"/>
+      <w:bookmarkEnd w:id="3"/>
     </w:p>
     <w:p>
       <w:pPr>
         <w:pStyle w:val="Heading2"/>
       </w:pPr>
-      <w:bookmarkStart w:id="3" w:name="iv.-r-code"/>
-      <w:bookmarkEnd w:id="3"/>
+      <w:bookmarkStart w:id="4" w:name="iv.-r-code"/>
+      <w:bookmarkEnd w:id="4"/>
       <w:r>
         <w:lastRenderedPageBreak/>
         <w:t>IV. R CODE</w:t>
@@ -674,70 +880,146 @@
           <w:szCs w:val="22"/>
         </w:rPr>
       </w:pPr>
-      <w:r>
-        <w:rPr>
-          <w:rFonts w:ascii="Consolas" w:hAnsi="Consolas"/>
-          <w:sz w:val="22"/>
-          <w:szCs w:val="22"/>
-        </w:rPr>
-        <w:t>library(GGally)</w:t>
-      </w:r>
-    </w:p>
-    <w:p>
-      <w:pPr>
-        <w:pStyle w:val="Abstract"/>
-        <w:contextualSpacing/>
-        <w:rPr>
-          <w:rFonts w:ascii="Consolas" w:hAnsi="Consolas"/>
-          <w:sz w:val="22"/>
-          <w:szCs w:val="22"/>
-        </w:rPr>
-      </w:pPr>
-      <w:r>
-        <w:rPr>
-          <w:rFonts w:ascii="Consolas" w:hAnsi="Consolas"/>
-          <w:sz w:val="22"/>
-          <w:szCs w:val="22"/>
-        </w:rPr>
-        <w:t>library(ggplot2)</w:t>
-      </w:r>
-    </w:p>
-    <w:p>
-      <w:pPr>
-        <w:pStyle w:val="Abstract"/>
-        <w:contextualSpacing/>
-        <w:rPr>
-          <w:rFonts w:ascii="Consolas" w:hAnsi="Consolas"/>
-          <w:sz w:val="22"/>
-          <w:szCs w:val="22"/>
-        </w:rPr>
-      </w:pPr>
-      <w:r>
-        <w:rPr>
-          <w:rFonts w:ascii="Consolas" w:hAnsi="Consolas"/>
-          <w:sz w:val="22"/>
-          <w:szCs w:val="22"/>
-        </w:rPr>
-        <w:t>library(gridExtra)</w:t>
-      </w:r>
-    </w:p>
-    <w:p>
-      <w:pPr>
-        <w:pStyle w:val="Abstract"/>
-        <w:contextualSpacing/>
-        <w:rPr>
-          <w:rFonts w:ascii="Consolas" w:hAnsi="Consolas"/>
-          <w:sz w:val="22"/>
-          <w:szCs w:val="22"/>
-        </w:rPr>
-      </w:pPr>
-      <w:r>
-        <w:rPr>
-          <w:rFonts w:ascii="Consolas" w:hAnsi="Consolas"/>
-          <w:sz w:val="22"/>
-          <w:szCs w:val="22"/>
-        </w:rPr>
-        <w:t>library(car)</w:t>
+      <w:proofErr w:type="gramStart"/>
+      <w:r>
+        <w:rPr>
+          <w:rFonts w:ascii="Consolas" w:hAnsi="Consolas"/>
+          <w:sz w:val="22"/>
+          <w:szCs w:val="22"/>
+        </w:rPr>
+        <w:t>library</w:t>
+      </w:r>
+      <w:proofErr w:type="gramEnd"/>
+      <w:r>
+        <w:rPr>
+          <w:rFonts w:ascii="Consolas" w:hAnsi="Consolas"/>
+          <w:sz w:val="22"/>
+          <w:szCs w:val="22"/>
+        </w:rPr>
+        <w:t>(</w:t>
+      </w:r>
+      <w:proofErr w:type="spellStart"/>
+      <w:r>
+        <w:rPr>
+          <w:rFonts w:ascii="Consolas" w:hAnsi="Consolas"/>
+          <w:sz w:val="22"/>
+          <w:szCs w:val="22"/>
+        </w:rPr>
+        <w:t>GGally</w:t>
+      </w:r>
+      <w:proofErr w:type="spellEnd"/>
+      <w:r>
+        <w:rPr>
+          <w:rFonts w:ascii="Consolas" w:hAnsi="Consolas"/>
+          <w:sz w:val="22"/>
+          <w:szCs w:val="22"/>
+        </w:rPr>
+        <w:t>)</w:t>
+      </w:r>
+    </w:p>
+    <w:p>
+      <w:pPr>
+        <w:pStyle w:val="Abstract"/>
+        <w:contextualSpacing/>
+        <w:rPr>
+          <w:rFonts w:ascii="Consolas" w:hAnsi="Consolas"/>
+          <w:sz w:val="22"/>
+          <w:szCs w:val="22"/>
+        </w:rPr>
+      </w:pPr>
+      <w:proofErr w:type="gramStart"/>
+      <w:r>
+        <w:rPr>
+          <w:rFonts w:ascii="Consolas" w:hAnsi="Consolas"/>
+          <w:sz w:val="22"/>
+          <w:szCs w:val="22"/>
+        </w:rPr>
+        <w:t>library</w:t>
+      </w:r>
+      <w:proofErr w:type="gramEnd"/>
+      <w:r>
+        <w:rPr>
+          <w:rFonts w:ascii="Consolas" w:hAnsi="Consolas"/>
+          <w:sz w:val="22"/>
+          <w:szCs w:val="22"/>
+        </w:rPr>
+        <w:t>(ggplot2)</w:t>
+      </w:r>
+    </w:p>
+    <w:p>
+      <w:pPr>
+        <w:pStyle w:val="Abstract"/>
+        <w:contextualSpacing/>
+        <w:rPr>
+          <w:rFonts w:ascii="Consolas" w:hAnsi="Consolas"/>
+          <w:sz w:val="22"/>
+          <w:szCs w:val="22"/>
+        </w:rPr>
+      </w:pPr>
+      <w:proofErr w:type="gramStart"/>
+      <w:r>
+        <w:rPr>
+          <w:rFonts w:ascii="Consolas" w:hAnsi="Consolas"/>
+          <w:sz w:val="22"/>
+          <w:szCs w:val="22"/>
+        </w:rPr>
+        <w:t>library</w:t>
+      </w:r>
+      <w:proofErr w:type="gramEnd"/>
+      <w:r>
+        <w:rPr>
+          <w:rFonts w:ascii="Consolas" w:hAnsi="Consolas"/>
+          <w:sz w:val="22"/>
+          <w:szCs w:val="22"/>
+        </w:rPr>
+        <w:t>(</w:t>
+      </w:r>
+      <w:proofErr w:type="spellStart"/>
+      <w:r>
+        <w:rPr>
+          <w:rFonts w:ascii="Consolas" w:hAnsi="Consolas"/>
+          <w:sz w:val="22"/>
+          <w:szCs w:val="22"/>
+        </w:rPr>
+        <w:t>gridExtra</w:t>
+      </w:r>
+      <w:proofErr w:type="spellEnd"/>
+      <w:r>
+        <w:rPr>
+          <w:rFonts w:ascii="Consolas" w:hAnsi="Consolas"/>
+          <w:sz w:val="22"/>
+          <w:szCs w:val="22"/>
+        </w:rPr>
+        <w:t>)</w:t>
+      </w:r>
+    </w:p>
+    <w:p>
+      <w:pPr>
+        <w:pStyle w:val="Abstract"/>
+        <w:contextualSpacing/>
+        <w:rPr>
+          <w:rFonts w:ascii="Consolas" w:hAnsi="Consolas"/>
+          <w:sz w:val="22"/>
+          <w:szCs w:val="22"/>
+        </w:rPr>
+      </w:pPr>
+      <w:proofErr w:type="gramStart"/>
+      <w:r>
+        <w:rPr>
+          <w:rFonts w:ascii="Consolas" w:hAnsi="Consolas"/>
+          <w:sz w:val="22"/>
+          <w:szCs w:val="22"/>
+        </w:rPr>
+        <w:t>library</w:t>
+      </w:r>
+      <w:proofErr w:type="gramEnd"/>
+      <w:r>
+        <w:rPr>
+          <w:rFonts w:ascii="Consolas" w:hAnsi="Consolas"/>
+          <w:sz w:val="22"/>
+          <w:szCs w:val="22"/>
+        </w:rPr>
+        <w:t>(car)</w:t>
       </w:r>
     </w:p>
     <w:p>
@@ -780,51 +1062,139 @@
           <w:szCs w:val="22"/>
         </w:rPr>
       </w:pPr>
-      <w:r>
-        <w:rPr>
-          <w:rFonts w:ascii="Consolas" w:hAnsi="Consolas"/>
-          <w:sz w:val="22"/>
-          <w:szCs w:val="22"/>
-        </w:rPr>
-        <w:t>ScoreData&lt;-read.csv(file.choose(), header=TRUE)</w:t>
-      </w:r>
-    </w:p>
-    <w:p>
-      <w:pPr>
-        <w:pStyle w:val="Abstract"/>
-        <w:contextualSpacing/>
-        <w:rPr>
-          <w:rFonts w:ascii="Consolas" w:hAnsi="Consolas"/>
-          <w:sz w:val="22"/>
-          <w:szCs w:val="22"/>
-        </w:rPr>
-      </w:pPr>
-      <w:r>
-        <w:rPr>
-          <w:rFonts w:ascii="Consolas" w:hAnsi="Consolas"/>
-          <w:sz w:val="22"/>
-          <w:szCs w:val="22"/>
-        </w:rPr>
-        <w:t>str(ScoreData)</w:t>
-      </w:r>
-    </w:p>
-    <w:p>
-      <w:pPr>
-        <w:pStyle w:val="Abstract"/>
-        <w:contextualSpacing/>
-        <w:rPr>
-          <w:rFonts w:ascii="Consolas" w:hAnsi="Consolas"/>
-          <w:sz w:val="22"/>
-          <w:szCs w:val="22"/>
-        </w:rPr>
-      </w:pPr>
-      <w:r>
-        <w:rPr>
-          <w:rFonts w:ascii="Consolas" w:hAnsi="Consolas"/>
-          <w:sz w:val="22"/>
-          <w:szCs w:val="22"/>
-        </w:rPr>
-        <w:t>View(ScoreData)</w:t>
+      <w:proofErr w:type="spellStart"/>
+      <w:r>
+        <w:rPr>
+          <w:rFonts w:ascii="Consolas" w:hAnsi="Consolas"/>
+          <w:sz w:val="22"/>
+          <w:szCs w:val="22"/>
+        </w:rPr>
+        <w:t>ScoreData</w:t>
+      </w:r>
+      <w:proofErr w:type="spellEnd"/>
+      <w:r>
+        <w:rPr>
+          <w:rFonts w:ascii="Consolas" w:hAnsi="Consolas"/>
+          <w:sz w:val="22"/>
+          <w:szCs w:val="22"/>
+        </w:rPr>
+        <w:t>&lt;-</w:t>
+      </w:r>
+      <w:proofErr w:type="gramStart"/>
+      <w:r>
+        <w:rPr>
+          <w:rFonts w:ascii="Consolas" w:hAnsi="Consolas"/>
+          <w:sz w:val="22"/>
+          <w:szCs w:val="22"/>
+        </w:rPr>
+        <w:t>read.csv(</w:t>
+      </w:r>
+      <w:proofErr w:type="spellStart"/>
+      <w:proofErr w:type="gramEnd"/>
+      <w:r>
+        <w:rPr>
+          <w:rFonts w:ascii="Consolas" w:hAnsi="Consolas"/>
+          <w:sz w:val="22"/>
+          <w:szCs w:val="22"/>
+        </w:rPr>
+        <w:t>file.choose</w:t>
+      </w:r>
+      <w:proofErr w:type="spellEnd"/>
+      <w:r>
+        <w:rPr>
+          <w:rFonts w:ascii="Consolas" w:hAnsi="Consolas"/>
+          <w:sz w:val="22"/>
+          <w:szCs w:val="22"/>
+        </w:rPr>
+        <w:t>(), header=TRUE)</w:t>
+      </w:r>
+    </w:p>
+    <w:p>
+      <w:pPr>
+        <w:pStyle w:val="Abstract"/>
+        <w:contextualSpacing/>
+        <w:rPr>
+          <w:rFonts w:ascii="Consolas" w:hAnsi="Consolas"/>
+          <w:sz w:val="22"/>
+          <w:szCs w:val="22"/>
+        </w:rPr>
+      </w:pPr>
+      <w:proofErr w:type="spellStart"/>
+      <w:proofErr w:type="gramStart"/>
+      <w:r>
+        <w:rPr>
+          <w:rFonts w:ascii="Consolas" w:hAnsi="Consolas"/>
+          <w:sz w:val="22"/>
+          <w:szCs w:val="22"/>
+        </w:rPr>
+        <w:t>str</w:t>
+      </w:r>
+      <w:proofErr w:type="spellEnd"/>
+      <w:proofErr w:type="gramEnd"/>
+      <w:r>
+        <w:rPr>
+          <w:rFonts w:ascii="Consolas" w:hAnsi="Consolas"/>
+          <w:sz w:val="22"/>
+          <w:szCs w:val="22"/>
+        </w:rPr>
+        <w:t>(</w:t>
+      </w:r>
+      <w:proofErr w:type="spellStart"/>
+      <w:r>
+        <w:rPr>
+          <w:rFonts w:ascii="Consolas" w:hAnsi="Consolas"/>
+          <w:sz w:val="22"/>
+          <w:szCs w:val="22"/>
+        </w:rPr>
+        <w:t>ScoreData</w:t>
+      </w:r>
+      <w:proofErr w:type="spellEnd"/>
+      <w:r>
+        <w:rPr>
+          <w:rFonts w:ascii="Consolas" w:hAnsi="Consolas"/>
+          <w:sz w:val="22"/>
+          <w:szCs w:val="22"/>
+        </w:rPr>
+        <w:t>)</w:t>
+      </w:r>
+    </w:p>
+    <w:p>
+      <w:pPr>
+        <w:pStyle w:val="Abstract"/>
+        <w:contextualSpacing/>
+        <w:rPr>
+          <w:rFonts w:ascii="Consolas" w:hAnsi="Consolas"/>
+          <w:sz w:val="22"/>
+          <w:szCs w:val="22"/>
+        </w:rPr>
+      </w:pPr>
+      <w:proofErr w:type="gramStart"/>
+      <w:r>
+        <w:rPr>
+          <w:rFonts w:ascii="Consolas" w:hAnsi="Consolas"/>
+          <w:sz w:val="22"/>
+          <w:szCs w:val="22"/>
+        </w:rPr>
+        <w:t>View(</w:t>
+      </w:r>
+      <w:proofErr w:type="spellStart"/>
+      <w:proofErr w:type="gramEnd"/>
+      <w:r>
+        <w:rPr>
+          <w:rFonts w:ascii="Consolas" w:hAnsi="Consolas"/>
+          <w:sz w:val="22"/>
+          <w:szCs w:val="22"/>
+        </w:rPr>
+        <w:t>ScoreData</w:t>
+      </w:r>
+      <w:proofErr w:type="spellEnd"/>
+      <w:r>
+        <w:rPr>
+          <w:rFonts w:ascii="Consolas" w:hAnsi="Consolas"/>
+          <w:sz w:val="22"/>
+          <w:szCs w:val="22"/>
+        </w:rPr>
+        <w:t>)</w:t>
       </w:r>
     </w:p>
     <w:p>
@@ -873,83 +1243,293 @@
           <w:sz w:val="22"/>
           <w:szCs w:val="22"/>
         </w:rPr>
-        <w:t>ScoreData$school.id &lt;- as.factor(ScoreData$school.id)</w:t>
-      </w:r>
-    </w:p>
-    <w:p>
-      <w:pPr>
-        <w:pStyle w:val="Abstract"/>
-        <w:contextualSpacing/>
-        <w:rPr>
-          <w:rFonts w:ascii="Consolas" w:hAnsi="Consolas"/>
-          <w:sz w:val="22"/>
-          <w:szCs w:val="22"/>
-        </w:rPr>
-      </w:pPr>
-      <w:r>
-        <w:rPr>
-          <w:rFonts w:ascii="Consolas" w:hAnsi="Consolas"/>
-          <w:sz w:val="22"/>
-          <w:szCs w:val="22"/>
-        </w:rPr>
-        <w:t>ScoreData$employ &lt;- as.factor(ScoreData$employ)</w:t>
-      </w:r>
-    </w:p>
-    <w:p>
-      <w:pPr>
-        <w:pStyle w:val="Abstract"/>
-        <w:contextualSpacing/>
-        <w:rPr>
-          <w:rFonts w:ascii="Consolas" w:hAnsi="Consolas"/>
-          <w:sz w:val="22"/>
-          <w:szCs w:val="22"/>
-        </w:rPr>
-      </w:pPr>
-      <w:r>
-        <w:rPr>
-          <w:rFonts w:ascii="Consolas" w:hAnsi="Consolas"/>
-          <w:sz w:val="22"/>
-          <w:szCs w:val="22"/>
-        </w:rPr>
-        <w:t>ScoreData$ID &lt;- as.factor(ScoreData$ID)</w:t>
-      </w:r>
-    </w:p>
-    <w:p>
-      <w:pPr>
-        <w:pStyle w:val="Abstract"/>
-        <w:contextualSpacing/>
-        <w:rPr>
-          <w:rFonts w:ascii="Consolas" w:hAnsi="Consolas"/>
-          <w:sz w:val="22"/>
-          <w:szCs w:val="22"/>
-        </w:rPr>
-      </w:pPr>
-      <w:r>
-        <w:rPr>
-          <w:rFonts w:ascii="Consolas" w:hAnsi="Consolas"/>
-          <w:sz w:val="22"/>
-          <w:szCs w:val="22"/>
-        </w:rPr>
-        <w:t>ScoreData$grade &lt;- as.factor(ScoreData$grade)</w:t>
-      </w:r>
-    </w:p>
-    <w:p>
-      <w:pPr>
-        <w:pStyle w:val="Abstract"/>
-        <w:contextualSpacing/>
-        <w:rPr>
-          <w:rFonts w:ascii="Consolas" w:hAnsi="Consolas"/>
-          <w:sz w:val="22"/>
-          <w:szCs w:val="22"/>
-        </w:rPr>
-      </w:pPr>
-      <w:r>
-        <w:rPr>
-          <w:rFonts w:ascii="Consolas" w:hAnsi="Consolas"/>
-          <w:sz w:val="22"/>
-          <w:szCs w:val="22"/>
-        </w:rPr>
-        <w:t>#str(ScoreData)</w:t>
+        <w:t xml:space="preserve">ScoreData$school.id &lt;- </w:t>
+      </w:r>
+      <w:proofErr w:type="spellStart"/>
+      <w:proofErr w:type="gramStart"/>
+      <w:r>
+        <w:rPr>
+          <w:rFonts w:ascii="Consolas" w:hAnsi="Consolas"/>
+          <w:sz w:val="22"/>
+          <w:szCs w:val="22"/>
+        </w:rPr>
+        <w:t>as.factor</w:t>
+      </w:r>
+      <w:proofErr w:type="spellEnd"/>
+      <w:r>
+        <w:rPr>
+          <w:rFonts w:ascii="Consolas" w:hAnsi="Consolas"/>
+          <w:sz w:val="22"/>
+          <w:szCs w:val="22"/>
+        </w:rPr>
+        <w:t>(</w:t>
+      </w:r>
+      <w:proofErr w:type="gramEnd"/>
+      <w:r>
+        <w:rPr>
+          <w:rFonts w:ascii="Consolas" w:hAnsi="Consolas"/>
+          <w:sz w:val="22"/>
+          <w:szCs w:val="22"/>
+        </w:rPr>
+        <w:t>ScoreData$school.id)</w:t>
+      </w:r>
+    </w:p>
+    <w:p>
+      <w:pPr>
+        <w:pStyle w:val="Abstract"/>
+        <w:contextualSpacing/>
+        <w:rPr>
+          <w:rFonts w:ascii="Consolas" w:hAnsi="Consolas"/>
+          <w:sz w:val="22"/>
+          <w:szCs w:val="22"/>
+        </w:rPr>
+      </w:pPr>
+      <w:proofErr w:type="spellStart"/>
+      <w:r>
+        <w:rPr>
+          <w:rFonts w:ascii="Consolas" w:hAnsi="Consolas"/>
+          <w:sz w:val="22"/>
+          <w:szCs w:val="22"/>
+        </w:rPr>
+        <w:t>ScoreData$employ</w:t>
+      </w:r>
+      <w:proofErr w:type="spellEnd"/>
+      <w:r>
+        <w:rPr>
+          <w:rFonts w:ascii="Consolas" w:hAnsi="Consolas"/>
+          <w:sz w:val="22"/>
+          <w:szCs w:val="22"/>
+        </w:rPr>
+        <w:t xml:space="preserve"> &lt;- </w:t>
+      </w:r>
+      <w:proofErr w:type="spellStart"/>
+      <w:proofErr w:type="gramStart"/>
+      <w:r>
+        <w:rPr>
+          <w:rFonts w:ascii="Consolas" w:hAnsi="Consolas"/>
+          <w:sz w:val="22"/>
+          <w:szCs w:val="22"/>
+        </w:rPr>
+        <w:t>as.factor</w:t>
+      </w:r>
+      <w:proofErr w:type="spellEnd"/>
+      <w:r>
+        <w:rPr>
+          <w:rFonts w:ascii="Consolas" w:hAnsi="Consolas"/>
+          <w:sz w:val="22"/>
+          <w:szCs w:val="22"/>
+        </w:rPr>
+        <w:t>(</w:t>
+      </w:r>
+      <w:proofErr w:type="spellStart"/>
+      <w:proofErr w:type="gramEnd"/>
+      <w:r>
+        <w:rPr>
+          <w:rFonts w:ascii="Consolas" w:hAnsi="Consolas"/>
+          <w:sz w:val="22"/>
+          <w:szCs w:val="22"/>
+        </w:rPr>
+        <w:t>ScoreData$employ</w:t>
+      </w:r>
+      <w:proofErr w:type="spellEnd"/>
+      <w:r>
+        <w:rPr>
+          <w:rFonts w:ascii="Consolas" w:hAnsi="Consolas"/>
+          <w:sz w:val="22"/>
+          <w:szCs w:val="22"/>
+        </w:rPr>
+        <w:t>)</w:t>
+      </w:r>
+    </w:p>
+    <w:p>
+      <w:pPr>
+        <w:pStyle w:val="Abstract"/>
+        <w:contextualSpacing/>
+        <w:rPr>
+          <w:rFonts w:ascii="Consolas" w:hAnsi="Consolas"/>
+          <w:sz w:val="22"/>
+          <w:szCs w:val="22"/>
+        </w:rPr>
+      </w:pPr>
+      <w:proofErr w:type="spellStart"/>
+      <w:r>
+        <w:rPr>
+          <w:rFonts w:ascii="Consolas" w:hAnsi="Consolas"/>
+          <w:sz w:val="22"/>
+          <w:szCs w:val="22"/>
+        </w:rPr>
+        <w:t>ScoreData$ID</w:t>
+      </w:r>
+      <w:proofErr w:type="spellEnd"/>
+      <w:r>
+        <w:rPr>
+          <w:rFonts w:ascii="Consolas" w:hAnsi="Consolas"/>
+          <w:sz w:val="22"/>
+          <w:szCs w:val="22"/>
+        </w:rPr>
+        <w:t xml:space="preserve"> &lt;- </w:t>
+      </w:r>
+      <w:proofErr w:type="spellStart"/>
+      <w:proofErr w:type="gramStart"/>
+      <w:r>
+        <w:rPr>
+          <w:rFonts w:ascii="Consolas" w:hAnsi="Consolas"/>
+          <w:sz w:val="22"/>
+          <w:szCs w:val="22"/>
+        </w:rPr>
+        <w:t>as.factor</w:t>
+      </w:r>
+      <w:proofErr w:type="spellEnd"/>
+      <w:r>
+        <w:rPr>
+          <w:rFonts w:ascii="Consolas" w:hAnsi="Consolas"/>
+          <w:sz w:val="22"/>
+          <w:szCs w:val="22"/>
+        </w:rPr>
+        <w:t>(</w:t>
+      </w:r>
+      <w:proofErr w:type="spellStart"/>
+      <w:proofErr w:type="gramEnd"/>
+      <w:r>
+        <w:rPr>
+          <w:rFonts w:ascii="Consolas" w:hAnsi="Consolas"/>
+          <w:sz w:val="22"/>
+          <w:szCs w:val="22"/>
+        </w:rPr>
+        <w:t>ScoreData$ID</w:t>
+      </w:r>
+      <w:proofErr w:type="spellEnd"/>
+      <w:r>
+        <w:rPr>
+          <w:rFonts w:ascii="Consolas" w:hAnsi="Consolas"/>
+          <w:sz w:val="22"/>
+          <w:szCs w:val="22"/>
+        </w:rPr>
+        <w:t>)</w:t>
+      </w:r>
+    </w:p>
+    <w:p>
+      <w:pPr>
+        <w:pStyle w:val="Abstract"/>
+        <w:contextualSpacing/>
+        <w:rPr>
+          <w:rFonts w:ascii="Consolas" w:hAnsi="Consolas"/>
+          <w:sz w:val="22"/>
+          <w:szCs w:val="22"/>
+        </w:rPr>
+      </w:pPr>
+      <w:proofErr w:type="spellStart"/>
+      <w:r>
+        <w:rPr>
+          <w:rFonts w:ascii="Consolas" w:hAnsi="Consolas"/>
+          <w:sz w:val="22"/>
+          <w:szCs w:val="22"/>
+        </w:rPr>
+        <w:t>ScoreData$grade</w:t>
+      </w:r>
+      <w:proofErr w:type="spellEnd"/>
+      <w:r>
+        <w:rPr>
+          <w:rFonts w:ascii="Consolas" w:hAnsi="Consolas"/>
+          <w:sz w:val="22"/>
+          <w:szCs w:val="22"/>
+        </w:rPr>
+        <w:t xml:space="preserve"> &lt;- </w:t>
+      </w:r>
+      <w:proofErr w:type="spellStart"/>
+      <w:proofErr w:type="gramStart"/>
+      <w:r>
+        <w:rPr>
+          <w:rFonts w:ascii="Consolas" w:hAnsi="Consolas"/>
+          <w:sz w:val="22"/>
+          <w:szCs w:val="22"/>
+        </w:rPr>
+        <w:t>as.factor</w:t>
+      </w:r>
+      <w:proofErr w:type="spellEnd"/>
+      <w:r>
+        <w:rPr>
+          <w:rFonts w:ascii="Consolas" w:hAnsi="Consolas"/>
+          <w:sz w:val="22"/>
+          <w:szCs w:val="22"/>
+        </w:rPr>
+        <w:t>(</w:t>
+      </w:r>
+      <w:proofErr w:type="spellStart"/>
+      <w:proofErr w:type="gramEnd"/>
+      <w:r>
+        <w:rPr>
+          <w:rFonts w:ascii="Consolas" w:hAnsi="Consolas"/>
+          <w:sz w:val="22"/>
+          <w:szCs w:val="22"/>
+        </w:rPr>
+        <w:t>ScoreData$grade</w:t>
+      </w:r>
+      <w:proofErr w:type="spellEnd"/>
+      <w:r>
+        <w:rPr>
+          <w:rFonts w:ascii="Consolas" w:hAnsi="Consolas"/>
+          <w:sz w:val="22"/>
+          <w:szCs w:val="22"/>
+        </w:rPr>
+        <w:t>)</w:t>
+      </w:r>
+    </w:p>
+    <w:p>
+      <w:pPr>
+        <w:pStyle w:val="Abstract"/>
+        <w:contextualSpacing/>
+        <w:rPr>
+          <w:rFonts w:ascii="Consolas" w:hAnsi="Consolas"/>
+          <w:sz w:val="22"/>
+          <w:szCs w:val="22"/>
+        </w:rPr>
+      </w:pPr>
+      <w:r>
+        <w:rPr>
+          <w:rFonts w:ascii="Consolas" w:hAnsi="Consolas"/>
+          <w:sz w:val="22"/>
+          <w:szCs w:val="22"/>
+        </w:rPr>
+        <w:t>#</w:t>
+      </w:r>
+      <w:proofErr w:type="spellStart"/>
+      <w:proofErr w:type="gramStart"/>
+      <w:r>
+        <w:rPr>
+          <w:rFonts w:ascii="Consolas" w:hAnsi="Consolas"/>
+          <w:sz w:val="22"/>
+          <w:szCs w:val="22"/>
+        </w:rPr>
+        <w:t>str</w:t>
+      </w:r>
+      <w:proofErr w:type="spellEnd"/>
+      <w:proofErr w:type="gramEnd"/>
+      <w:r>
+        <w:rPr>
+          <w:rFonts w:ascii="Consolas" w:hAnsi="Consolas"/>
+          <w:sz w:val="22"/>
+          <w:szCs w:val="22"/>
+        </w:rPr>
+        <w:t>(</w:t>
+      </w:r>
+      <w:proofErr w:type="spellStart"/>
+      <w:r>
+        <w:rPr>
+          <w:rFonts w:ascii="Consolas" w:hAnsi="Consolas"/>
+          <w:sz w:val="22"/>
+          <w:szCs w:val="22"/>
+        </w:rPr>
+        <w:t>ScoreData</w:t>
+      </w:r>
+      <w:proofErr w:type="spellEnd"/>
+      <w:r>
+        <w:rPr>
+          <w:rFonts w:ascii="Consolas" w:hAnsi="Consolas"/>
+          <w:sz w:val="22"/>
+          <w:szCs w:val="22"/>
+        </w:rPr>
+        <w:t>)</w:t>
       </w:r>
     </w:p>
     <w:p>
@@ -992,13 +1572,41 @@
           <w:szCs w:val="22"/>
         </w:rPr>
       </w:pPr>
-      <w:r>
-        <w:rPr>
-          <w:rFonts w:ascii="Consolas" w:hAnsi="Consolas"/>
-          <w:sz w:val="22"/>
-          <w:szCs w:val="22"/>
-        </w:rPr>
-        <w:t>attach(ScoreData)</w:t>
+      <w:proofErr w:type="gramStart"/>
+      <w:r>
+        <w:rPr>
+          <w:rFonts w:ascii="Consolas" w:hAnsi="Consolas"/>
+          <w:sz w:val="22"/>
+          <w:szCs w:val="22"/>
+        </w:rPr>
+        <w:t>attach</w:t>
+      </w:r>
+      <w:proofErr w:type="gramEnd"/>
+      <w:r>
+        <w:rPr>
+          <w:rFonts w:ascii="Consolas" w:hAnsi="Consolas"/>
+          <w:sz w:val="22"/>
+          <w:szCs w:val="22"/>
+        </w:rPr>
+        <w:t>(</w:t>
+      </w:r>
+      <w:proofErr w:type="spellStart"/>
+      <w:r>
+        <w:rPr>
+          <w:rFonts w:ascii="Consolas" w:hAnsi="Consolas"/>
+          <w:sz w:val="22"/>
+          <w:szCs w:val="22"/>
+        </w:rPr>
+        <w:t>ScoreData</w:t>
+      </w:r>
+      <w:proofErr w:type="spellEnd"/>
+      <w:r>
+        <w:rPr>
+          <w:rFonts w:ascii="Consolas" w:hAnsi="Consolas"/>
+          <w:sz w:val="22"/>
+          <w:szCs w:val="22"/>
+        </w:rPr>
+        <w:t>)</w:t>
       </w:r>
     </w:p>
     <w:p>
@@ -1041,13 +1649,41 @@
           <w:szCs w:val="22"/>
         </w:rPr>
       </w:pPr>
-      <w:r>
-        <w:rPr>
-          <w:rFonts w:ascii="Consolas" w:hAnsi="Consolas"/>
-          <w:sz w:val="22"/>
-          <w:szCs w:val="22"/>
-        </w:rPr>
-        <w:t>summary(ScoreData)</w:t>
+      <w:proofErr w:type="gramStart"/>
+      <w:r>
+        <w:rPr>
+          <w:rFonts w:ascii="Consolas" w:hAnsi="Consolas"/>
+          <w:sz w:val="22"/>
+          <w:szCs w:val="22"/>
+        </w:rPr>
+        <w:t>summary</w:t>
+      </w:r>
+      <w:proofErr w:type="gramEnd"/>
+      <w:r>
+        <w:rPr>
+          <w:rFonts w:ascii="Consolas" w:hAnsi="Consolas"/>
+          <w:sz w:val="22"/>
+          <w:szCs w:val="22"/>
+        </w:rPr>
+        <w:t>(</w:t>
+      </w:r>
+      <w:proofErr w:type="spellStart"/>
+      <w:r>
+        <w:rPr>
+          <w:rFonts w:ascii="Consolas" w:hAnsi="Consolas"/>
+          <w:sz w:val="22"/>
+          <w:szCs w:val="22"/>
+        </w:rPr>
+        <w:t>ScoreData</w:t>
+      </w:r>
+      <w:proofErr w:type="spellEnd"/>
+      <w:r>
+        <w:rPr>
+          <w:rFonts w:ascii="Consolas" w:hAnsi="Consolas"/>
+          <w:sz w:val="22"/>
+          <w:szCs w:val="22"/>
+        </w:rPr>
+        <w:t>)</w:t>
       </w:r>
     </w:p>
     <w:p>
@@ -1090,32 +1726,106 @@
           <w:szCs w:val="22"/>
         </w:rPr>
       </w:pPr>
-      <w:r>
-        <w:rPr>
-          <w:rFonts w:ascii="Consolas" w:hAnsi="Consolas"/>
-          <w:sz w:val="22"/>
-          <w:szCs w:val="22"/>
-        </w:rPr>
-        <w:t>ScoreData &lt;- ScoreData[c(1,5,4,6,7,2,8,3)]</w:t>
-      </w:r>
-    </w:p>
-    <w:p>
-      <w:pPr>
-        <w:pStyle w:val="Abstract"/>
-        <w:contextualSpacing/>
-        <w:rPr>
-          <w:rFonts w:ascii="Consolas" w:hAnsi="Consolas"/>
-          <w:sz w:val="22"/>
-          <w:szCs w:val="22"/>
-        </w:rPr>
-      </w:pPr>
-      <w:r>
-        <w:rPr>
-          <w:rFonts w:ascii="Consolas" w:hAnsi="Consolas"/>
-          <w:sz w:val="22"/>
-          <w:szCs w:val="22"/>
-        </w:rPr>
-        <w:t>#View(ScoreData)</w:t>
+      <w:proofErr w:type="spellStart"/>
+      <w:r>
+        <w:rPr>
+          <w:rFonts w:ascii="Consolas" w:hAnsi="Consolas"/>
+          <w:sz w:val="22"/>
+          <w:szCs w:val="22"/>
+        </w:rPr>
+        <w:t>ScoreData</w:t>
+      </w:r>
+      <w:proofErr w:type="spellEnd"/>
+      <w:r>
+        <w:rPr>
+          <w:rFonts w:ascii="Consolas" w:hAnsi="Consolas"/>
+          <w:sz w:val="22"/>
+          <w:szCs w:val="22"/>
+        </w:rPr>
+        <w:t xml:space="preserve"> &lt;- </w:t>
+      </w:r>
+      <w:proofErr w:type="spellStart"/>
+      <w:r>
+        <w:rPr>
+          <w:rFonts w:ascii="Consolas" w:hAnsi="Consolas"/>
+          <w:sz w:val="22"/>
+          <w:szCs w:val="22"/>
+        </w:rPr>
+        <w:t>ScoreData</w:t>
+      </w:r>
+      <w:proofErr w:type="spellEnd"/>
+      <w:r>
+        <w:rPr>
+          <w:rFonts w:ascii="Consolas" w:hAnsi="Consolas"/>
+          <w:sz w:val="22"/>
+          <w:szCs w:val="22"/>
+        </w:rPr>
+        <w:t>[</w:t>
+      </w:r>
+      <w:proofErr w:type="gramStart"/>
+      <w:r>
+        <w:rPr>
+          <w:rFonts w:ascii="Consolas" w:hAnsi="Consolas"/>
+          <w:sz w:val="22"/>
+          <w:szCs w:val="22"/>
+        </w:rPr>
+        <w:t>c(</w:t>
+      </w:r>
+      <w:proofErr w:type="gramEnd"/>
+      <w:r>
+        <w:rPr>
+          <w:rFonts w:ascii="Consolas" w:hAnsi="Consolas"/>
+          <w:sz w:val="22"/>
+          <w:szCs w:val="22"/>
+        </w:rPr>
+        <w:t>1,5,4,6,7,2,8,3)]</w:t>
+      </w:r>
+    </w:p>
+    <w:p>
+      <w:pPr>
+        <w:pStyle w:val="Abstract"/>
+        <w:contextualSpacing/>
+        <w:rPr>
+          <w:rFonts w:ascii="Consolas" w:hAnsi="Consolas"/>
+          <w:sz w:val="22"/>
+          <w:szCs w:val="22"/>
+        </w:rPr>
+      </w:pPr>
+      <w:r>
+        <w:rPr>
+          <w:rFonts w:ascii="Consolas" w:hAnsi="Consolas"/>
+          <w:sz w:val="22"/>
+          <w:szCs w:val="22"/>
+        </w:rPr>
+        <w:t>#</w:t>
+      </w:r>
+      <w:proofErr w:type="gramStart"/>
+      <w:r>
+        <w:rPr>
+          <w:rFonts w:ascii="Consolas" w:hAnsi="Consolas"/>
+          <w:sz w:val="22"/>
+          <w:szCs w:val="22"/>
+        </w:rPr>
+        <w:t>View(</w:t>
+      </w:r>
+      <w:proofErr w:type="spellStart"/>
+      <w:proofErr w:type="gramEnd"/>
+      <w:r>
+        <w:rPr>
+          <w:rFonts w:ascii="Consolas" w:hAnsi="Consolas"/>
+          <w:sz w:val="22"/>
+          <w:szCs w:val="22"/>
+        </w:rPr>
+        <w:t>ScoreData</w:t>
+      </w:r>
+      <w:proofErr w:type="spellEnd"/>
+      <w:r>
+        <w:rPr>
+          <w:rFonts w:ascii="Consolas" w:hAnsi="Consolas"/>
+          <w:sz w:val="22"/>
+          <w:szCs w:val="22"/>
+        </w:rPr>
+        <w:t>)</w:t>
       </w:r>
     </w:p>
     <w:p>
@@ -1158,263 +1868,901 @@
           <w:szCs w:val="22"/>
         </w:rPr>
       </w:pPr>
-      <w:r>
-        <w:rPr>
-          <w:rFonts w:ascii="Consolas" w:hAnsi="Consolas"/>
-          <w:sz w:val="22"/>
-          <w:szCs w:val="22"/>
-        </w:rPr>
-        <w:t>ggpairs(ScoreData[c(-1,-2)]) + ggtitle("Pairwise Scatterplots")</w:t>
-      </w:r>
-    </w:p>
-    <w:p>
-      <w:pPr>
-        <w:pStyle w:val="Abstract"/>
-        <w:contextualSpacing/>
-        <w:rPr>
-          <w:rFonts w:ascii="Consolas" w:hAnsi="Consolas"/>
-          <w:sz w:val="22"/>
-          <w:szCs w:val="22"/>
-        </w:rPr>
-      </w:pPr>
-    </w:p>
-    <w:p>
-      <w:pPr>
-        <w:pStyle w:val="Abstract"/>
-        <w:contextualSpacing/>
-        <w:rPr>
-          <w:rFonts w:ascii="Consolas" w:hAnsi="Consolas"/>
-          <w:sz w:val="22"/>
-          <w:szCs w:val="22"/>
-        </w:rPr>
-      </w:pPr>
-      <w:r>
-        <w:rPr>
-          <w:rFonts w:ascii="Consolas" w:hAnsi="Consolas"/>
-          <w:sz w:val="22"/>
-          <w:szCs w:val="22"/>
-        </w:rPr>
-        <w:t># Ques 1a: x=english, y=t.score, based on employ</w:t>
-      </w:r>
-    </w:p>
-    <w:p>
-      <w:pPr>
-        <w:pStyle w:val="Abstract"/>
-        <w:contextualSpacing/>
-        <w:rPr>
-          <w:rFonts w:ascii="Consolas" w:hAnsi="Consolas"/>
-          <w:sz w:val="22"/>
-          <w:szCs w:val="22"/>
-        </w:rPr>
-      </w:pPr>
-      <w:r>
-        <w:rPr>
-          <w:rFonts w:ascii="Consolas" w:hAnsi="Consolas"/>
-          <w:sz w:val="22"/>
-          <w:szCs w:val="22"/>
-        </w:rPr>
-        <w:t xml:space="preserve">g1 &lt;- ggplot(ScoreData, aes(x=english, y=t.score)) + </w:t>
-      </w:r>
-    </w:p>
-    <w:p>
-      <w:pPr>
-        <w:pStyle w:val="Abstract"/>
-        <w:contextualSpacing/>
-        <w:rPr>
-          <w:rFonts w:ascii="Consolas" w:hAnsi="Consolas"/>
-          <w:sz w:val="22"/>
-          <w:szCs w:val="22"/>
-        </w:rPr>
-      </w:pPr>
-      <w:r>
-        <w:rPr>
-          <w:rFonts w:ascii="Consolas" w:hAnsi="Consolas"/>
-          <w:sz w:val="22"/>
-          <w:szCs w:val="22"/>
-        </w:rPr>
-        <w:t xml:space="preserve">  labs(title="Plot of Test Score by English Score", x="English portion of score", y="test score")</w:t>
-      </w:r>
-    </w:p>
-    <w:p>
-      <w:pPr>
-        <w:pStyle w:val="Abstract"/>
-        <w:contextualSpacing/>
-        <w:rPr>
-          <w:rFonts w:ascii="Consolas" w:hAnsi="Consolas"/>
-          <w:sz w:val="22"/>
-          <w:szCs w:val="22"/>
-        </w:rPr>
-      </w:pPr>
-      <w:r>
-        <w:rPr>
-          <w:rFonts w:ascii="Consolas" w:hAnsi="Consolas"/>
-          <w:sz w:val="22"/>
-          <w:szCs w:val="22"/>
-        </w:rPr>
-        <w:t>geng0 &lt;- g1 + geom_point() + geom_smooth(method="loess")</w:t>
-      </w:r>
-    </w:p>
-    <w:p>
-      <w:pPr>
-        <w:pStyle w:val="Abstract"/>
-        <w:contextualSpacing/>
-        <w:rPr>
-          <w:rFonts w:ascii="Consolas" w:hAnsi="Consolas"/>
-          <w:sz w:val="22"/>
-          <w:szCs w:val="22"/>
-        </w:rPr>
-      </w:pPr>
-      <w:r>
-        <w:rPr>
-          <w:rFonts w:ascii="Consolas" w:hAnsi="Consolas"/>
-          <w:sz w:val="22"/>
-          <w:szCs w:val="22"/>
-        </w:rPr>
-        <w:t xml:space="preserve">geng &lt;- g1 + geom_point() + geom_smooth(method="loess") + </w:t>
-      </w:r>
-    </w:p>
-    <w:p>
-      <w:pPr>
-        <w:pStyle w:val="Abstract"/>
-        <w:contextualSpacing/>
-        <w:rPr>
-          <w:rFonts w:ascii="Consolas" w:hAnsi="Consolas"/>
-          <w:sz w:val="22"/>
-          <w:szCs w:val="22"/>
-        </w:rPr>
-      </w:pPr>
-      <w:r>
-        <w:rPr>
-          <w:rFonts w:ascii="Consolas" w:hAnsi="Consolas"/>
-          <w:sz w:val="22"/>
-          <w:szCs w:val="22"/>
-        </w:rPr>
-        <w:t xml:space="preserve">  facet_grid(.~employ) + ggtitle("Plot of Test Score by English Score based on Parents' Employment")</w:t>
-      </w:r>
-    </w:p>
-    <w:p>
-      <w:pPr>
-        <w:pStyle w:val="Abstract"/>
-        <w:contextualSpacing/>
-        <w:rPr>
-          <w:rFonts w:ascii="Consolas" w:hAnsi="Consolas"/>
-          <w:sz w:val="22"/>
-          <w:szCs w:val="22"/>
-        </w:rPr>
-      </w:pPr>
-    </w:p>
-    <w:p>
-      <w:pPr>
-        <w:pStyle w:val="Abstract"/>
-        <w:contextualSpacing/>
-        <w:rPr>
-          <w:rFonts w:ascii="Consolas" w:hAnsi="Consolas"/>
-          <w:sz w:val="22"/>
-          <w:szCs w:val="22"/>
-        </w:rPr>
-      </w:pPr>
-      <w:r>
-        <w:rPr>
-          <w:rFonts w:ascii="Consolas" w:hAnsi="Consolas"/>
-          <w:sz w:val="22"/>
-          <w:szCs w:val="22"/>
-        </w:rPr>
-        <w:t># Ques 1b: x=math, y=t.score, based on employ</w:t>
-      </w:r>
-    </w:p>
-    <w:p>
-      <w:pPr>
-        <w:pStyle w:val="Abstract"/>
-        <w:contextualSpacing/>
-        <w:rPr>
-          <w:rFonts w:ascii="Consolas" w:hAnsi="Consolas"/>
-          <w:sz w:val="22"/>
-          <w:szCs w:val="22"/>
-        </w:rPr>
-      </w:pPr>
-      <w:r>
-        <w:rPr>
-          <w:rFonts w:ascii="Consolas" w:hAnsi="Consolas"/>
-          <w:sz w:val="22"/>
-          <w:szCs w:val="22"/>
-        </w:rPr>
-        <w:t xml:space="preserve">g11 &lt;- ggplot(ScoreData, aes(x=math, y=t.score)) + </w:t>
-      </w:r>
-    </w:p>
-    <w:p>
-      <w:pPr>
-        <w:pStyle w:val="Abstract"/>
-        <w:contextualSpacing/>
-        <w:rPr>
-          <w:rFonts w:ascii="Consolas" w:hAnsi="Consolas"/>
-          <w:sz w:val="22"/>
-          <w:szCs w:val="22"/>
-        </w:rPr>
-      </w:pPr>
-      <w:r>
-        <w:rPr>
-          <w:rFonts w:ascii="Consolas" w:hAnsi="Consolas"/>
-          <w:sz w:val="22"/>
-          <w:szCs w:val="22"/>
-        </w:rPr>
-        <w:t xml:space="preserve">  labs(title="Plot of Test Score by Math Score", x="math portion of score", y="test score")</w:t>
-      </w:r>
-    </w:p>
-    <w:p>
-      <w:pPr>
-        <w:pStyle w:val="Abstract"/>
-        <w:contextualSpacing/>
-        <w:rPr>
-          <w:rFonts w:ascii="Consolas" w:hAnsi="Consolas"/>
-          <w:sz w:val="22"/>
-          <w:szCs w:val="22"/>
-        </w:rPr>
-      </w:pPr>
-      <w:r>
-        <w:rPr>
-          <w:rFonts w:ascii="Consolas" w:hAnsi="Consolas"/>
-          <w:sz w:val="22"/>
-          <w:szCs w:val="22"/>
-        </w:rPr>
-        <w:t>gmath0 &lt;- g11 + geom_point() + geom_smooth(method="loess")</w:t>
-      </w:r>
-    </w:p>
-    <w:p>
-      <w:pPr>
-        <w:pStyle w:val="Abstract"/>
-        <w:contextualSpacing/>
-        <w:rPr>
-          <w:rFonts w:ascii="Consolas" w:hAnsi="Consolas"/>
-          <w:sz w:val="22"/>
-          <w:szCs w:val="22"/>
-        </w:rPr>
-      </w:pPr>
-      <w:r>
-        <w:rPr>
-          <w:rFonts w:ascii="Consolas" w:hAnsi="Consolas"/>
-          <w:sz w:val="22"/>
-          <w:szCs w:val="22"/>
-        </w:rPr>
-        <w:t xml:space="preserve">gmath &lt;- g11 + geom_point() + geom_smooth(method="loess") + </w:t>
-      </w:r>
-    </w:p>
-    <w:p>
-      <w:pPr>
-        <w:pStyle w:val="Abstract"/>
-        <w:contextualSpacing/>
-        <w:rPr>
-          <w:rFonts w:ascii="Consolas" w:hAnsi="Consolas"/>
-          <w:sz w:val="22"/>
-          <w:szCs w:val="22"/>
-        </w:rPr>
-      </w:pPr>
-      <w:r>
-        <w:rPr>
-          <w:rFonts w:ascii="Consolas" w:hAnsi="Consolas"/>
-          <w:sz w:val="22"/>
-          <w:szCs w:val="22"/>
-        </w:rPr>
-        <w:t xml:space="preserve">  facet_grid(.~employ) + ggtitle("Plot of Test Score by Math Score based on Parents' Employment")</w:t>
+      <w:proofErr w:type="spellStart"/>
+      <w:proofErr w:type="gramStart"/>
+      <w:r>
+        <w:rPr>
+          <w:rFonts w:ascii="Consolas" w:hAnsi="Consolas"/>
+          <w:sz w:val="22"/>
+          <w:szCs w:val="22"/>
+        </w:rPr>
+        <w:t>ggpairs</w:t>
+      </w:r>
+      <w:proofErr w:type="spellEnd"/>
+      <w:proofErr w:type="gramEnd"/>
+      <w:r>
+        <w:rPr>
+          <w:rFonts w:ascii="Consolas" w:hAnsi="Consolas"/>
+          <w:sz w:val="22"/>
+          <w:szCs w:val="22"/>
+        </w:rPr>
+        <w:t>(</w:t>
+      </w:r>
+      <w:proofErr w:type="spellStart"/>
+      <w:r>
+        <w:rPr>
+          <w:rFonts w:ascii="Consolas" w:hAnsi="Consolas"/>
+          <w:sz w:val="22"/>
+          <w:szCs w:val="22"/>
+        </w:rPr>
+        <w:t>ScoreData</w:t>
+      </w:r>
+      <w:proofErr w:type="spellEnd"/>
+      <w:r>
+        <w:rPr>
+          <w:rFonts w:ascii="Consolas" w:hAnsi="Consolas"/>
+          <w:sz w:val="22"/>
+          <w:szCs w:val="22"/>
+        </w:rPr>
+        <w:t xml:space="preserve">[c(-1,-2)]) + </w:t>
+      </w:r>
+      <w:proofErr w:type="spellStart"/>
+      <w:r>
+        <w:rPr>
+          <w:rFonts w:ascii="Consolas" w:hAnsi="Consolas"/>
+          <w:sz w:val="22"/>
+          <w:szCs w:val="22"/>
+        </w:rPr>
+        <w:t>ggtitle</w:t>
+      </w:r>
+      <w:proofErr w:type="spellEnd"/>
+      <w:r>
+        <w:rPr>
+          <w:rFonts w:ascii="Consolas" w:hAnsi="Consolas"/>
+          <w:sz w:val="22"/>
+          <w:szCs w:val="22"/>
+        </w:rPr>
+        <w:t>("Pairwise Scatterplots")</w:t>
+      </w:r>
+    </w:p>
+    <w:p>
+      <w:pPr>
+        <w:pStyle w:val="Abstract"/>
+        <w:contextualSpacing/>
+        <w:rPr>
+          <w:rFonts w:ascii="Consolas" w:hAnsi="Consolas"/>
+          <w:sz w:val="22"/>
+          <w:szCs w:val="22"/>
+        </w:rPr>
+      </w:pPr>
+    </w:p>
+    <w:p>
+      <w:pPr>
+        <w:pStyle w:val="Abstract"/>
+        <w:contextualSpacing/>
+        <w:rPr>
+          <w:rFonts w:ascii="Consolas" w:hAnsi="Consolas"/>
+          <w:sz w:val="22"/>
+          <w:szCs w:val="22"/>
+        </w:rPr>
+      </w:pPr>
+      <w:r>
+        <w:rPr>
+          <w:rFonts w:ascii="Consolas" w:hAnsi="Consolas"/>
+          <w:sz w:val="22"/>
+          <w:szCs w:val="22"/>
+        </w:rPr>
+        <w:t xml:space="preserve"># </w:t>
+      </w:r>
+      <w:proofErr w:type="spellStart"/>
+      <w:r>
+        <w:rPr>
+          <w:rFonts w:ascii="Consolas" w:hAnsi="Consolas"/>
+          <w:sz w:val="22"/>
+          <w:szCs w:val="22"/>
+        </w:rPr>
+        <w:t>Ques</w:t>
+      </w:r>
+      <w:proofErr w:type="spellEnd"/>
+      <w:r>
+        <w:rPr>
+          <w:rFonts w:ascii="Consolas" w:hAnsi="Consolas"/>
+          <w:sz w:val="22"/>
+          <w:szCs w:val="22"/>
+        </w:rPr>
+        <w:t xml:space="preserve"> 1a: x=</w:t>
+      </w:r>
+      <w:proofErr w:type="spellStart"/>
+      <w:proofErr w:type="gramStart"/>
+      <w:r>
+        <w:rPr>
+          <w:rFonts w:ascii="Consolas" w:hAnsi="Consolas"/>
+          <w:sz w:val="22"/>
+          <w:szCs w:val="22"/>
+        </w:rPr>
+        <w:t>english</w:t>
+      </w:r>
+      <w:proofErr w:type="spellEnd"/>
+      <w:proofErr w:type="gramEnd"/>
+      <w:r>
+        <w:rPr>
+          <w:rFonts w:ascii="Consolas" w:hAnsi="Consolas"/>
+          <w:sz w:val="22"/>
+          <w:szCs w:val="22"/>
+        </w:rPr>
+        <w:t>, y=</w:t>
+      </w:r>
+      <w:proofErr w:type="spellStart"/>
+      <w:r>
+        <w:rPr>
+          <w:rFonts w:ascii="Consolas" w:hAnsi="Consolas"/>
+          <w:sz w:val="22"/>
+          <w:szCs w:val="22"/>
+        </w:rPr>
+        <w:t>t.score</w:t>
+      </w:r>
+      <w:proofErr w:type="spellEnd"/>
+      <w:r>
+        <w:rPr>
+          <w:rFonts w:ascii="Consolas" w:hAnsi="Consolas"/>
+          <w:sz w:val="22"/>
+          <w:szCs w:val="22"/>
+        </w:rPr>
+        <w:t>, based on employ</w:t>
+      </w:r>
+    </w:p>
+    <w:p>
+      <w:pPr>
+        <w:pStyle w:val="Abstract"/>
+        <w:contextualSpacing/>
+        <w:rPr>
+          <w:rFonts w:ascii="Consolas" w:hAnsi="Consolas"/>
+          <w:sz w:val="22"/>
+          <w:szCs w:val="22"/>
+        </w:rPr>
+      </w:pPr>
+      <w:proofErr w:type="gramStart"/>
+      <w:r>
+        <w:rPr>
+          <w:rFonts w:ascii="Consolas" w:hAnsi="Consolas"/>
+          <w:sz w:val="22"/>
+          <w:szCs w:val="22"/>
+        </w:rPr>
+        <w:t>g1</w:t>
+      </w:r>
+      <w:proofErr w:type="gramEnd"/>
+      <w:r>
+        <w:rPr>
+          <w:rFonts w:ascii="Consolas" w:hAnsi="Consolas"/>
+          <w:sz w:val="22"/>
+          <w:szCs w:val="22"/>
+        </w:rPr>
+        <w:t xml:space="preserve"> &lt;- </w:t>
+      </w:r>
+      <w:proofErr w:type="spellStart"/>
+      <w:r>
+        <w:rPr>
+          <w:rFonts w:ascii="Consolas" w:hAnsi="Consolas"/>
+          <w:sz w:val="22"/>
+          <w:szCs w:val="22"/>
+        </w:rPr>
+        <w:t>ggplot</w:t>
+      </w:r>
+      <w:proofErr w:type="spellEnd"/>
+      <w:r>
+        <w:rPr>
+          <w:rFonts w:ascii="Consolas" w:hAnsi="Consolas"/>
+          <w:sz w:val="22"/>
+          <w:szCs w:val="22"/>
+        </w:rPr>
+        <w:t>(</w:t>
+      </w:r>
+      <w:proofErr w:type="spellStart"/>
+      <w:r>
+        <w:rPr>
+          <w:rFonts w:ascii="Consolas" w:hAnsi="Consolas"/>
+          <w:sz w:val="22"/>
+          <w:szCs w:val="22"/>
+        </w:rPr>
+        <w:t>ScoreData</w:t>
+      </w:r>
+      <w:proofErr w:type="spellEnd"/>
+      <w:r>
+        <w:rPr>
+          <w:rFonts w:ascii="Consolas" w:hAnsi="Consolas"/>
+          <w:sz w:val="22"/>
+          <w:szCs w:val="22"/>
+        </w:rPr>
+        <w:t xml:space="preserve">, </w:t>
+      </w:r>
+      <w:proofErr w:type="spellStart"/>
+      <w:r>
+        <w:rPr>
+          <w:rFonts w:ascii="Consolas" w:hAnsi="Consolas"/>
+          <w:sz w:val="22"/>
+          <w:szCs w:val="22"/>
+        </w:rPr>
+        <w:t>aes</w:t>
+      </w:r>
+      <w:proofErr w:type="spellEnd"/>
+      <w:r>
+        <w:rPr>
+          <w:rFonts w:ascii="Consolas" w:hAnsi="Consolas"/>
+          <w:sz w:val="22"/>
+          <w:szCs w:val="22"/>
+        </w:rPr>
+        <w:t>(x=</w:t>
+      </w:r>
+      <w:proofErr w:type="spellStart"/>
+      <w:r>
+        <w:rPr>
+          <w:rFonts w:ascii="Consolas" w:hAnsi="Consolas"/>
+          <w:sz w:val="22"/>
+          <w:szCs w:val="22"/>
+        </w:rPr>
+        <w:t>english</w:t>
+      </w:r>
+      <w:proofErr w:type="spellEnd"/>
+      <w:r>
+        <w:rPr>
+          <w:rFonts w:ascii="Consolas" w:hAnsi="Consolas"/>
+          <w:sz w:val="22"/>
+          <w:szCs w:val="22"/>
+        </w:rPr>
+        <w:t>, y=</w:t>
+      </w:r>
+      <w:proofErr w:type="spellStart"/>
+      <w:r>
+        <w:rPr>
+          <w:rFonts w:ascii="Consolas" w:hAnsi="Consolas"/>
+          <w:sz w:val="22"/>
+          <w:szCs w:val="22"/>
+        </w:rPr>
+        <w:t>t.score</w:t>
+      </w:r>
+      <w:proofErr w:type="spellEnd"/>
+      <w:r>
+        <w:rPr>
+          <w:rFonts w:ascii="Consolas" w:hAnsi="Consolas"/>
+          <w:sz w:val="22"/>
+          <w:szCs w:val="22"/>
+        </w:rPr>
+        <w:t xml:space="preserve">)) + </w:t>
+      </w:r>
+    </w:p>
+    <w:p>
+      <w:pPr>
+        <w:pStyle w:val="Abstract"/>
+        <w:contextualSpacing/>
+        <w:rPr>
+          <w:rFonts w:ascii="Consolas" w:hAnsi="Consolas"/>
+          <w:sz w:val="22"/>
+          <w:szCs w:val="22"/>
+        </w:rPr>
+      </w:pPr>
+      <w:r>
+        <w:rPr>
+          <w:rFonts w:ascii="Consolas" w:hAnsi="Consolas"/>
+          <w:sz w:val="22"/>
+          <w:szCs w:val="22"/>
+        </w:rPr>
+        <w:t xml:space="preserve">  </w:t>
+      </w:r>
+      <w:proofErr w:type="gramStart"/>
+      <w:r>
+        <w:rPr>
+          <w:rFonts w:ascii="Consolas" w:hAnsi="Consolas"/>
+          <w:sz w:val="22"/>
+          <w:szCs w:val="22"/>
+        </w:rPr>
+        <w:t>labs</w:t>
+      </w:r>
+      <w:proofErr w:type="gramEnd"/>
+      <w:r>
+        <w:rPr>
+          <w:rFonts w:ascii="Consolas" w:hAnsi="Consolas"/>
+          <w:sz w:val="22"/>
+          <w:szCs w:val="22"/>
+        </w:rPr>
+        <w:t>(title="Plot of Test Score by English Score", x="English portion of score", y="test score")</w:t>
+      </w:r>
+    </w:p>
+    <w:p>
+      <w:pPr>
+        <w:pStyle w:val="Abstract"/>
+        <w:contextualSpacing/>
+        <w:rPr>
+          <w:rFonts w:ascii="Consolas" w:hAnsi="Consolas"/>
+          <w:sz w:val="22"/>
+          <w:szCs w:val="22"/>
+        </w:rPr>
+      </w:pPr>
+      <w:proofErr w:type="gramStart"/>
+      <w:r>
+        <w:rPr>
+          <w:rFonts w:ascii="Consolas" w:hAnsi="Consolas"/>
+          <w:sz w:val="22"/>
+          <w:szCs w:val="22"/>
+        </w:rPr>
+        <w:t>geng0</w:t>
+      </w:r>
+      <w:proofErr w:type="gramEnd"/>
+      <w:r>
+        <w:rPr>
+          <w:rFonts w:ascii="Consolas" w:hAnsi="Consolas"/>
+          <w:sz w:val="22"/>
+          <w:szCs w:val="22"/>
+        </w:rPr>
+        <w:t xml:space="preserve"> &lt;- g1 + </w:t>
+      </w:r>
+      <w:proofErr w:type="spellStart"/>
+      <w:r>
+        <w:rPr>
+          <w:rFonts w:ascii="Consolas" w:hAnsi="Consolas"/>
+          <w:sz w:val="22"/>
+          <w:szCs w:val="22"/>
+        </w:rPr>
+        <w:t>geom_point</w:t>
+      </w:r>
+      <w:proofErr w:type="spellEnd"/>
+      <w:r>
+        <w:rPr>
+          <w:rFonts w:ascii="Consolas" w:hAnsi="Consolas"/>
+          <w:sz w:val="22"/>
+          <w:szCs w:val="22"/>
+        </w:rPr>
+        <w:t xml:space="preserve">() + </w:t>
+      </w:r>
+      <w:proofErr w:type="spellStart"/>
+      <w:r>
+        <w:rPr>
+          <w:rFonts w:ascii="Consolas" w:hAnsi="Consolas"/>
+          <w:sz w:val="22"/>
+          <w:szCs w:val="22"/>
+        </w:rPr>
+        <w:t>geom_smooth</w:t>
+      </w:r>
+      <w:proofErr w:type="spellEnd"/>
+      <w:r>
+        <w:rPr>
+          <w:rFonts w:ascii="Consolas" w:hAnsi="Consolas"/>
+          <w:sz w:val="22"/>
+          <w:szCs w:val="22"/>
+        </w:rPr>
+        <w:t>(method="loess")</w:t>
+      </w:r>
+    </w:p>
+    <w:p>
+      <w:pPr>
+        <w:pStyle w:val="Abstract"/>
+        <w:contextualSpacing/>
+        <w:rPr>
+          <w:rFonts w:ascii="Consolas" w:hAnsi="Consolas"/>
+          <w:sz w:val="22"/>
+          <w:szCs w:val="22"/>
+        </w:rPr>
+      </w:pPr>
+      <w:proofErr w:type="spellStart"/>
+      <w:proofErr w:type="gramStart"/>
+      <w:r>
+        <w:rPr>
+          <w:rFonts w:ascii="Consolas" w:hAnsi="Consolas"/>
+          <w:sz w:val="22"/>
+          <w:szCs w:val="22"/>
+        </w:rPr>
+        <w:t>geng</w:t>
+      </w:r>
+      <w:proofErr w:type="spellEnd"/>
+      <w:proofErr w:type="gramEnd"/>
+      <w:r>
+        <w:rPr>
+          <w:rFonts w:ascii="Consolas" w:hAnsi="Consolas"/>
+          <w:sz w:val="22"/>
+          <w:szCs w:val="22"/>
+        </w:rPr>
+        <w:t xml:space="preserve"> &lt;- g1 + </w:t>
+      </w:r>
+      <w:proofErr w:type="spellStart"/>
+      <w:r>
+        <w:rPr>
+          <w:rFonts w:ascii="Consolas" w:hAnsi="Consolas"/>
+          <w:sz w:val="22"/>
+          <w:szCs w:val="22"/>
+        </w:rPr>
+        <w:t>geom_point</w:t>
+      </w:r>
+      <w:proofErr w:type="spellEnd"/>
+      <w:r>
+        <w:rPr>
+          <w:rFonts w:ascii="Consolas" w:hAnsi="Consolas"/>
+          <w:sz w:val="22"/>
+          <w:szCs w:val="22"/>
+        </w:rPr>
+        <w:t xml:space="preserve">() + </w:t>
+      </w:r>
+      <w:proofErr w:type="spellStart"/>
+      <w:r>
+        <w:rPr>
+          <w:rFonts w:ascii="Consolas" w:hAnsi="Consolas"/>
+          <w:sz w:val="22"/>
+          <w:szCs w:val="22"/>
+        </w:rPr>
+        <w:t>geom_smooth</w:t>
+      </w:r>
+      <w:proofErr w:type="spellEnd"/>
+      <w:r>
+        <w:rPr>
+          <w:rFonts w:ascii="Consolas" w:hAnsi="Consolas"/>
+          <w:sz w:val="22"/>
+          <w:szCs w:val="22"/>
+        </w:rPr>
+        <w:t xml:space="preserve">(method="loess") + </w:t>
+      </w:r>
+    </w:p>
+    <w:p>
+      <w:pPr>
+        <w:pStyle w:val="Abstract"/>
+        <w:contextualSpacing/>
+        <w:rPr>
+          <w:rFonts w:ascii="Consolas" w:hAnsi="Consolas"/>
+          <w:sz w:val="22"/>
+          <w:szCs w:val="22"/>
+        </w:rPr>
+      </w:pPr>
+      <w:r>
+        <w:rPr>
+          <w:rFonts w:ascii="Consolas" w:hAnsi="Consolas"/>
+          <w:sz w:val="22"/>
+          <w:szCs w:val="22"/>
+        </w:rPr>
+        <w:t xml:space="preserve">  </w:t>
+      </w:r>
+      <w:proofErr w:type="spellStart"/>
+      <w:proofErr w:type="gramStart"/>
+      <w:r>
+        <w:rPr>
+          <w:rFonts w:ascii="Consolas" w:hAnsi="Consolas"/>
+          <w:sz w:val="22"/>
+          <w:szCs w:val="22"/>
+        </w:rPr>
+        <w:t>facet</w:t>
+      </w:r>
+      <w:proofErr w:type="gramEnd"/>
+      <w:r>
+        <w:rPr>
+          <w:rFonts w:ascii="Consolas" w:hAnsi="Consolas"/>
+          <w:sz w:val="22"/>
+          <w:szCs w:val="22"/>
+        </w:rPr>
+        <w:t>_grid</w:t>
+      </w:r>
+      <w:proofErr w:type="spellEnd"/>
+      <w:r>
+        <w:rPr>
+          <w:rFonts w:ascii="Consolas" w:hAnsi="Consolas"/>
+          <w:sz w:val="22"/>
+          <w:szCs w:val="22"/>
+        </w:rPr>
+        <w:t xml:space="preserve">(.~employ) + </w:t>
+      </w:r>
+      <w:proofErr w:type="spellStart"/>
+      <w:r>
+        <w:rPr>
+          <w:rFonts w:ascii="Consolas" w:hAnsi="Consolas"/>
+          <w:sz w:val="22"/>
+          <w:szCs w:val="22"/>
+        </w:rPr>
+        <w:t>ggtitle</w:t>
+      </w:r>
+      <w:proofErr w:type="spellEnd"/>
+      <w:r>
+        <w:rPr>
+          <w:rFonts w:ascii="Consolas" w:hAnsi="Consolas"/>
+          <w:sz w:val="22"/>
+          <w:szCs w:val="22"/>
+        </w:rPr>
+        <w:t>("Plot of Test Score by English Score based on Parents' Employment")</w:t>
+      </w:r>
+    </w:p>
+    <w:p>
+      <w:pPr>
+        <w:pStyle w:val="Abstract"/>
+        <w:contextualSpacing/>
+        <w:rPr>
+          <w:rFonts w:ascii="Consolas" w:hAnsi="Consolas"/>
+          <w:sz w:val="22"/>
+          <w:szCs w:val="22"/>
+        </w:rPr>
+      </w:pPr>
+    </w:p>
+    <w:p>
+      <w:pPr>
+        <w:pStyle w:val="Abstract"/>
+        <w:contextualSpacing/>
+        <w:rPr>
+          <w:rFonts w:ascii="Consolas" w:hAnsi="Consolas"/>
+          <w:sz w:val="22"/>
+          <w:szCs w:val="22"/>
+        </w:rPr>
+      </w:pPr>
+      <w:r>
+        <w:rPr>
+          <w:rFonts w:ascii="Consolas" w:hAnsi="Consolas"/>
+          <w:sz w:val="22"/>
+          <w:szCs w:val="22"/>
+        </w:rPr>
+        <w:t xml:space="preserve"># </w:t>
+      </w:r>
+      <w:proofErr w:type="spellStart"/>
+      <w:r>
+        <w:rPr>
+          <w:rFonts w:ascii="Consolas" w:hAnsi="Consolas"/>
+          <w:sz w:val="22"/>
+          <w:szCs w:val="22"/>
+        </w:rPr>
+        <w:t>Ques</w:t>
+      </w:r>
+      <w:proofErr w:type="spellEnd"/>
+      <w:r>
+        <w:rPr>
+          <w:rFonts w:ascii="Consolas" w:hAnsi="Consolas"/>
+          <w:sz w:val="22"/>
+          <w:szCs w:val="22"/>
+        </w:rPr>
+        <w:t xml:space="preserve"> 1b: x=math, y=</w:t>
+      </w:r>
+      <w:proofErr w:type="spellStart"/>
+      <w:r>
+        <w:rPr>
+          <w:rFonts w:ascii="Consolas" w:hAnsi="Consolas"/>
+          <w:sz w:val="22"/>
+          <w:szCs w:val="22"/>
+        </w:rPr>
+        <w:t>t.score</w:t>
+      </w:r>
+      <w:proofErr w:type="spellEnd"/>
+      <w:r>
+        <w:rPr>
+          <w:rFonts w:ascii="Consolas" w:hAnsi="Consolas"/>
+          <w:sz w:val="22"/>
+          <w:szCs w:val="22"/>
+        </w:rPr>
+        <w:t>, based on employ</w:t>
+      </w:r>
+    </w:p>
+    <w:p>
+      <w:pPr>
+        <w:pStyle w:val="Abstract"/>
+        <w:contextualSpacing/>
+        <w:rPr>
+          <w:rFonts w:ascii="Consolas" w:hAnsi="Consolas"/>
+          <w:sz w:val="22"/>
+          <w:szCs w:val="22"/>
+        </w:rPr>
+      </w:pPr>
+      <w:proofErr w:type="gramStart"/>
+      <w:r>
+        <w:rPr>
+          <w:rFonts w:ascii="Consolas" w:hAnsi="Consolas"/>
+          <w:sz w:val="22"/>
+          <w:szCs w:val="22"/>
+        </w:rPr>
+        <w:t>g11</w:t>
+      </w:r>
+      <w:proofErr w:type="gramEnd"/>
+      <w:r>
+        <w:rPr>
+          <w:rFonts w:ascii="Consolas" w:hAnsi="Consolas"/>
+          <w:sz w:val="22"/>
+          <w:szCs w:val="22"/>
+        </w:rPr>
+        <w:t xml:space="preserve"> &lt;- </w:t>
+      </w:r>
+      <w:proofErr w:type="spellStart"/>
+      <w:r>
+        <w:rPr>
+          <w:rFonts w:ascii="Consolas" w:hAnsi="Consolas"/>
+          <w:sz w:val="22"/>
+          <w:szCs w:val="22"/>
+        </w:rPr>
+        <w:t>ggplot</w:t>
+      </w:r>
+      <w:proofErr w:type="spellEnd"/>
+      <w:r>
+        <w:rPr>
+          <w:rFonts w:ascii="Consolas" w:hAnsi="Consolas"/>
+          <w:sz w:val="22"/>
+          <w:szCs w:val="22"/>
+        </w:rPr>
+        <w:t>(</w:t>
+      </w:r>
+      <w:proofErr w:type="spellStart"/>
+      <w:r>
+        <w:rPr>
+          <w:rFonts w:ascii="Consolas" w:hAnsi="Consolas"/>
+          <w:sz w:val="22"/>
+          <w:szCs w:val="22"/>
+        </w:rPr>
+        <w:t>ScoreData</w:t>
+      </w:r>
+      <w:proofErr w:type="spellEnd"/>
+      <w:r>
+        <w:rPr>
+          <w:rFonts w:ascii="Consolas" w:hAnsi="Consolas"/>
+          <w:sz w:val="22"/>
+          <w:szCs w:val="22"/>
+        </w:rPr>
+        <w:t xml:space="preserve">, </w:t>
+      </w:r>
+      <w:proofErr w:type="spellStart"/>
+      <w:r>
+        <w:rPr>
+          <w:rFonts w:ascii="Consolas" w:hAnsi="Consolas"/>
+          <w:sz w:val="22"/>
+          <w:szCs w:val="22"/>
+        </w:rPr>
+        <w:t>aes</w:t>
+      </w:r>
+      <w:proofErr w:type="spellEnd"/>
+      <w:r>
+        <w:rPr>
+          <w:rFonts w:ascii="Consolas" w:hAnsi="Consolas"/>
+          <w:sz w:val="22"/>
+          <w:szCs w:val="22"/>
+        </w:rPr>
+        <w:t>(x=math, y=</w:t>
+      </w:r>
+      <w:proofErr w:type="spellStart"/>
+      <w:r>
+        <w:rPr>
+          <w:rFonts w:ascii="Consolas" w:hAnsi="Consolas"/>
+          <w:sz w:val="22"/>
+          <w:szCs w:val="22"/>
+        </w:rPr>
+        <w:t>t.score</w:t>
+      </w:r>
+      <w:proofErr w:type="spellEnd"/>
+      <w:r>
+        <w:rPr>
+          <w:rFonts w:ascii="Consolas" w:hAnsi="Consolas"/>
+          <w:sz w:val="22"/>
+          <w:szCs w:val="22"/>
+        </w:rPr>
+        <w:t xml:space="preserve">)) + </w:t>
+      </w:r>
+    </w:p>
+    <w:p>
+      <w:pPr>
+        <w:pStyle w:val="Abstract"/>
+        <w:contextualSpacing/>
+        <w:rPr>
+          <w:rFonts w:ascii="Consolas" w:hAnsi="Consolas"/>
+          <w:sz w:val="22"/>
+          <w:szCs w:val="22"/>
+        </w:rPr>
+      </w:pPr>
+      <w:r>
+        <w:rPr>
+          <w:rFonts w:ascii="Consolas" w:hAnsi="Consolas"/>
+          <w:sz w:val="22"/>
+          <w:szCs w:val="22"/>
+        </w:rPr>
+        <w:t xml:space="preserve">  </w:t>
+      </w:r>
+      <w:proofErr w:type="gramStart"/>
+      <w:r>
+        <w:rPr>
+          <w:rFonts w:ascii="Consolas" w:hAnsi="Consolas"/>
+          <w:sz w:val="22"/>
+          <w:szCs w:val="22"/>
+        </w:rPr>
+        <w:t>labs</w:t>
+      </w:r>
+      <w:proofErr w:type="gramEnd"/>
+      <w:r>
+        <w:rPr>
+          <w:rFonts w:ascii="Consolas" w:hAnsi="Consolas"/>
+          <w:sz w:val="22"/>
+          <w:szCs w:val="22"/>
+        </w:rPr>
+        <w:t>(title="Plot of Test Score by Math Score", x="math portion of score", y="test score")</w:t>
+      </w:r>
+    </w:p>
+    <w:p>
+      <w:pPr>
+        <w:pStyle w:val="Abstract"/>
+        <w:contextualSpacing/>
+        <w:rPr>
+          <w:rFonts w:ascii="Consolas" w:hAnsi="Consolas"/>
+          <w:sz w:val="22"/>
+          <w:szCs w:val="22"/>
+        </w:rPr>
+      </w:pPr>
+      <w:proofErr w:type="gramStart"/>
+      <w:r>
+        <w:rPr>
+          <w:rFonts w:ascii="Consolas" w:hAnsi="Consolas"/>
+          <w:sz w:val="22"/>
+          <w:szCs w:val="22"/>
+        </w:rPr>
+        <w:t>gmath0</w:t>
+      </w:r>
+      <w:proofErr w:type="gramEnd"/>
+      <w:r>
+        <w:rPr>
+          <w:rFonts w:ascii="Consolas" w:hAnsi="Consolas"/>
+          <w:sz w:val="22"/>
+          <w:szCs w:val="22"/>
+        </w:rPr>
+        <w:t xml:space="preserve"> &lt;- g11 + </w:t>
+      </w:r>
+      <w:proofErr w:type="spellStart"/>
+      <w:r>
+        <w:rPr>
+          <w:rFonts w:ascii="Consolas" w:hAnsi="Consolas"/>
+          <w:sz w:val="22"/>
+          <w:szCs w:val="22"/>
+        </w:rPr>
+        <w:t>geom_point</w:t>
+      </w:r>
+      <w:proofErr w:type="spellEnd"/>
+      <w:r>
+        <w:rPr>
+          <w:rFonts w:ascii="Consolas" w:hAnsi="Consolas"/>
+          <w:sz w:val="22"/>
+          <w:szCs w:val="22"/>
+        </w:rPr>
+        <w:t xml:space="preserve">() + </w:t>
+      </w:r>
+      <w:proofErr w:type="spellStart"/>
+      <w:r>
+        <w:rPr>
+          <w:rFonts w:ascii="Consolas" w:hAnsi="Consolas"/>
+          <w:sz w:val="22"/>
+          <w:szCs w:val="22"/>
+        </w:rPr>
+        <w:t>geom_smooth</w:t>
+      </w:r>
+      <w:proofErr w:type="spellEnd"/>
+      <w:r>
+        <w:rPr>
+          <w:rFonts w:ascii="Consolas" w:hAnsi="Consolas"/>
+          <w:sz w:val="22"/>
+          <w:szCs w:val="22"/>
+        </w:rPr>
+        <w:t>(method="loess")</w:t>
+      </w:r>
+    </w:p>
+    <w:p>
+      <w:pPr>
+        <w:pStyle w:val="Abstract"/>
+        <w:contextualSpacing/>
+        <w:rPr>
+          <w:rFonts w:ascii="Consolas" w:hAnsi="Consolas"/>
+          <w:sz w:val="22"/>
+          <w:szCs w:val="22"/>
+        </w:rPr>
+      </w:pPr>
+      <w:proofErr w:type="spellStart"/>
+      <w:proofErr w:type="gramStart"/>
+      <w:r>
+        <w:rPr>
+          <w:rFonts w:ascii="Consolas" w:hAnsi="Consolas"/>
+          <w:sz w:val="22"/>
+          <w:szCs w:val="22"/>
+        </w:rPr>
+        <w:t>gmath</w:t>
+      </w:r>
+      <w:proofErr w:type="spellEnd"/>
+      <w:proofErr w:type="gramEnd"/>
+      <w:r>
+        <w:rPr>
+          <w:rFonts w:ascii="Consolas" w:hAnsi="Consolas"/>
+          <w:sz w:val="22"/>
+          <w:szCs w:val="22"/>
+        </w:rPr>
+        <w:t xml:space="preserve"> &lt;- g11 + </w:t>
+      </w:r>
+      <w:proofErr w:type="spellStart"/>
+      <w:r>
+        <w:rPr>
+          <w:rFonts w:ascii="Consolas" w:hAnsi="Consolas"/>
+          <w:sz w:val="22"/>
+          <w:szCs w:val="22"/>
+        </w:rPr>
+        <w:t>geom_point</w:t>
+      </w:r>
+      <w:proofErr w:type="spellEnd"/>
+      <w:r>
+        <w:rPr>
+          <w:rFonts w:ascii="Consolas" w:hAnsi="Consolas"/>
+          <w:sz w:val="22"/>
+          <w:szCs w:val="22"/>
+        </w:rPr>
+        <w:t xml:space="preserve">() + </w:t>
+      </w:r>
+      <w:proofErr w:type="spellStart"/>
+      <w:r>
+        <w:rPr>
+          <w:rFonts w:ascii="Consolas" w:hAnsi="Consolas"/>
+          <w:sz w:val="22"/>
+          <w:szCs w:val="22"/>
+        </w:rPr>
+        <w:t>geom_smooth</w:t>
+      </w:r>
+      <w:proofErr w:type="spellEnd"/>
+      <w:r>
+        <w:rPr>
+          <w:rFonts w:ascii="Consolas" w:hAnsi="Consolas"/>
+          <w:sz w:val="22"/>
+          <w:szCs w:val="22"/>
+        </w:rPr>
+        <w:t xml:space="preserve">(method="loess") + </w:t>
+      </w:r>
+    </w:p>
+    <w:p>
+      <w:pPr>
+        <w:pStyle w:val="Abstract"/>
+        <w:contextualSpacing/>
+        <w:rPr>
+          <w:rFonts w:ascii="Consolas" w:hAnsi="Consolas"/>
+          <w:sz w:val="22"/>
+          <w:szCs w:val="22"/>
+        </w:rPr>
+      </w:pPr>
+      <w:r>
+        <w:rPr>
+          <w:rFonts w:ascii="Consolas" w:hAnsi="Consolas"/>
+          <w:sz w:val="22"/>
+          <w:szCs w:val="22"/>
+        </w:rPr>
+        <w:t xml:space="preserve">  </w:t>
+      </w:r>
+      <w:proofErr w:type="spellStart"/>
+      <w:proofErr w:type="gramStart"/>
+      <w:r>
+        <w:rPr>
+          <w:rFonts w:ascii="Consolas" w:hAnsi="Consolas"/>
+          <w:sz w:val="22"/>
+          <w:szCs w:val="22"/>
+        </w:rPr>
+        <w:t>facet</w:t>
+      </w:r>
+      <w:proofErr w:type="gramEnd"/>
+      <w:r>
+        <w:rPr>
+          <w:rFonts w:ascii="Consolas" w:hAnsi="Consolas"/>
+          <w:sz w:val="22"/>
+          <w:szCs w:val="22"/>
+        </w:rPr>
+        <w:t>_grid</w:t>
+      </w:r>
+      <w:proofErr w:type="spellEnd"/>
+      <w:r>
+        <w:rPr>
+          <w:rFonts w:ascii="Consolas" w:hAnsi="Consolas"/>
+          <w:sz w:val="22"/>
+          <w:szCs w:val="22"/>
+        </w:rPr>
+        <w:t xml:space="preserve">(.~employ) + </w:t>
+      </w:r>
+      <w:proofErr w:type="spellStart"/>
+      <w:r>
+        <w:rPr>
+          <w:rFonts w:ascii="Consolas" w:hAnsi="Consolas"/>
+          <w:sz w:val="22"/>
+          <w:szCs w:val="22"/>
+        </w:rPr>
+        <w:t>ggtitle</w:t>
+      </w:r>
+      <w:proofErr w:type="spellEnd"/>
+      <w:r>
+        <w:rPr>
+          <w:rFonts w:ascii="Consolas" w:hAnsi="Consolas"/>
+          <w:sz w:val="22"/>
+          <w:szCs w:val="22"/>
+        </w:rPr>
+        <w:t>("Plot of Test Score by Math Score based on Parents' Employment")</w:t>
       </w:r>
     </w:p>
     <w:p>
@@ -1457,808 +2805,2269 @@
           <w:szCs w:val="22"/>
         </w:rPr>
       </w:pPr>
-      <w:r>
-        <w:rPr>
-          <w:rFonts w:ascii="Consolas" w:hAnsi="Consolas"/>
-          <w:sz w:val="22"/>
-          <w:szCs w:val="22"/>
-        </w:rPr>
-        <w:t>grid.arrange(geng0, gmath0, nrow=2)</w:t>
-      </w:r>
-    </w:p>
-    <w:p>
-      <w:pPr>
-        <w:pStyle w:val="Abstract"/>
-        <w:contextualSpacing/>
-        <w:rPr>
-          <w:rFonts w:ascii="Consolas" w:hAnsi="Consolas"/>
-          <w:sz w:val="22"/>
-          <w:szCs w:val="22"/>
-        </w:rPr>
-      </w:pPr>
-      <w:r>
-        <w:rPr>
-          <w:rFonts w:ascii="Consolas" w:hAnsi="Consolas"/>
-          <w:sz w:val="22"/>
-          <w:szCs w:val="22"/>
-        </w:rPr>
-        <w:t>grid.arrange(geng, gmath, nrow=2)</w:t>
-      </w:r>
-    </w:p>
-    <w:p>
-      <w:pPr>
-        <w:pStyle w:val="Abstract"/>
-        <w:contextualSpacing/>
-        <w:rPr>
-          <w:rFonts w:ascii="Consolas" w:hAnsi="Consolas"/>
-          <w:sz w:val="22"/>
-          <w:szCs w:val="22"/>
-        </w:rPr>
-      </w:pPr>
-    </w:p>
-    <w:p>
-      <w:pPr>
-        <w:pStyle w:val="Abstract"/>
-        <w:contextualSpacing/>
-        <w:rPr>
-          <w:rFonts w:ascii="Consolas" w:hAnsi="Consolas"/>
-          <w:sz w:val="22"/>
-          <w:szCs w:val="22"/>
-        </w:rPr>
-      </w:pPr>
-      <w:r>
-        <w:rPr>
-          <w:rFonts w:ascii="Consolas" w:hAnsi="Consolas"/>
-          <w:sz w:val="22"/>
-          <w:szCs w:val="22"/>
-        </w:rPr>
-        <w:t># Ques 2: x=grade, y=t.score, based on employ</w:t>
-      </w:r>
-    </w:p>
-    <w:p>
-      <w:pPr>
-        <w:pStyle w:val="Abstract"/>
-        <w:contextualSpacing/>
-        <w:rPr>
-          <w:rFonts w:ascii="Consolas" w:hAnsi="Consolas"/>
-          <w:sz w:val="22"/>
-          <w:szCs w:val="22"/>
-        </w:rPr>
-      </w:pPr>
-      <w:r>
-        <w:rPr>
-          <w:rFonts w:ascii="Consolas" w:hAnsi="Consolas"/>
-          <w:sz w:val="22"/>
-          <w:szCs w:val="22"/>
-        </w:rPr>
-        <w:t xml:space="preserve">g2 &lt;- ggplot(ScoreData, aes(x=grade, y=t.score, color=grade)) + </w:t>
-      </w:r>
-    </w:p>
-    <w:p>
-      <w:pPr>
-        <w:pStyle w:val="Abstract"/>
-        <w:contextualSpacing/>
-        <w:rPr>
-          <w:rFonts w:ascii="Consolas" w:hAnsi="Consolas"/>
-          <w:sz w:val="22"/>
-          <w:szCs w:val="22"/>
-        </w:rPr>
-      </w:pPr>
-      <w:r>
-        <w:rPr>
-          <w:rFonts w:ascii="Consolas" w:hAnsi="Consolas"/>
-          <w:sz w:val="22"/>
-          <w:szCs w:val="22"/>
-        </w:rPr>
-        <w:t xml:space="preserve">  labs(title="Plot of Test Score by Grade", y="test score")</w:t>
-      </w:r>
-    </w:p>
-    <w:p>
-      <w:pPr>
-        <w:pStyle w:val="Abstract"/>
-        <w:contextualSpacing/>
-        <w:rPr>
-          <w:rFonts w:ascii="Consolas" w:hAnsi="Consolas"/>
-          <w:sz w:val="22"/>
-          <w:szCs w:val="22"/>
-        </w:rPr>
-      </w:pPr>
-      <w:r>
-        <w:rPr>
-          <w:rFonts w:ascii="Consolas" w:hAnsi="Consolas"/>
-          <w:sz w:val="22"/>
-          <w:szCs w:val="22"/>
-        </w:rPr>
-        <w:t>g2 + geom_jitter()</w:t>
-      </w:r>
-    </w:p>
-    <w:p>
-      <w:pPr>
-        <w:pStyle w:val="Abstract"/>
-        <w:contextualSpacing/>
-        <w:rPr>
-          <w:rFonts w:ascii="Consolas" w:hAnsi="Consolas"/>
-          <w:sz w:val="22"/>
-          <w:szCs w:val="22"/>
-        </w:rPr>
-      </w:pPr>
-      <w:r>
-        <w:rPr>
-          <w:rFonts w:ascii="Consolas" w:hAnsi="Consolas"/>
-          <w:sz w:val="22"/>
-          <w:szCs w:val="22"/>
-        </w:rPr>
-        <w:t xml:space="preserve">g2 + geom_jitter() + facet_grid(.~employ) + </w:t>
-      </w:r>
-    </w:p>
-    <w:p>
-      <w:pPr>
-        <w:pStyle w:val="Abstract"/>
-        <w:contextualSpacing/>
-        <w:rPr>
-          <w:rFonts w:ascii="Consolas" w:hAnsi="Consolas"/>
-          <w:sz w:val="22"/>
-          <w:szCs w:val="22"/>
-        </w:rPr>
-      </w:pPr>
-      <w:r>
-        <w:rPr>
-          <w:rFonts w:ascii="Consolas" w:hAnsi="Consolas"/>
-          <w:sz w:val="22"/>
-          <w:szCs w:val="22"/>
-        </w:rPr>
-        <w:t xml:space="preserve">  ggtitle("Plot of Test Score by Grade based on Parents' Employment")</w:t>
-      </w:r>
-    </w:p>
-    <w:p>
-      <w:pPr>
-        <w:pStyle w:val="Abstract"/>
-        <w:contextualSpacing/>
-        <w:rPr>
-          <w:rFonts w:ascii="Consolas" w:hAnsi="Consolas"/>
-          <w:sz w:val="22"/>
-          <w:szCs w:val="22"/>
-        </w:rPr>
-      </w:pPr>
-      <w:r>
-        <w:rPr>
-          <w:rFonts w:ascii="Consolas" w:hAnsi="Consolas"/>
-          <w:sz w:val="22"/>
-          <w:szCs w:val="22"/>
-        </w:rPr>
-        <w:t>g2 + geom_boxplot()</w:t>
-      </w:r>
-    </w:p>
-    <w:p>
-      <w:pPr>
-        <w:pStyle w:val="Abstract"/>
-        <w:contextualSpacing/>
-        <w:rPr>
-          <w:rFonts w:ascii="Consolas" w:hAnsi="Consolas"/>
-          <w:sz w:val="22"/>
-          <w:szCs w:val="22"/>
-        </w:rPr>
-      </w:pPr>
-      <w:r>
-        <w:rPr>
-          <w:rFonts w:ascii="Consolas" w:hAnsi="Consolas"/>
-          <w:sz w:val="22"/>
-          <w:szCs w:val="22"/>
-        </w:rPr>
-        <w:t>g2 + geom_boxplot() + facet_grid(.~employ) +</w:t>
-      </w:r>
-    </w:p>
-    <w:p>
-      <w:pPr>
-        <w:pStyle w:val="Abstract"/>
-        <w:contextualSpacing/>
-        <w:rPr>
-          <w:rFonts w:ascii="Consolas" w:hAnsi="Consolas"/>
-          <w:sz w:val="22"/>
-          <w:szCs w:val="22"/>
-        </w:rPr>
-      </w:pPr>
-      <w:r>
-        <w:rPr>
-          <w:rFonts w:ascii="Consolas" w:hAnsi="Consolas"/>
-          <w:sz w:val="22"/>
-          <w:szCs w:val="22"/>
-        </w:rPr>
-        <w:t xml:space="preserve">  ggtitle("Plot of Test Score by Grade based on Parents' Employment")</w:t>
-      </w:r>
-    </w:p>
-    <w:p>
-      <w:pPr>
-        <w:pStyle w:val="Abstract"/>
-        <w:contextualSpacing/>
-        <w:rPr>
-          <w:rFonts w:ascii="Consolas" w:hAnsi="Consolas"/>
-          <w:sz w:val="22"/>
-          <w:szCs w:val="22"/>
-        </w:rPr>
-      </w:pPr>
-    </w:p>
-    <w:p>
-      <w:pPr>
-        <w:pStyle w:val="Abstract"/>
-        <w:contextualSpacing/>
-        <w:rPr>
-          <w:rFonts w:ascii="Consolas" w:hAnsi="Consolas"/>
-          <w:sz w:val="22"/>
-          <w:szCs w:val="22"/>
-        </w:rPr>
-      </w:pPr>
-      <w:r>
-        <w:rPr>
-          <w:rFonts w:ascii="Consolas" w:hAnsi="Consolas"/>
-          <w:sz w:val="22"/>
-          <w:szCs w:val="22"/>
-        </w:rPr>
-        <w:t># Ques 3: x=gender, y=t.score, based on employ</w:t>
-      </w:r>
-    </w:p>
-    <w:p>
-      <w:pPr>
-        <w:pStyle w:val="Abstract"/>
-        <w:contextualSpacing/>
-        <w:rPr>
-          <w:rFonts w:ascii="Consolas" w:hAnsi="Consolas"/>
-          <w:sz w:val="22"/>
-          <w:szCs w:val="22"/>
-        </w:rPr>
-      </w:pPr>
-      <w:r>
-        <w:rPr>
-          <w:rFonts w:ascii="Consolas" w:hAnsi="Consolas"/>
-          <w:sz w:val="22"/>
-          <w:szCs w:val="22"/>
-        </w:rPr>
-        <w:t xml:space="preserve">g3 &lt;- ggplot(ScoreData, aes(x=gender, y=t.score, color=gender)) + </w:t>
-      </w:r>
-    </w:p>
-    <w:p>
-      <w:pPr>
-        <w:pStyle w:val="Abstract"/>
-        <w:contextualSpacing/>
-        <w:rPr>
-          <w:rFonts w:ascii="Consolas" w:hAnsi="Consolas"/>
-          <w:sz w:val="22"/>
-          <w:szCs w:val="22"/>
-        </w:rPr>
-      </w:pPr>
-      <w:r>
-        <w:rPr>
-          <w:rFonts w:ascii="Consolas" w:hAnsi="Consolas"/>
-          <w:sz w:val="22"/>
-          <w:szCs w:val="22"/>
-        </w:rPr>
-        <w:t xml:space="preserve">  labs(title="Plot of Test Score by Gender", y="test score")</w:t>
-      </w:r>
-    </w:p>
-    <w:p>
-      <w:pPr>
-        <w:pStyle w:val="Abstract"/>
-        <w:contextualSpacing/>
-        <w:rPr>
-          <w:rFonts w:ascii="Consolas" w:hAnsi="Consolas"/>
-          <w:sz w:val="22"/>
-          <w:szCs w:val="22"/>
-        </w:rPr>
-      </w:pPr>
-      <w:r>
-        <w:rPr>
-          <w:rFonts w:ascii="Consolas" w:hAnsi="Consolas"/>
-          <w:sz w:val="22"/>
-          <w:szCs w:val="22"/>
-        </w:rPr>
-        <w:t xml:space="preserve">g3 + geom_dotplot(binaxis='y', stackdir='center', stackratio=1.5, dotsize=0.5) + </w:t>
-      </w:r>
-    </w:p>
-    <w:p>
-      <w:pPr>
-        <w:pStyle w:val="Abstract"/>
-        <w:contextualSpacing/>
-        <w:rPr>
-          <w:rFonts w:ascii="Consolas" w:hAnsi="Consolas"/>
-          <w:sz w:val="22"/>
-          <w:szCs w:val="22"/>
-        </w:rPr>
-      </w:pPr>
-      <w:r>
-        <w:rPr>
-          <w:rFonts w:ascii="Consolas" w:hAnsi="Consolas"/>
-          <w:sz w:val="22"/>
-          <w:szCs w:val="22"/>
-        </w:rPr>
-        <w:t xml:space="preserve">  stat_summary(fun.y=mean, geom="point", shape=18, size=3, color="red")</w:t>
-      </w:r>
-    </w:p>
-    <w:p>
-      <w:pPr>
-        <w:pStyle w:val="Abstract"/>
-        <w:contextualSpacing/>
-        <w:rPr>
-          <w:rFonts w:ascii="Consolas" w:hAnsi="Consolas"/>
-          <w:sz w:val="22"/>
-          <w:szCs w:val="22"/>
-        </w:rPr>
-      </w:pPr>
-      <w:r>
-        <w:rPr>
-          <w:rFonts w:ascii="Consolas" w:hAnsi="Consolas"/>
-          <w:sz w:val="22"/>
-          <w:szCs w:val="22"/>
-        </w:rPr>
-        <w:t xml:space="preserve">g3 + geom_dotplot(binaxis='y', stackdir='center', stackratio=1.5, dotsize=0.5) + </w:t>
-      </w:r>
-    </w:p>
-    <w:p>
-      <w:pPr>
-        <w:pStyle w:val="Abstract"/>
-        <w:contextualSpacing/>
-        <w:rPr>
-          <w:rFonts w:ascii="Consolas" w:hAnsi="Consolas"/>
-          <w:sz w:val="22"/>
-          <w:szCs w:val="22"/>
-        </w:rPr>
-      </w:pPr>
-      <w:r>
-        <w:rPr>
-          <w:rFonts w:ascii="Consolas" w:hAnsi="Consolas"/>
-          <w:sz w:val="22"/>
-          <w:szCs w:val="22"/>
-        </w:rPr>
-        <w:t xml:space="preserve">  stat_summary(fun.y=mean, geom="point", shape=18, size=3, color="red") + </w:t>
-      </w:r>
-    </w:p>
-    <w:p>
-      <w:pPr>
-        <w:pStyle w:val="Abstract"/>
-        <w:contextualSpacing/>
-        <w:rPr>
-          <w:rFonts w:ascii="Consolas" w:hAnsi="Consolas"/>
-          <w:sz w:val="22"/>
-          <w:szCs w:val="22"/>
-        </w:rPr>
-      </w:pPr>
-      <w:r>
-        <w:rPr>
-          <w:rFonts w:ascii="Consolas" w:hAnsi="Consolas"/>
-          <w:sz w:val="22"/>
-          <w:szCs w:val="22"/>
-        </w:rPr>
-        <w:t xml:space="preserve">  facet_wrap(~employ) + </w:t>
-      </w:r>
-    </w:p>
-    <w:p>
-      <w:pPr>
-        <w:pStyle w:val="Abstract"/>
-        <w:contextualSpacing/>
-        <w:rPr>
-          <w:rFonts w:ascii="Consolas" w:hAnsi="Consolas"/>
-          <w:sz w:val="22"/>
-          <w:szCs w:val="22"/>
-        </w:rPr>
-      </w:pPr>
-      <w:r>
-        <w:rPr>
-          <w:rFonts w:ascii="Consolas" w:hAnsi="Consolas"/>
-          <w:sz w:val="22"/>
-          <w:szCs w:val="22"/>
-        </w:rPr>
-        <w:t xml:space="preserve">  ggtitle("Plot of Test Score by Gender based on Parents' Employment")</w:t>
-      </w:r>
-    </w:p>
-    <w:p>
-      <w:pPr>
-        <w:pStyle w:val="Abstract"/>
-        <w:contextualSpacing/>
-        <w:rPr>
-          <w:rFonts w:ascii="Consolas" w:hAnsi="Consolas"/>
-          <w:sz w:val="22"/>
-          <w:szCs w:val="22"/>
-        </w:rPr>
-      </w:pPr>
-    </w:p>
-    <w:p>
-      <w:pPr>
-        <w:pStyle w:val="Abstract"/>
-        <w:contextualSpacing/>
-        <w:rPr>
-          <w:rFonts w:ascii="Consolas" w:hAnsi="Consolas"/>
-          <w:sz w:val="22"/>
-          <w:szCs w:val="22"/>
-        </w:rPr>
-      </w:pPr>
-      <w:r>
-        <w:rPr>
-          <w:rFonts w:ascii="Consolas" w:hAnsi="Consolas"/>
-          <w:sz w:val="22"/>
-          <w:szCs w:val="22"/>
-        </w:rPr>
-        <w:t># Fit simple linear regression model for Ques 1</w:t>
-      </w:r>
-    </w:p>
-    <w:p>
-      <w:pPr>
-        <w:pStyle w:val="Abstract"/>
-        <w:contextualSpacing/>
-        <w:rPr>
-          <w:rFonts w:ascii="Consolas" w:hAnsi="Consolas"/>
-          <w:sz w:val="22"/>
-          <w:szCs w:val="22"/>
-        </w:rPr>
-      </w:pPr>
-      <w:r>
-        <w:rPr>
-          <w:rFonts w:ascii="Consolas" w:hAnsi="Consolas"/>
-          <w:sz w:val="22"/>
-          <w:szCs w:val="22"/>
-        </w:rPr>
-        <w:t>lmeng &lt;- lm(t.score~english)</w:t>
-      </w:r>
-    </w:p>
-    <w:p>
-      <w:pPr>
-        <w:pStyle w:val="Abstract"/>
-        <w:contextualSpacing/>
-        <w:rPr>
-          <w:rFonts w:ascii="Consolas" w:hAnsi="Consolas"/>
-          <w:sz w:val="22"/>
-          <w:szCs w:val="22"/>
-        </w:rPr>
-      </w:pPr>
-      <w:r>
-        <w:rPr>
-          <w:rFonts w:ascii="Consolas" w:hAnsi="Consolas"/>
-          <w:sz w:val="22"/>
-          <w:szCs w:val="22"/>
-        </w:rPr>
-        <w:t>lmmath &lt;- lm(t.score~math)</w:t>
-      </w:r>
-    </w:p>
-    <w:p>
-      <w:pPr>
-        <w:pStyle w:val="Abstract"/>
-        <w:contextualSpacing/>
-        <w:rPr>
-          <w:rFonts w:ascii="Consolas" w:hAnsi="Consolas"/>
-          <w:sz w:val="22"/>
-          <w:szCs w:val="22"/>
-        </w:rPr>
-      </w:pPr>
-      <w:r>
-        <w:rPr>
-          <w:rFonts w:ascii="Consolas" w:hAnsi="Consolas"/>
-          <w:sz w:val="22"/>
-          <w:szCs w:val="22"/>
-        </w:rPr>
-        <w:t xml:space="preserve">summary(lmeng, type=3)   </w:t>
-      </w:r>
-    </w:p>
-    <w:p>
-      <w:pPr>
-        <w:pStyle w:val="Abstract"/>
-        <w:contextualSpacing/>
-        <w:rPr>
-          <w:rFonts w:ascii="Consolas" w:hAnsi="Consolas"/>
-          <w:sz w:val="22"/>
-          <w:szCs w:val="22"/>
-        </w:rPr>
-      </w:pPr>
-      <w:r>
-        <w:rPr>
-          <w:rFonts w:ascii="Consolas" w:hAnsi="Consolas"/>
-          <w:sz w:val="22"/>
-          <w:szCs w:val="22"/>
-        </w:rPr>
-        <w:t xml:space="preserve">summary(lmmath, type=3)  </w:t>
-      </w:r>
-    </w:p>
-    <w:p>
-      <w:pPr>
-        <w:pStyle w:val="Abstract"/>
-        <w:contextualSpacing/>
-        <w:rPr>
-          <w:rFonts w:ascii="Consolas" w:hAnsi="Consolas"/>
-          <w:sz w:val="22"/>
-          <w:szCs w:val="22"/>
-        </w:rPr>
-      </w:pPr>
-    </w:p>
-    <w:p>
-      <w:pPr>
-        <w:pStyle w:val="Abstract"/>
-        <w:contextualSpacing/>
-        <w:rPr>
-          <w:rFonts w:ascii="Consolas" w:hAnsi="Consolas"/>
-          <w:sz w:val="22"/>
-          <w:szCs w:val="22"/>
-        </w:rPr>
-      </w:pPr>
-      <w:r>
-        <w:rPr>
-          <w:rFonts w:ascii="Consolas" w:hAnsi="Consolas"/>
-          <w:sz w:val="22"/>
-          <w:szCs w:val="22"/>
-        </w:rPr>
-        <w:t>lmengc &lt;- lm(t.score~english+employ)</w:t>
-      </w:r>
-    </w:p>
-    <w:p>
-      <w:pPr>
-        <w:pStyle w:val="Abstract"/>
-        <w:contextualSpacing/>
-        <w:rPr>
-          <w:rFonts w:ascii="Consolas" w:hAnsi="Consolas"/>
-          <w:sz w:val="22"/>
-          <w:szCs w:val="22"/>
-        </w:rPr>
-      </w:pPr>
-      <w:r>
-        <w:rPr>
-          <w:rFonts w:ascii="Consolas" w:hAnsi="Consolas"/>
-          <w:sz w:val="22"/>
-          <w:szCs w:val="22"/>
-        </w:rPr>
-        <w:t>lmmathc &lt;- lm(t.score~math+employ)</w:t>
-      </w:r>
-    </w:p>
-    <w:p>
-      <w:pPr>
-        <w:pStyle w:val="Abstract"/>
-        <w:contextualSpacing/>
-        <w:rPr>
-          <w:rFonts w:ascii="Consolas" w:hAnsi="Consolas"/>
-          <w:sz w:val="22"/>
-          <w:szCs w:val="22"/>
-        </w:rPr>
-      </w:pPr>
-      <w:r>
-        <w:rPr>
-          <w:rFonts w:ascii="Consolas" w:hAnsi="Consolas"/>
-          <w:sz w:val="22"/>
-          <w:szCs w:val="22"/>
-        </w:rPr>
-        <w:t xml:space="preserve">Anova(lmengc, type=3)    </w:t>
-      </w:r>
-    </w:p>
-    <w:p>
-      <w:pPr>
-        <w:pStyle w:val="Abstract"/>
-        <w:contextualSpacing/>
-        <w:rPr>
-          <w:rFonts w:ascii="Consolas" w:hAnsi="Consolas"/>
-          <w:sz w:val="22"/>
-          <w:szCs w:val="22"/>
-        </w:rPr>
-      </w:pPr>
-      <w:r>
-        <w:rPr>
-          <w:rFonts w:ascii="Consolas" w:hAnsi="Consolas"/>
-          <w:sz w:val="22"/>
-          <w:szCs w:val="22"/>
-        </w:rPr>
-        <w:t xml:space="preserve">Anova(lmmathc, type=3)   </w:t>
-      </w:r>
-    </w:p>
-    <w:p>
-      <w:pPr>
-        <w:pStyle w:val="Abstract"/>
-        <w:contextualSpacing/>
-        <w:rPr>
-          <w:rFonts w:ascii="Consolas" w:hAnsi="Consolas"/>
-          <w:sz w:val="22"/>
-          <w:szCs w:val="22"/>
-        </w:rPr>
-      </w:pPr>
-    </w:p>
-    <w:p>
-      <w:pPr>
-        <w:pStyle w:val="Abstract"/>
-        <w:contextualSpacing/>
-        <w:rPr>
-          <w:rFonts w:ascii="Consolas" w:hAnsi="Consolas"/>
-          <w:sz w:val="22"/>
-          <w:szCs w:val="22"/>
-        </w:rPr>
-      </w:pPr>
-      <w:r>
-        <w:rPr>
-          <w:rFonts w:ascii="Consolas" w:hAnsi="Consolas"/>
-          <w:sz w:val="22"/>
-          <w:szCs w:val="22"/>
-        </w:rPr>
-        <w:t># Fit simple linear regression model for Ques 2</w:t>
-      </w:r>
-    </w:p>
-    <w:p>
-      <w:pPr>
-        <w:pStyle w:val="Abstract"/>
-        <w:contextualSpacing/>
-        <w:rPr>
-          <w:rFonts w:ascii="Consolas" w:hAnsi="Consolas"/>
-          <w:sz w:val="22"/>
-          <w:szCs w:val="22"/>
-        </w:rPr>
-      </w:pPr>
-      <w:r>
-        <w:rPr>
-          <w:rFonts w:ascii="Consolas" w:hAnsi="Consolas"/>
-          <w:sz w:val="22"/>
-          <w:szCs w:val="22"/>
-        </w:rPr>
-        <w:t>lmgrade &lt;- lm(t.score~grade)</w:t>
-      </w:r>
-    </w:p>
-    <w:p>
-      <w:pPr>
-        <w:pStyle w:val="Abstract"/>
-        <w:contextualSpacing/>
-        <w:rPr>
-          <w:rFonts w:ascii="Consolas" w:hAnsi="Consolas"/>
-          <w:sz w:val="22"/>
-          <w:szCs w:val="22"/>
-        </w:rPr>
-      </w:pPr>
-      <w:r>
-        <w:rPr>
-          <w:rFonts w:ascii="Consolas" w:hAnsi="Consolas"/>
-          <w:sz w:val="22"/>
-          <w:szCs w:val="22"/>
-        </w:rPr>
-        <w:t>lmgradec &lt;- lm(t.score~grade+employ)</w:t>
-      </w:r>
-    </w:p>
-    <w:p>
-      <w:pPr>
-        <w:pStyle w:val="Abstract"/>
-        <w:contextualSpacing/>
-        <w:rPr>
-          <w:rFonts w:ascii="Consolas" w:hAnsi="Consolas"/>
-          <w:sz w:val="22"/>
-          <w:szCs w:val="22"/>
-        </w:rPr>
-      </w:pPr>
-      <w:r>
-        <w:rPr>
-          <w:rFonts w:ascii="Consolas" w:hAnsi="Consolas"/>
-          <w:sz w:val="22"/>
-          <w:szCs w:val="22"/>
-        </w:rPr>
-        <w:t xml:space="preserve">Anova(lmgrade, type=3)   </w:t>
-      </w:r>
-    </w:p>
-    <w:p>
-      <w:pPr>
-        <w:pStyle w:val="Abstract"/>
-        <w:contextualSpacing/>
-        <w:rPr>
-          <w:rFonts w:ascii="Consolas" w:hAnsi="Consolas"/>
-          <w:sz w:val="22"/>
-          <w:szCs w:val="22"/>
-        </w:rPr>
-      </w:pPr>
-      <w:r>
-        <w:rPr>
-          <w:rFonts w:ascii="Consolas" w:hAnsi="Consolas"/>
-          <w:sz w:val="22"/>
-          <w:szCs w:val="22"/>
-        </w:rPr>
-        <w:t xml:space="preserve">Anova(lmgradec, type=3)  </w:t>
-      </w:r>
-    </w:p>
-    <w:p>
-      <w:pPr>
-        <w:pStyle w:val="Abstract"/>
-        <w:contextualSpacing/>
-        <w:rPr>
-          <w:rFonts w:ascii="Consolas" w:hAnsi="Consolas"/>
-          <w:sz w:val="22"/>
-          <w:szCs w:val="22"/>
-        </w:rPr>
-      </w:pPr>
-    </w:p>
-    <w:p>
-      <w:pPr>
-        <w:pStyle w:val="Abstract"/>
-        <w:contextualSpacing/>
-        <w:rPr>
-          <w:rFonts w:ascii="Consolas" w:hAnsi="Consolas"/>
-          <w:sz w:val="22"/>
-          <w:szCs w:val="22"/>
-        </w:rPr>
-      </w:pPr>
-      <w:r>
-        <w:rPr>
-          <w:rFonts w:ascii="Consolas" w:hAnsi="Consolas"/>
-          <w:sz w:val="22"/>
-          <w:szCs w:val="22"/>
-        </w:rPr>
-        <w:t># Fit simple linear regression model for Ques 3</w:t>
-      </w:r>
-    </w:p>
-    <w:p>
-      <w:pPr>
-        <w:pStyle w:val="Abstract"/>
-        <w:contextualSpacing/>
-        <w:rPr>
-          <w:rFonts w:ascii="Consolas" w:hAnsi="Consolas"/>
-          <w:sz w:val="22"/>
-          <w:szCs w:val="22"/>
-        </w:rPr>
-      </w:pPr>
-      <w:r>
-        <w:rPr>
-          <w:rFonts w:ascii="Consolas" w:hAnsi="Consolas"/>
-          <w:sz w:val="22"/>
-          <w:szCs w:val="22"/>
-        </w:rPr>
-        <w:t>lmgender &lt;- lm(t.score~gender)</w:t>
-      </w:r>
-    </w:p>
-    <w:p>
-      <w:pPr>
-        <w:pStyle w:val="Abstract"/>
-        <w:contextualSpacing/>
-        <w:rPr>
-          <w:rFonts w:ascii="Consolas" w:hAnsi="Consolas"/>
-          <w:sz w:val="22"/>
-          <w:szCs w:val="22"/>
-        </w:rPr>
-      </w:pPr>
-      <w:r>
-        <w:rPr>
-          <w:rFonts w:ascii="Consolas" w:hAnsi="Consolas"/>
-          <w:sz w:val="22"/>
-          <w:szCs w:val="22"/>
-        </w:rPr>
-        <w:t>lmgenderc &lt;- lm(t.score~gender+employ)</w:t>
-      </w:r>
-    </w:p>
-    <w:p>
-      <w:pPr>
-        <w:pStyle w:val="Abstract"/>
-        <w:contextualSpacing/>
-        <w:rPr>
-          <w:rFonts w:ascii="Consolas" w:hAnsi="Consolas"/>
-          <w:sz w:val="22"/>
-          <w:szCs w:val="22"/>
-        </w:rPr>
-      </w:pPr>
-      <w:r>
-        <w:rPr>
-          <w:rFonts w:ascii="Consolas" w:hAnsi="Consolas"/>
-          <w:sz w:val="22"/>
-          <w:szCs w:val="22"/>
-        </w:rPr>
-        <w:t xml:space="preserve">Anova(lmgender, type=3)  </w:t>
-      </w:r>
-    </w:p>
-    <w:p>
-      <w:pPr>
-        <w:pStyle w:val="Abstract"/>
-        <w:contextualSpacing/>
-        <w:rPr>
-          <w:rFonts w:ascii="Consolas" w:hAnsi="Consolas"/>
-          <w:sz w:val="22"/>
-          <w:szCs w:val="22"/>
-        </w:rPr>
-      </w:pPr>
-      <w:r>
-        <w:rPr>
-          <w:rFonts w:ascii="Consolas" w:hAnsi="Consolas"/>
-          <w:sz w:val="22"/>
-          <w:szCs w:val="22"/>
-        </w:rPr>
-        <w:t xml:space="preserve">Anova(lmgenderc, type=3) </w:t>
-      </w:r>
-      <w:bookmarkStart w:id="4" w:name="_GoBack"/>
-      <w:bookmarkEnd w:id="4"/>
+      <w:proofErr w:type="spellStart"/>
+      <w:proofErr w:type="gramStart"/>
+      <w:r>
+        <w:rPr>
+          <w:rFonts w:ascii="Consolas" w:hAnsi="Consolas"/>
+          <w:sz w:val="22"/>
+          <w:szCs w:val="22"/>
+        </w:rPr>
+        <w:t>grid.arrange</w:t>
+      </w:r>
+      <w:proofErr w:type="spellEnd"/>
+      <w:proofErr w:type="gramEnd"/>
+      <w:r>
+        <w:rPr>
+          <w:rFonts w:ascii="Consolas" w:hAnsi="Consolas"/>
+          <w:sz w:val="22"/>
+          <w:szCs w:val="22"/>
+        </w:rPr>
+        <w:t xml:space="preserve">(geng0, gmath0, </w:t>
+      </w:r>
+      <w:proofErr w:type="spellStart"/>
+      <w:r>
+        <w:rPr>
+          <w:rFonts w:ascii="Consolas" w:hAnsi="Consolas"/>
+          <w:sz w:val="22"/>
+          <w:szCs w:val="22"/>
+        </w:rPr>
+        <w:t>nrow</w:t>
+      </w:r>
+      <w:proofErr w:type="spellEnd"/>
+      <w:r>
+        <w:rPr>
+          <w:rFonts w:ascii="Consolas" w:hAnsi="Consolas"/>
+          <w:sz w:val="22"/>
+          <w:szCs w:val="22"/>
+        </w:rPr>
+        <w:t>=2)</w:t>
+      </w:r>
+    </w:p>
+    <w:p>
+      <w:pPr>
+        <w:pStyle w:val="Abstract"/>
+        <w:contextualSpacing/>
+        <w:rPr>
+          <w:rFonts w:ascii="Consolas" w:hAnsi="Consolas"/>
+          <w:sz w:val="22"/>
+          <w:szCs w:val="22"/>
+        </w:rPr>
+      </w:pPr>
+      <w:proofErr w:type="spellStart"/>
+      <w:proofErr w:type="gramStart"/>
+      <w:r>
+        <w:rPr>
+          <w:rFonts w:ascii="Consolas" w:hAnsi="Consolas"/>
+          <w:sz w:val="22"/>
+          <w:szCs w:val="22"/>
+        </w:rPr>
+        <w:lastRenderedPageBreak/>
+        <w:t>grid.arrange</w:t>
+      </w:r>
+      <w:proofErr w:type="spellEnd"/>
+      <w:proofErr w:type="gramEnd"/>
+      <w:r>
+        <w:rPr>
+          <w:rFonts w:ascii="Consolas" w:hAnsi="Consolas"/>
+          <w:sz w:val="22"/>
+          <w:szCs w:val="22"/>
+        </w:rPr>
+        <w:t>(</w:t>
+      </w:r>
+      <w:proofErr w:type="spellStart"/>
+      <w:r>
+        <w:rPr>
+          <w:rFonts w:ascii="Consolas" w:hAnsi="Consolas"/>
+          <w:sz w:val="22"/>
+          <w:szCs w:val="22"/>
+        </w:rPr>
+        <w:t>geng</w:t>
+      </w:r>
+      <w:proofErr w:type="spellEnd"/>
+      <w:r>
+        <w:rPr>
+          <w:rFonts w:ascii="Consolas" w:hAnsi="Consolas"/>
+          <w:sz w:val="22"/>
+          <w:szCs w:val="22"/>
+        </w:rPr>
+        <w:t xml:space="preserve">, </w:t>
+      </w:r>
+      <w:proofErr w:type="spellStart"/>
+      <w:r>
+        <w:rPr>
+          <w:rFonts w:ascii="Consolas" w:hAnsi="Consolas"/>
+          <w:sz w:val="22"/>
+          <w:szCs w:val="22"/>
+        </w:rPr>
+        <w:t>gmath</w:t>
+      </w:r>
+      <w:proofErr w:type="spellEnd"/>
+      <w:r>
+        <w:rPr>
+          <w:rFonts w:ascii="Consolas" w:hAnsi="Consolas"/>
+          <w:sz w:val="22"/>
+          <w:szCs w:val="22"/>
+        </w:rPr>
+        <w:t xml:space="preserve">, </w:t>
+      </w:r>
+      <w:proofErr w:type="spellStart"/>
+      <w:r>
+        <w:rPr>
+          <w:rFonts w:ascii="Consolas" w:hAnsi="Consolas"/>
+          <w:sz w:val="22"/>
+          <w:szCs w:val="22"/>
+        </w:rPr>
+        <w:t>nrow</w:t>
+      </w:r>
+      <w:proofErr w:type="spellEnd"/>
+      <w:r>
+        <w:rPr>
+          <w:rFonts w:ascii="Consolas" w:hAnsi="Consolas"/>
+          <w:sz w:val="22"/>
+          <w:szCs w:val="22"/>
+        </w:rPr>
+        <w:t>=2)</w:t>
+      </w:r>
+    </w:p>
+    <w:p>
+      <w:pPr>
+        <w:pStyle w:val="Abstract"/>
+        <w:contextualSpacing/>
+        <w:rPr>
+          <w:rFonts w:ascii="Consolas" w:hAnsi="Consolas"/>
+          <w:sz w:val="22"/>
+          <w:szCs w:val="22"/>
+        </w:rPr>
+      </w:pPr>
+    </w:p>
+    <w:p>
+      <w:pPr>
+        <w:pStyle w:val="Abstract"/>
+        <w:contextualSpacing/>
+        <w:rPr>
+          <w:rFonts w:ascii="Consolas" w:hAnsi="Consolas"/>
+          <w:sz w:val="22"/>
+          <w:szCs w:val="22"/>
+        </w:rPr>
+      </w:pPr>
+      <w:r>
+        <w:rPr>
+          <w:rFonts w:ascii="Consolas" w:hAnsi="Consolas"/>
+          <w:sz w:val="22"/>
+          <w:szCs w:val="22"/>
+        </w:rPr>
+        <w:t xml:space="preserve"># </w:t>
+      </w:r>
+      <w:proofErr w:type="spellStart"/>
+      <w:r>
+        <w:rPr>
+          <w:rFonts w:ascii="Consolas" w:hAnsi="Consolas"/>
+          <w:sz w:val="22"/>
+          <w:szCs w:val="22"/>
+        </w:rPr>
+        <w:t>Ques</w:t>
+      </w:r>
+      <w:proofErr w:type="spellEnd"/>
+      <w:r>
+        <w:rPr>
+          <w:rFonts w:ascii="Consolas" w:hAnsi="Consolas"/>
+          <w:sz w:val="22"/>
+          <w:szCs w:val="22"/>
+        </w:rPr>
+        <w:t xml:space="preserve"> 2: x=grade, y=</w:t>
+      </w:r>
+      <w:proofErr w:type="spellStart"/>
+      <w:r>
+        <w:rPr>
+          <w:rFonts w:ascii="Consolas" w:hAnsi="Consolas"/>
+          <w:sz w:val="22"/>
+          <w:szCs w:val="22"/>
+        </w:rPr>
+        <w:t>t.score</w:t>
+      </w:r>
+      <w:proofErr w:type="spellEnd"/>
+      <w:r>
+        <w:rPr>
+          <w:rFonts w:ascii="Consolas" w:hAnsi="Consolas"/>
+          <w:sz w:val="22"/>
+          <w:szCs w:val="22"/>
+        </w:rPr>
+        <w:t>, based on employ</w:t>
+      </w:r>
+    </w:p>
+    <w:p>
+      <w:pPr>
+        <w:pStyle w:val="Abstract"/>
+        <w:contextualSpacing/>
+        <w:rPr>
+          <w:rFonts w:ascii="Consolas" w:hAnsi="Consolas"/>
+          <w:sz w:val="22"/>
+          <w:szCs w:val="22"/>
+        </w:rPr>
+      </w:pPr>
+      <w:proofErr w:type="gramStart"/>
+      <w:r>
+        <w:rPr>
+          <w:rFonts w:ascii="Consolas" w:hAnsi="Consolas"/>
+          <w:sz w:val="22"/>
+          <w:szCs w:val="22"/>
+        </w:rPr>
+        <w:t>g2</w:t>
+      </w:r>
+      <w:proofErr w:type="gramEnd"/>
+      <w:r>
+        <w:rPr>
+          <w:rFonts w:ascii="Consolas" w:hAnsi="Consolas"/>
+          <w:sz w:val="22"/>
+          <w:szCs w:val="22"/>
+        </w:rPr>
+        <w:t xml:space="preserve"> &lt;- </w:t>
+      </w:r>
+      <w:proofErr w:type="spellStart"/>
+      <w:r>
+        <w:rPr>
+          <w:rFonts w:ascii="Consolas" w:hAnsi="Consolas"/>
+          <w:sz w:val="22"/>
+          <w:szCs w:val="22"/>
+        </w:rPr>
+        <w:t>ggplot</w:t>
+      </w:r>
+      <w:proofErr w:type="spellEnd"/>
+      <w:r>
+        <w:rPr>
+          <w:rFonts w:ascii="Consolas" w:hAnsi="Consolas"/>
+          <w:sz w:val="22"/>
+          <w:szCs w:val="22"/>
+        </w:rPr>
+        <w:t>(</w:t>
+      </w:r>
+      <w:proofErr w:type="spellStart"/>
+      <w:r>
+        <w:rPr>
+          <w:rFonts w:ascii="Consolas" w:hAnsi="Consolas"/>
+          <w:sz w:val="22"/>
+          <w:szCs w:val="22"/>
+        </w:rPr>
+        <w:t>ScoreData</w:t>
+      </w:r>
+      <w:proofErr w:type="spellEnd"/>
+      <w:r>
+        <w:rPr>
+          <w:rFonts w:ascii="Consolas" w:hAnsi="Consolas"/>
+          <w:sz w:val="22"/>
+          <w:szCs w:val="22"/>
+        </w:rPr>
+        <w:t xml:space="preserve">, </w:t>
+      </w:r>
+      <w:proofErr w:type="spellStart"/>
+      <w:r>
+        <w:rPr>
+          <w:rFonts w:ascii="Consolas" w:hAnsi="Consolas"/>
+          <w:sz w:val="22"/>
+          <w:szCs w:val="22"/>
+        </w:rPr>
+        <w:t>aes</w:t>
+      </w:r>
+      <w:proofErr w:type="spellEnd"/>
+      <w:r>
+        <w:rPr>
+          <w:rFonts w:ascii="Consolas" w:hAnsi="Consolas"/>
+          <w:sz w:val="22"/>
+          <w:szCs w:val="22"/>
+        </w:rPr>
+        <w:t>(x=grade, y=</w:t>
+      </w:r>
+      <w:proofErr w:type="spellStart"/>
+      <w:r>
+        <w:rPr>
+          <w:rFonts w:ascii="Consolas" w:hAnsi="Consolas"/>
+          <w:sz w:val="22"/>
+          <w:szCs w:val="22"/>
+        </w:rPr>
+        <w:t>t.score</w:t>
+      </w:r>
+      <w:proofErr w:type="spellEnd"/>
+      <w:r>
+        <w:rPr>
+          <w:rFonts w:ascii="Consolas" w:hAnsi="Consolas"/>
+          <w:sz w:val="22"/>
+          <w:szCs w:val="22"/>
+        </w:rPr>
+        <w:t xml:space="preserve">, color=grade)) + </w:t>
+      </w:r>
+    </w:p>
+    <w:p>
+      <w:pPr>
+        <w:pStyle w:val="Abstract"/>
+        <w:contextualSpacing/>
+        <w:rPr>
+          <w:rFonts w:ascii="Consolas" w:hAnsi="Consolas"/>
+          <w:sz w:val="22"/>
+          <w:szCs w:val="22"/>
+        </w:rPr>
+      </w:pPr>
+      <w:r>
+        <w:rPr>
+          <w:rFonts w:ascii="Consolas" w:hAnsi="Consolas"/>
+          <w:sz w:val="22"/>
+          <w:szCs w:val="22"/>
+        </w:rPr>
+        <w:t xml:space="preserve">  </w:t>
+      </w:r>
+      <w:proofErr w:type="gramStart"/>
+      <w:r>
+        <w:rPr>
+          <w:rFonts w:ascii="Consolas" w:hAnsi="Consolas"/>
+          <w:sz w:val="22"/>
+          <w:szCs w:val="22"/>
+        </w:rPr>
+        <w:t>labs</w:t>
+      </w:r>
+      <w:proofErr w:type="gramEnd"/>
+      <w:r>
+        <w:rPr>
+          <w:rFonts w:ascii="Consolas" w:hAnsi="Consolas"/>
+          <w:sz w:val="22"/>
+          <w:szCs w:val="22"/>
+        </w:rPr>
+        <w:t>(title="Plot of Test Score by Grade", y="test score")</w:t>
+      </w:r>
+    </w:p>
+    <w:p>
+      <w:pPr>
+        <w:pStyle w:val="Abstract"/>
+        <w:contextualSpacing/>
+        <w:rPr>
+          <w:rFonts w:ascii="Consolas" w:hAnsi="Consolas"/>
+          <w:sz w:val="22"/>
+          <w:szCs w:val="22"/>
+        </w:rPr>
+      </w:pPr>
+      <w:proofErr w:type="gramStart"/>
+      <w:r>
+        <w:rPr>
+          <w:rFonts w:ascii="Consolas" w:hAnsi="Consolas"/>
+          <w:sz w:val="22"/>
+          <w:szCs w:val="22"/>
+        </w:rPr>
+        <w:t>g2</w:t>
+      </w:r>
+      <w:proofErr w:type="gramEnd"/>
+      <w:r>
+        <w:rPr>
+          <w:rFonts w:ascii="Consolas" w:hAnsi="Consolas"/>
+          <w:sz w:val="22"/>
+          <w:szCs w:val="22"/>
+        </w:rPr>
+        <w:t xml:space="preserve"> + </w:t>
+      </w:r>
+      <w:proofErr w:type="spellStart"/>
+      <w:r>
+        <w:rPr>
+          <w:rFonts w:ascii="Consolas" w:hAnsi="Consolas"/>
+          <w:sz w:val="22"/>
+          <w:szCs w:val="22"/>
+        </w:rPr>
+        <w:t>geom_jitter</w:t>
+      </w:r>
+      <w:proofErr w:type="spellEnd"/>
+      <w:r>
+        <w:rPr>
+          <w:rFonts w:ascii="Consolas" w:hAnsi="Consolas"/>
+          <w:sz w:val="22"/>
+          <w:szCs w:val="22"/>
+        </w:rPr>
+        <w:t>()</w:t>
+      </w:r>
+    </w:p>
+    <w:p>
+      <w:pPr>
+        <w:pStyle w:val="Abstract"/>
+        <w:contextualSpacing/>
+        <w:rPr>
+          <w:rFonts w:ascii="Consolas" w:hAnsi="Consolas"/>
+          <w:sz w:val="22"/>
+          <w:szCs w:val="22"/>
+        </w:rPr>
+      </w:pPr>
+      <w:proofErr w:type="gramStart"/>
+      <w:r>
+        <w:rPr>
+          <w:rFonts w:ascii="Consolas" w:hAnsi="Consolas"/>
+          <w:sz w:val="22"/>
+          <w:szCs w:val="22"/>
+        </w:rPr>
+        <w:t>g2</w:t>
+      </w:r>
+      <w:proofErr w:type="gramEnd"/>
+      <w:r>
+        <w:rPr>
+          <w:rFonts w:ascii="Consolas" w:hAnsi="Consolas"/>
+          <w:sz w:val="22"/>
+          <w:szCs w:val="22"/>
+        </w:rPr>
+        <w:t xml:space="preserve"> + </w:t>
+      </w:r>
+      <w:proofErr w:type="spellStart"/>
+      <w:r>
+        <w:rPr>
+          <w:rFonts w:ascii="Consolas" w:hAnsi="Consolas"/>
+          <w:sz w:val="22"/>
+          <w:szCs w:val="22"/>
+        </w:rPr>
+        <w:t>geom_jitter</w:t>
+      </w:r>
+      <w:proofErr w:type="spellEnd"/>
+      <w:r>
+        <w:rPr>
+          <w:rFonts w:ascii="Consolas" w:hAnsi="Consolas"/>
+          <w:sz w:val="22"/>
+          <w:szCs w:val="22"/>
+        </w:rPr>
+        <w:t xml:space="preserve">() + </w:t>
+      </w:r>
+      <w:proofErr w:type="spellStart"/>
+      <w:r>
+        <w:rPr>
+          <w:rFonts w:ascii="Consolas" w:hAnsi="Consolas"/>
+          <w:sz w:val="22"/>
+          <w:szCs w:val="22"/>
+        </w:rPr>
+        <w:t>facet_grid</w:t>
+      </w:r>
+      <w:proofErr w:type="spellEnd"/>
+      <w:r>
+        <w:rPr>
+          <w:rFonts w:ascii="Consolas" w:hAnsi="Consolas"/>
+          <w:sz w:val="22"/>
+          <w:szCs w:val="22"/>
+        </w:rPr>
+        <w:t xml:space="preserve">(.~employ) + </w:t>
+      </w:r>
+    </w:p>
+    <w:p>
+      <w:pPr>
+        <w:pStyle w:val="Abstract"/>
+        <w:contextualSpacing/>
+        <w:rPr>
+          <w:rFonts w:ascii="Consolas" w:hAnsi="Consolas"/>
+          <w:sz w:val="22"/>
+          <w:szCs w:val="22"/>
+        </w:rPr>
+      </w:pPr>
+      <w:r>
+        <w:rPr>
+          <w:rFonts w:ascii="Consolas" w:hAnsi="Consolas"/>
+          <w:sz w:val="22"/>
+          <w:szCs w:val="22"/>
+        </w:rPr>
+        <w:t xml:space="preserve">  </w:t>
+      </w:r>
+      <w:proofErr w:type="spellStart"/>
+      <w:proofErr w:type="gramStart"/>
+      <w:r>
+        <w:rPr>
+          <w:rFonts w:ascii="Consolas" w:hAnsi="Consolas"/>
+          <w:sz w:val="22"/>
+          <w:szCs w:val="22"/>
+        </w:rPr>
+        <w:t>ggtitle</w:t>
+      </w:r>
+      <w:proofErr w:type="spellEnd"/>
+      <w:proofErr w:type="gramEnd"/>
+      <w:r>
+        <w:rPr>
+          <w:rFonts w:ascii="Consolas" w:hAnsi="Consolas"/>
+          <w:sz w:val="22"/>
+          <w:szCs w:val="22"/>
+        </w:rPr>
+        <w:t>("Plot of Test Score by Grade based on Parents' Employment")</w:t>
+      </w:r>
+    </w:p>
+    <w:p>
+      <w:pPr>
+        <w:pStyle w:val="Abstract"/>
+        <w:contextualSpacing/>
+        <w:rPr>
+          <w:rFonts w:ascii="Consolas" w:hAnsi="Consolas"/>
+          <w:sz w:val="22"/>
+          <w:szCs w:val="22"/>
+        </w:rPr>
+      </w:pPr>
+      <w:proofErr w:type="gramStart"/>
+      <w:r>
+        <w:rPr>
+          <w:rFonts w:ascii="Consolas" w:hAnsi="Consolas"/>
+          <w:sz w:val="22"/>
+          <w:szCs w:val="22"/>
+        </w:rPr>
+        <w:t>g2</w:t>
+      </w:r>
+      <w:proofErr w:type="gramEnd"/>
+      <w:r>
+        <w:rPr>
+          <w:rFonts w:ascii="Consolas" w:hAnsi="Consolas"/>
+          <w:sz w:val="22"/>
+          <w:szCs w:val="22"/>
+        </w:rPr>
+        <w:t xml:space="preserve"> + </w:t>
+      </w:r>
+      <w:proofErr w:type="spellStart"/>
+      <w:r>
+        <w:rPr>
+          <w:rFonts w:ascii="Consolas" w:hAnsi="Consolas"/>
+          <w:sz w:val="22"/>
+          <w:szCs w:val="22"/>
+        </w:rPr>
+        <w:t>geom_boxplot</w:t>
+      </w:r>
+      <w:proofErr w:type="spellEnd"/>
+      <w:r>
+        <w:rPr>
+          <w:rFonts w:ascii="Consolas" w:hAnsi="Consolas"/>
+          <w:sz w:val="22"/>
+          <w:szCs w:val="22"/>
+        </w:rPr>
+        <w:t>()</w:t>
+      </w:r>
+    </w:p>
+    <w:p>
+      <w:pPr>
+        <w:pStyle w:val="Abstract"/>
+        <w:contextualSpacing/>
+        <w:rPr>
+          <w:rFonts w:ascii="Consolas" w:hAnsi="Consolas"/>
+          <w:sz w:val="22"/>
+          <w:szCs w:val="22"/>
+        </w:rPr>
+      </w:pPr>
+      <w:proofErr w:type="gramStart"/>
+      <w:r>
+        <w:rPr>
+          <w:rFonts w:ascii="Consolas" w:hAnsi="Consolas"/>
+          <w:sz w:val="22"/>
+          <w:szCs w:val="22"/>
+        </w:rPr>
+        <w:t>g2</w:t>
+      </w:r>
+      <w:proofErr w:type="gramEnd"/>
+      <w:r>
+        <w:rPr>
+          <w:rFonts w:ascii="Consolas" w:hAnsi="Consolas"/>
+          <w:sz w:val="22"/>
+          <w:szCs w:val="22"/>
+        </w:rPr>
+        <w:t xml:space="preserve"> + </w:t>
+      </w:r>
+      <w:proofErr w:type="spellStart"/>
+      <w:r>
+        <w:rPr>
+          <w:rFonts w:ascii="Consolas" w:hAnsi="Consolas"/>
+          <w:sz w:val="22"/>
+          <w:szCs w:val="22"/>
+        </w:rPr>
+        <w:t>geom_boxplot</w:t>
+      </w:r>
+      <w:proofErr w:type="spellEnd"/>
+      <w:r>
+        <w:rPr>
+          <w:rFonts w:ascii="Consolas" w:hAnsi="Consolas"/>
+          <w:sz w:val="22"/>
+          <w:szCs w:val="22"/>
+        </w:rPr>
+        <w:t xml:space="preserve">() + </w:t>
+      </w:r>
+      <w:proofErr w:type="spellStart"/>
+      <w:r>
+        <w:rPr>
+          <w:rFonts w:ascii="Consolas" w:hAnsi="Consolas"/>
+          <w:sz w:val="22"/>
+          <w:szCs w:val="22"/>
+        </w:rPr>
+        <w:t>facet_grid</w:t>
+      </w:r>
+      <w:proofErr w:type="spellEnd"/>
+      <w:r>
+        <w:rPr>
+          <w:rFonts w:ascii="Consolas" w:hAnsi="Consolas"/>
+          <w:sz w:val="22"/>
+          <w:szCs w:val="22"/>
+        </w:rPr>
+        <w:t>(.~employ) +</w:t>
+      </w:r>
+    </w:p>
+    <w:p>
+      <w:pPr>
+        <w:pStyle w:val="Abstract"/>
+        <w:contextualSpacing/>
+        <w:rPr>
+          <w:rFonts w:ascii="Consolas" w:hAnsi="Consolas"/>
+          <w:sz w:val="22"/>
+          <w:szCs w:val="22"/>
+        </w:rPr>
+      </w:pPr>
+      <w:r>
+        <w:rPr>
+          <w:rFonts w:ascii="Consolas" w:hAnsi="Consolas"/>
+          <w:sz w:val="22"/>
+          <w:szCs w:val="22"/>
+        </w:rPr>
+        <w:t xml:space="preserve">  </w:t>
+      </w:r>
+      <w:proofErr w:type="spellStart"/>
+      <w:proofErr w:type="gramStart"/>
+      <w:r>
+        <w:rPr>
+          <w:rFonts w:ascii="Consolas" w:hAnsi="Consolas"/>
+          <w:sz w:val="22"/>
+          <w:szCs w:val="22"/>
+        </w:rPr>
+        <w:t>ggtitle</w:t>
+      </w:r>
+      <w:proofErr w:type="spellEnd"/>
+      <w:proofErr w:type="gramEnd"/>
+      <w:r>
+        <w:rPr>
+          <w:rFonts w:ascii="Consolas" w:hAnsi="Consolas"/>
+          <w:sz w:val="22"/>
+          <w:szCs w:val="22"/>
+        </w:rPr>
+        <w:t>("Plot of Test Score by Grade based on Parents' Employment")</w:t>
+      </w:r>
+    </w:p>
+    <w:p>
+      <w:pPr>
+        <w:pStyle w:val="Abstract"/>
+        <w:contextualSpacing/>
+        <w:rPr>
+          <w:rFonts w:ascii="Consolas" w:hAnsi="Consolas"/>
+          <w:sz w:val="22"/>
+          <w:szCs w:val="22"/>
+        </w:rPr>
+      </w:pPr>
+    </w:p>
+    <w:p>
+      <w:pPr>
+        <w:pStyle w:val="Abstract"/>
+        <w:contextualSpacing/>
+        <w:rPr>
+          <w:rFonts w:ascii="Consolas" w:hAnsi="Consolas"/>
+          <w:sz w:val="22"/>
+          <w:szCs w:val="22"/>
+        </w:rPr>
+      </w:pPr>
+      <w:r>
+        <w:rPr>
+          <w:rFonts w:ascii="Consolas" w:hAnsi="Consolas"/>
+          <w:sz w:val="22"/>
+          <w:szCs w:val="22"/>
+        </w:rPr>
+        <w:t xml:space="preserve"># </w:t>
+      </w:r>
+      <w:proofErr w:type="spellStart"/>
+      <w:r>
+        <w:rPr>
+          <w:rFonts w:ascii="Consolas" w:hAnsi="Consolas"/>
+          <w:sz w:val="22"/>
+          <w:szCs w:val="22"/>
+        </w:rPr>
+        <w:t>Ques</w:t>
+      </w:r>
+      <w:proofErr w:type="spellEnd"/>
+      <w:r>
+        <w:rPr>
+          <w:rFonts w:ascii="Consolas" w:hAnsi="Consolas"/>
+          <w:sz w:val="22"/>
+          <w:szCs w:val="22"/>
+        </w:rPr>
+        <w:t xml:space="preserve"> 3: x=gender, y=</w:t>
+      </w:r>
+      <w:proofErr w:type="spellStart"/>
+      <w:r>
+        <w:rPr>
+          <w:rFonts w:ascii="Consolas" w:hAnsi="Consolas"/>
+          <w:sz w:val="22"/>
+          <w:szCs w:val="22"/>
+        </w:rPr>
+        <w:t>t.score</w:t>
+      </w:r>
+      <w:proofErr w:type="spellEnd"/>
+      <w:r>
+        <w:rPr>
+          <w:rFonts w:ascii="Consolas" w:hAnsi="Consolas"/>
+          <w:sz w:val="22"/>
+          <w:szCs w:val="22"/>
+        </w:rPr>
+        <w:t>, based on employ</w:t>
+      </w:r>
+    </w:p>
+    <w:p>
+      <w:pPr>
+        <w:pStyle w:val="Abstract"/>
+        <w:contextualSpacing/>
+        <w:rPr>
+          <w:rFonts w:ascii="Consolas" w:hAnsi="Consolas"/>
+          <w:sz w:val="22"/>
+          <w:szCs w:val="22"/>
+        </w:rPr>
+      </w:pPr>
+      <w:proofErr w:type="gramStart"/>
+      <w:r>
+        <w:rPr>
+          <w:rFonts w:ascii="Consolas" w:hAnsi="Consolas"/>
+          <w:sz w:val="22"/>
+          <w:szCs w:val="22"/>
+        </w:rPr>
+        <w:t>g3</w:t>
+      </w:r>
+      <w:proofErr w:type="gramEnd"/>
+      <w:r>
+        <w:rPr>
+          <w:rFonts w:ascii="Consolas" w:hAnsi="Consolas"/>
+          <w:sz w:val="22"/>
+          <w:szCs w:val="22"/>
+        </w:rPr>
+        <w:t xml:space="preserve"> &lt;- </w:t>
+      </w:r>
+      <w:proofErr w:type="spellStart"/>
+      <w:r>
+        <w:rPr>
+          <w:rFonts w:ascii="Consolas" w:hAnsi="Consolas"/>
+          <w:sz w:val="22"/>
+          <w:szCs w:val="22"/>
+        </w:rPr>
+        <w:t>ggplot</w:t>
+      </w:r>
+      <w:proofErr w:type="spellEnd"/>
+      <w:r>
+        <w:rPr>
+          <w:rFonts w:ascii="Consolas" w:hAnsi="Consolas"/>
+          <w:sz w:val="22"/>
+          <w:szCs w:val="22"/>
+        </w:rPr>
+        <w:t>(</w:t>
+      </w:r>
+      <w:proofErr w:type="spellStart"/>
+      <w:r>
+        <w:rPr>
+          <w:rFonts w:ascii="Consolas" w:hAnsi="Consolas"/>
+          <w:sz w:val="22"/>
+          <w:szCs w:val="22"/>
+        </w:rPr>
+        <w:t>ScoreData</w:t>
+      </w:r>
+      <w:proofErr w:type="spellEnd"/>
+      <w:r>
+        <w:rPr>
+          <w:rFonts w:ascii="Consolas" w:hAnsi="Consolas"/>
+          <w:sz w:val="22"/>
+          <w:szCs w:val="22"/>
+        </w:rPr>
+        <w:t xml:space="preserve">, </w:t>
+      </w:r>
+      <w:proofErr w:type="spellStart"/>
+      <w:r>
+        <w:rPr>
+          <w:rFonts w:ascii="Consolas" w:hAnsi="Consolas"/>
+          <w:sz w:val="22"/>
+          <w:szCs w:val="22"/>
+        </w:rPr>
+        <w:t>aes</w:t>
+      </w:r>
+      <w:proofErr w:type="spellEnd"/>
+      <w:r>
+        <w:rPr>
+          <w:rFonts w:ascii="Consolas" w:hAnsi="Consolas"/>
+          <w:sz w:val="22"/>
+          <w:szCs w:val="22"/>
+        </w:rPr>
+        <w:t>(x=gender, y=</w:t>
+      </w:r>
+      <w:proofErr w:type="spellStart"/>
+      <w:r>
+        <w:rPr>
+          <w:rFonts w:ascii="Consolas" w:hAnsi="Consolas"/>
+          <w:sz w:val="22"/>
+          <w:szCs w:val="22"/>
+        </w:rPr>
+        <w:t>t.score</w:t>
+      </w:r>
+      <w:proofErr w:type="spellEnd"/>
+      <w:r>
+        <w:rPr>
+          <w:rFonts w:ascii="Consolas" w:hAnsi="Consolas"/>
+          <w:sz w:val="22"/>
+          <w:szCs w:val="22"/>
+        </w:rPr>
+        <w:t xml:space="preserve">, color=gender)) + </w:t>
+      </w:r>
+    </w:p>
+    <w:p>
+      <w:pPr>
+        <w:pStyle w:val="Abstract"/>
+        <w:contextualSpacing/>
+        <w:rPr>
+          <w:rFonts w:ascii="Consolas" w:hAnsi="Consolas"/>
+          <w:sz w:val="22"/>
+          <w:szCs w:val="22"/>
+        </w:rPr>
+      </w:pPr>
+      <w:r>
+        <w:rPr>
+          <w:rFonts w:ascii="Consolas" w:hAnsi="Consolas"/>
+          <w:sz w:val="22"/>
+          <w:szCs w:val="22"/>
+        </w:rPr>
+        <w:t xml:space="preserve">  </w:t>
+      </w:r>
+      <w:proofErr w:type="gramStart"/>
+      <w:r>
+        <w:rPr>
+          <w:rFonts w:ascii="Consolas" w:hAnsi="Consolas"/>
+          <w:sz w:val="22"/>
+          <w:szCs w:val="22"/>
+        </w:rPr>
+        <w:t>labs</w:t>
+      </w:r>
+      <w:proofErr w:type="gramEnd"/>
+      <w:r>
+        <w:rPr>
+          <w:rFonts w:ascii="Consolas" w:hAnsi="Consolas"/>
+          <w:sz w:val="22"/>
+          <w:szCs w:val="22"/>
+        </w:rPr>
+        <w:t>(title="Plot of Test Score by Gender", y="test score")</w:t>
+      </w:r>
+    </w:p>
+    <w:p>
+      <w:pPr>
+        <w:pStyle w:val="Abstract"/>
+        <w:contextualSpacing/>
+        <w:rPr>
+          <w:rFonts w:ascii="Consolas" w:hAnsi="Consolas"/>
+          <w:sz w:val="22"/>
+          <w:szCs w:val="22"/>
+        </w:rPr>
+      </w:pPr>
+      <w:proofErr w:type="gramStart"/>
+      <w:r>
+        <w:rPr>
+          <w:rFonts w:ascii="Consolas" w:hAnsi="Consolas"/>
+          <w:sz w:val="22"/>
+          <w:szCs w:val="22"/>
+        </w:rPr>
+        <w:t>g3</w:t>
+      </w:r>
+      <w:proofErr w:type="gramEnd"/>
+      <w:r>
+        <w:rPr>
+          <w:rFonts w:ascii="Consolas" w:hAnsi="Consolas"/>
+          <w:sz w:val="22"/>
+          <w:szCs w:val="22"/>
+        </w:rPr>
+        <w:t xml:space="preserve"> + </w:t>
+      </w:r>
+      <w:proofErr w:type="spellStart"/>
+      <w:r>
+        <w:rPr>
+          <w:rFonts w:ascii="Consolas" w:hAnsi="Consolas"/>
+          <w:sz w:val="22"/>
+          <w:szCs w:val="22"/>
+        </w:rPr>
+        <w:t>geom_dotplot</w:t>
+      </w:r>
+      <w:proofErr w:type="spellEnd"/>
+      <w:r>
+        <w:rPr>
+          <w:rFonts w:ascii="Consolas" w:hAnsi="Consolas"/>
+          <w:sz w:val="22"/>
+          <w:szCs w:val="22"/>
+        </w:rPr>
+        <w:t>(</w:t>
+      </w:r>
+      <w:proofErr w:type="spellStart"/>
+      <w:r>
+        <w:rPr>
+          <w:rFonts w:ascii="Consolas" w:hAnsi="Consolas"/>
+          <w:sz w:val="22"/>
+          <w:szCs w:val="22"/>
+        </w:rPr>
+        <w:t>binaxis</w:t>
+      </w:r>
+      <w:proofErr w:type="spellEnd"/>
+      <w:r>
+        <w:rPr>
+          <w:rFonts w:ascii="Consolas" w:hAnsi="Consolas"/>
+          <w:sz w:val="22"/>
+          <w:szCs w:val="22"/>
+        </w:rPr>
+        <w:t xml:space="preserve">='y', </w:t>
+      </w:r>
+      <w:proofErr w:type="spellStart"/>
+      <w:r>
+        <w:rPr>
+          <w:rFonts w:ascii="Consolas" w:hAnsi="Consolas"/>
+          <w:sz w:val="22"/>
+          <w:szCs w:val="22"/>
+        </w:rPr>
+        <w:t>stackdir</w:t>
+      </w:r>
+      <w:proofErr w:type="spellEnd"/>
+      <w:r>
+        <w:rPr>
+          <w:rFonts w:ascii="Consolas" w:hAnsi="Consolas"/>
+          <w:sz w:val="22"/>
+          <w:szCs w:val="22"/>
+        </w:rPr>
+        <w:t xml:space="preserve">='center', </w:t>
+      </w:r>
+      <w:proofErr w:type="spellStart"/>
+      <w:r>
+        <w:rPr>
+          <w:rFonts w:ascii="Consolas" w:hAnsi="Consolas"/>
+          <w:sz w:val="22"/>
+          <w:szCs w:val="22"/>
+        </w:rPr>
+        <w:t>stackratio</w:t>
+      </w:r>
+      <w:proofErr w:type="spellEnd"/>
+      <w:r>
+        <w:rPr>
+          <w:rFonts w:ascii="Consolas" w:hAnsi="Consolas"/>
+          <w:sz w:val="22"/>
+          <w:szCs w:val="22"/>
+        </w:rPr>
+        <w:t xml:space="preserve">=1.5, </w:t>
+      </w:r>
+      <w:proofErr w:type="spellStart"/>
+      <w:r>
+        <w:rPr>
+          <w:rFonts w:ascii="Consolas" w:hAnsi="Consolas"/>
+          <w:sz w:val="22"/>
+          <w:szCs w:val="22"/>
+        </w:rPr>
+        <w:t>dotsize</w:t>
+      </w:r>
+      <w:proofErr w:type="spellEnd"/>
+      <w:r>
+        <w:rPr>
+          <w:rFonts w:ascii="Consolas" w:hAnsi="Consolas"/>
+          <w:sz w:val="22"/>
+          <w:szCs w:val="22"/>
+        </w:rPr>
+        <w:t xml:space="preserve">=0.5) + </w:t>
+      </w:r>
+    </w:p>
+    <w:p>
+      <w:pPr>
+        <w:pStyle w:val="Abstract"/>
+        <w:contextualSpacing/>
+        <w:rPr>
+          <w:rFonts w:ascii="Consolas" w:hAnsi="Consolas"/>
+          <w:sz w:val="22"/>
+          <w:szCs w:val="22"/>
+        </w:rPr>
+      </w:pPr>
+      <w:r>
+        <w:rPr>
+          <w:rFonts w:ascii="Consolas" w:hAnsi="Consolas"/>
+          <w:sz w:val="22"/>
+          <w:szCs w:val="22"/>
+        </w:rPr>
+        <w:t xml:space="preserve">  </w:t>
+      </w:r>
+      <w:proofErr w:type="spellStart"/>
+      <w:proofErr w:type="gramStart"/>
+      <w:r>
+        <w:rPr>
+          <w:rFonts w:ascii="Consolas" w:hAnsi="Consolas"/>
+          <w:sz w:val="22"/>
+          <w:szCs w:val="22"/>
+        </w:rPr>
+        <w:t>stat</w:t>
+      </w:r>
+      <w:proofErr w:type="gramEnd"/>
+      <w:r>
+        <w:rPr>
+          <w:rFonts w:ascii="Consolas" w:hAnsi="Consolas"/>
+          <w:sz w:val="22"/>
+          <w:szCs w:val="22"/>
+        </w:rPr>
+        <w:t>_summary</w:t>
+      </w:r>
+      <w:proofErr w:type="spellEnd"/>
+      <w:r>
+        <w:rPr>
+          <w:rFonts w:ascii="Consolas" w:hAnsi="Consolas"/>
+          <w:sz w:val="22"/>
+          <w:szCs w:val="22"/>
+        </w:rPr>
+        <w:t>(</w:t>
+      </w:r>
+      <w:proofErr w:type="spellStart"/>
+      <w:r>
+        <w:rPr>
+          <w:rFonts w:ascii="Consolas" w:hAnsi="Consolas"/>
+          <w:sz w:val="22"/>
+          <w:szCs w:val="22"/>
+        </w:rPr>
+        <w:t>fun.y</w:t>
+      </w:r>
+      <w:proofErr w:type="spellEnd"/>
+      <w:r>
+        <w:rPr>
+          <w:rFonts w:ascii="Consolas" w:hAnsi="Consolas"/>
+          <w:sz w:val="22"/>
+          <w:szCs w:val="22"/>
+        </w:rPr>
+        <w:t xml:space="preserve">=mean, </w:t>
+      </w:r>
+      <w:proofErr w:type="spellStart"/>
+      <w:r>
+        <w:rPr>
+          <w:rFonts w:ascii="Consolas" w:hAnsi="Consolas"/>
+          <w:sz w:val="22"/>
+          <w:szCs w:val="22"/>
+        </w:rPr>
+        <w:t>geom</w:t>
+      </w:r>
+      <w:proofErr w:type="spellEnd"/>
+      <w:r>
+        <w:rPr>
+          <w:rFonts w:ascii="Consolas" w:hAnsi="Consolas"/>
+          <w:sz w:val="22"/>
+          <w:szCs w:val="22"/>
+        </w:rPr>
+        <w:t>="point", shape=18, size=3, color="red")</w:t>
+      </w:r>
+    </w:p>
+    <w:p>
+      <w:pPr>
+        <w:pStyle w:val="Abstract"/>
+        <w:contextualSpacing/>
+        <w:rPr>
+          <w:rFonts w:ascii="Consolas" w:hAnsi="Consolas"/>
+          <w:sz w:val="22"/>
+          <w:szCs w:val="22"/>
+        </w:rPr>
+      </w:pPr>
+      <w:proofErr w:type="gramStart"/>
+      <w:r>
+        <w:rPr>
+          <w:rFonts w:ascii="Consolas" w:hAnsi="Consolas"/>
+          <w:sz w:val="22"/>
+          <w:szCs w:val="22"/>
+        </w:rPr>
+        <w:t>g3</w:t>
+      </w:r>
+      <w:proofErr w:type="gramEnd"/>
+      <w:r>
+        <w:rPr>
+          <w:rFonts w:ascii="Consolas" w:hAnsi="Consolas"/>
+          <w:sz w:val="22"/>
+          <w:szCs w:val="22"/>
+        </w:rPr>
+        <w:t xml:space="preserve"> + </w:t>
+      </w:r>
+      <w:proofErr w:type="spellStart"/>
+      <w:r>
+        <w:rPr>
+          <w:rFonts w:ascii="Consolas" w:hAnsi="Consolas"/>
+          <w:sz w:val="22"/>
+          <w:szCs w:val="22"/>
+        </w:rPr>
+        <w:t>geom_dotplot</w:t>
+      </w:r>
+      <w:proofErr w:type="spellEnd"/>
+      <w:r>
+        <w:rPr>
+          <w:rFonts w:ascii="Consolas" w:hAnsi="Consolas"/>
+          <w:sz w:val="22"/>
+          <w:szCs w:val="22"/>
+        </w:rPr>
+        <w:t>(</w:t>
+      </w:r>
+      <w:proofErr w:type="spellStart"/>
+      <w:r>
+        <w:rPr>
+          <w:rFonts w:ascii="Consolas" w:hAnsi="Consolas"/>
+          <w:sz w:val="22"/>
+          <w:szCs w:val="22"/>
+        </w:rPr>
+        <w:t>binaxis</w:t>
+      </w:r>
+      <w:proofErr w:type="spellEnd"/>
+      <w:r>
+        <w:rPr>
+          <w:rFonts w:ascii="Consolas" w:hAnsi="Consolas"/>
+          <w:sz w:val="22"/>
+          <w:szCs w:val="22"/>
+        </w:rPr>
+        <w:t xml:space="preserve">='y', </w:t>
+      </w:r>
+      <w:proofErr w:type="spellStart"/>
+      <w:r>
+        <w:rPr>
+          <w:rFonts w:ascii="Consolas" w:hAnsi="Consolas"/>
+          <w:sz w:val="22"/>
+          <w:szCs w:val="22"/>
+        </w:rPr>
+        <w:t>stackdir</w:t>
+      </w:r>
+      <w:proofErr w:type="spellEnd"/>
+      <w:r>
+        <w:rPr>
+          <w:rFonts w:ascii="Consolas" w:hAnsi="Consolas"/>
+          <w:sz w:val="22"/>
+          <w:szCs w:val="22"/>
+        </w:rPr>
+        <w:t xml:space="preserve">='center', </w:t>
+      </w:r>
+      <w:proofErr w:type="spellStart"/>
+      <w:r>
+        <w:rPr>
+          <w:rFonts w:ascii="Consolas" w:hAnsi="Consolas"/>
+          <w:sz w:val="22"/>
+          <w:szCs w:val="22"/>
+        </w:rPr>
+        <w:t>stackratio</w:t>
+      </w:r>
+      <w:proofErr w:type="spellEnd"/>
+      <w:r>
+        <w:rPr>
+          <w:rFonts w:ascii="Consolas" w:hAnsi="Consolas"/>
+          <w:sz w:val="22"/>
+          <w:szCs w:val="22"/>
+        </w:rPr>
+        <w:t xml:space="preserve">=1.5, </w:t>
+      </w:r>
+      <w:proofErr w:type="spellStart"/>
+      <w:r>
+        <w:rPr>
+          <w:rFonts w:ascii="Consolas" w:hAnsi="Consolas"/>
+          <w:sz w:val="22"/>
+          <w:szCs w:val="22"/>
+        </w:rPr>
+        <w:t>dotsize</w:t>
+      </w:r>
+      <w:proofErr w:type="spellEnd"/>
+      <w:r>
+        <w:rPr>
+          <w:rFonts w:ascii="Consolas" w:hAnsi="Consolas"/>
+          <w:sz w:val="22"/>
+          <w:szCs w:val="22"/>
+        </w:rPr>
+        <w:t xml:space="preserve">=0.5) + </w:t>
+      </w:r>
+    </w:p>
+    <w:p>
+      <w:pPr>
+        <w:pStyle w:val="Abstract"/>
+        <w:contextualSpacing/>
+        <w:rPr>
+          <w:rFonts w:ascii="Consolas" w:hAnsi="Consolas"/>
+          <w:sz w:val="22"/>
+          <w:szCs w:val="22"/>
+        </w:rPr>
+      </w:pPr>
+      <w:r>
+        <w:rPr>
+          <w:rFonts w:ascii="Consolas" w:hAnsi="Consolas"/>
+          <w:sz w:val="22"/>
+          <w:szCs w:val="22"/>
+        </w:rPr>
+        <w:t xml:space="preserve">  </w:t>
+      </w:r>
+      <w:proofErr w:type="spellStart"/>
+      <w:proofErr w:type="gramStart"/>
+      <w:r>
+        <w:rPr>
+          <w:rFonts w:ascii="Consolas" w:hAnsi="Consolas"/>
+          <w:sz w:val="22"/>
+          <w:szCs w:val="22"/>
+        </w:rPr>
+        <w:t>stat</w:t>
+      </w:r>
+      <w:proofErr w:type="gramEnd"/>
+      <w:r>
+        <w:rPr>
+          <w:rFonts w:ascii="Consolas" w:hAnsi="Consolas"/>
+          <w:sz w:val="22"/>
+          <w:szCs w:val="22"/>
+        </w:rPr>
+        <w:t>_summary</w:t>
+      </w:r>
+      <w:proofErr w:type="spellEnd"/>
+      <w:r>
+        <w:rPr>
+          <w:rFonts w:ascii="Consolas" w:hAnsi="Consolas"/>
+          <w:sz w:val="22"/>
+          <w:szCs w:val="22"/>
+        </w:rPr>
+        <w:t>(</w:t>
+      </w:r>
+      <w:proofErr w:type="spellStart"/>
+      <w:r>
+        <w:rPr>
+          <w:rFonts w:ascii="Consolas" w:hAnsi="Consolas"/>
+          <w:sz w:val="22"/>
+          <w:szCs w:val="22"/>
+        </w:rPr>
+        <w:t>fun.y</w:t>
+      </w:r>
+      <w:proofErr w:type="spellEnd"/>
+      <w:r>
+        <w:rPr>
+          <w:rFonts w:ascii="Consolas" w:hAnsi="Consolas"/>
+          <w:sz w:val="22"/>
+          <w:szCs w:val="22"/>
+        </w:rPr>
+        <w:t xml:space="preserve">=mean, </w:t>
+      </w:r>
+      <w:proofErr w:type="spellStart"/>
+      <w:r>
+        <w:rPr>
+          <w:rFonts w:ascii="Consolas" w:hAnsi="Consolas"/>
+          <w:sz w:val="22"/>
+          <w:szCs w:val="22"/>
+        </w:rPr>
+        <w:t>geom</w:t>
+      </w:r>
+      <w:proofErr w:type="spellEnd"/>
+      <w:r>
+        <w:rPr>
+          <w:rFonts w:ascii="Consolas" w:hAnsi="Consolas"/>
+          <w:sz w:val="22"/>
+          <w:szCs w:val="22"/>
+        </w:rPr>
+        <w:t xml:space="preserve">="point", shape=18, size=3, color="red") + </w:t>
+      </w:r>
+    </w:p>
+    <w:p>
+      <w:pPr>
+        <w:pStyle w:val="Abstract"/>
+        <w:contextualSpacing/>
+        <w:rPr>
+          <w:rFonts w:ascii="Consolas" w:hAnsi="Consolas"/>
+          <w:sz w:val="22"/>
+          <w:szCs w:val="22"/>
+        </w:rPr>
+      </w:pPr>
+      <w:r>
+        <w:rPr>
+          <w:rFonts w:ascii="Consolas" w:hAnsi="Consolas"/>
+          <w:sz w:val="22"/>
+          <w:szCs w:val="22"/>
+        </w:rPr>
+        <w:t xml:space="preserve">  </w:t>
+      </w:r>
+      <w:proofErr w:type="spellStart"/>
+      <w:proofErr w:type="gramStart"/>
+      <w:r>
+        <w:rPr>
+          <w:rFonts w:ascii="Consolas" w:hAnsi="Consolas"/>
+          <w:sz w:val="22"/>
+          <w:szCs w:val="22"/>
+        </w:rPr>
+        <w:t>facet</w:t>
+      </w:r>
+      <w:proofErr w:type="gramEnd"/>
+      <w:r>
+        <w:rPr>
+          <w:rFonts w:ascii="Consolas" w:hAnsi="Consolas"/>
+          <w:sz w:val="22"/>
+          <w:szCs w:val="22"/>
+        </w:rPr>
+        <w:t>_wrap</w:t>
+      </w:r>
+      <w:proofErr w:type="spellEnd"/>
+      <w:r>
+        <w:rPr>
+          <w:rFonts w:ascii="Consolas" w:hAnsi="Consolas"/>
+          <w:sz w:val="22"/>
+          <w:szCs w:val="22"/>
+        </w:rPr>
+        <w:t xml:space="preserve">(~employ) + </w:t>
+      </w:r>
+    </w:p>
+    <w:p>
+      <w:pPr>
+        <w:pStyle w:val="Abstract"/>
+        <w:contextualSpacing/>
+        <w:rPr>
+          <w:rFonts w:ascii="Consolas" w:hAnsi="Consolas"/>
+          <w:sz w:val="22"/>
+          <w:szCs w:val="22"/>
+        </w:rPr>
+      </w:pPr>
+      <w:r>
+        <w:rPr>
+          <w:rFonts w:ascii="Consolas" w:hAnsi="Consolas"/>
+          <w:sz w:val="22"/>
+          <w:szCs w:val="22"/>
+        </w:rPr>
+        <w:t xml:space="preserve">  </w:t>
+      </w:r>
+      <w:proofErr w:type="spellStart"/>
+      <w:proofErr w:type="gramStart"/>
+      <w:r>
+        <w:rPr>
+          <w:rFonts w:ascii="Consolas" w:hAnsi="Consolas"/>
+          <w:sz w:val="22"/>
+          <w:szCs w:val="22"/>
+        </w:rPr>
+        <w:t>ggtitle</w:t>
+      </w:r>
+      <w:proofErr w:type="spellEnd"/>
+      <w:proofErr w:type="gramEnd"/>
+      <w:r>
+        <w:rPr>
+          <w:rFonts w:ascii="Consolas" w:hAnsi="Consolas"/>
+          <w:sz w:val="22"/>
+          <w:szCs w:val="22"/>
+        </w:rPr>
+        <w:t>("Plot of Test Score by Gender based on Parents' Employment")</w:t>
+      </w:r>
+    </w:p>
+    <w:p>
+      <w:pPr>
+        <w:pStyle w:val="Abstract"/>
+        <w:contextualSpacing/>
+        <w:rPr>
+          <w:rFonts w:ascii="Consolas" w:hAnsi="Consolas"/>
+          <w:sz w:val="22"/>
+          <w:szCs w:val="22"/>
+        </w:rPr>
+      </w:pPr>
+    </w:p>
+    <w:p>
+      <w:pPr>
+        <w:pStyle w:val="Abstract"/>
+        <w:contextualSpacing/>
+        <w:rPr>
+          <w:rFonts w:ascii="Consolas" w:hAnsi="Consolas"/>
+          <w:sz w:val="22"/>
+          <w:szCs w:val="22"/>
+        </w:rPr>
+      </w:pPr>
+      <w:r>
+        <w:rPr>
+          <w:rFonts w:ascii="Consolas" w:hAnsi="Consolas"/>
+          <w:sz w:val="22"/>
+          <w:szCs w:val="22"/>
+        </w:rPr>
+        <w:t xml:space="preserve"># Fit simple linear regression model for </w:t>
+      </w:r>
+      <w:proofErr w:type="spellStart"/>
+      <w:r>
+        <w:rPr>
+          <w:rFonts w:ascii="Consolas" w:hAnsi="Consolas"/>
+          <w:sz w:val="22"/>
+          <w:szCs w:val="22"/>
+        </w:rPr>
+        <w:t>Ques</w:t>
+      </w:r>
+      <w:proofErr w:type="spellEnd"/>
+      <w:r>
+        <w:rPr>
+          <w:rFonts w:ascii="Consolas" w:hAnsi="Consolas"/>
+          <w:sz w:val="22"/>
+          <w:szCs w:val="22"/>
+        </w:rPr>
+        <w:t xml:space="preserve"> 1</w:t>
+      </w:r>
+    </w:p>
+    <w:p>
+      <w:pPr>
+        <w:pStyle w:val="Abstract"/>
+        <w:contextualSpacing/>
+        <w:rPr>
+          <w:rFonts w:ascii="Consolas" w:hAnsi="Consolas"/>
+          <w:sz w:val="22"/>
+          <w:szCs w:val="22"/>
+        </w:rPr>
+      </w:pPr>
+      <w:proofErr w:type="spellStart"/>
+      <w:proofErr w:type="gramStart"/>
+      <w:r>
+        <w:rPr>
+          <w:rFonts w:ascii="Consolas" w:hAnsi="Consolas"/>
+          <w:sz w:val="22"/>
+          <w:szCs w:val="22"/>
+        </w:rPr>
+        <w:t>lmeng</w:t>
+      </w:r>
+      <w:proofErr w:type="spellEnd"/>
+      <w:proofErr w:type="gramEnd"/>
+      <w:r>
+        <w:rPr>
+          <w:rFonts w:ascii="Consolas" w:hAnsi="Consolas"/>
+          <w:sz w:val="22"/>
+          <w:szCs w:val="22"/>
+        </w:rPr>
+        <w:t xml:space="preserve"> &lt;- lm(</w:t>
+      </w:r>
+      <w:proofErr w:type="spellStart"/>
+      <w:r>
+        <w:rPr>
+          <w:rFonts w:ascii="Consolas" w:hAnsi="Consolas"/>
+          <w:sz w:val="22"/>
+          <w:szCs w:val="22"/>
+        </w:rPr>
+        <w:t>t.score~english</w:t>
+      </w:r>
+      <w:proofErr w:type="spellEnd"/>
+      <w:r>
+        <w:rPr>
+          <w:rFonts w:ascii="Consolas" w:hAnsi="Consolas"/>
+          <w:sz w:val="22"/>
+          <w:szCs w:val="22"/>
+        </w:rPr>
+        <w:t>)</w:t>
+      </w:r>
+    </w:p>
+    <w:p>
+      <w:pPr>
+        <w:pStyle w:val="Abstract"/>
+        <w:contextualSpacing/>
+        <w:rPr>
+          <w:rFonts w:ascii="Consolas" w:hAnsi="Consolas"/>
+          <w:sz w:val="22"/>
+          <w:szCs w:val="22"/>
+        </w:rPr>
+      </w:pPr>
+      <w:proofErr w:type="spellStart"/>
+      <w:proofErr w:type="gramStart"/>
+      <w:r>
+        <w:rPr>
+          <w:rFonts w:ascii="Consolas" w:hAnsi="Consolas"/>
+          <w:sz w:val="22"/>
+          <w:szCs w:val="22"/>
+        </w:rPr>
+        <w:t>lmmath</w:t>
+      </w:r>
+      <w:proofErr w:type="spellEnd"/>
+      <w:proofErr w:type="gramEnd"/>
+      <w:r>
+        <w:rPr>
+          <w:rFonts w:ascii="Consolas" w:hAnsi="Consolas"/>
+          <w:sz w:val="22"/>
+          <w:szCs w:val="22"/>
+        </w:rPr>
+        <w:t xml:space="preserve"> &lt;- lm(</w:t>
+      </w:r>
+      <w:proofErr w:type="spellStart"/>
+      <w:r>
+        <w:rPr>
+          <w:rFonts w:ascii="Consolas" w:hAnsi="Consolas"/>
+          <w:sz w:val="22"/>
+          <w:szCs w:val="22"/>
+        </w:rPr>
+        <w:t>t.score~math</w:t>
+      </w:r>
+      <w:proofErr w:type="spellEnd"/>
+      <w:r>
+        <w:rPr>
+          <w:rFonts w:ascii="Consolas" w:hAnsi="Consolas"/>
+          <w:sz w:val="22"/>
+          <w:szCs w:val="22"/>
+        </w:rPr>
+        <w:t>)</w:t>
+      </w:r>
+    </w:p>
+    <w:p>
+      <w:pPr>
+        <w:pStyle w:val="Abstract"/>
+        <w:contextualSpacing/>
+        <w:rPr>
+          <w:rFonts w:ascii="Consolas" w:hAnsi="Consolas"/>
+          <w:sz w:val="22"/>
+          <w:szCs w:val="22"/>
+        </w:rPr>
+      </w:pPr>
+      <w:proofErr w:type="gramStart"/>
+      <w:r>
+        <w:rPr>
+          <w:rFonts w:ascii="Consolas" w:hAnsi="Consolas"/>
+          <w:sz w:val="22"/>
+          <w:szCs w:val="22"/>
+        </w:rPr>
+        <w:t>summary</w:t>
+      </w:r>
+      <w:proofErr w:type="gramEnd"/>
+      <w:r>
+        <w:rPr>
+          <w:rFonts w:ascii="Consolas" w:hAnsi="Consolas"/>
+          <w:sz w:val="22"/>
+          <w:szCs w:val="22"/>
+        </w:rPr>
+        <w:t>(</w:t>
+      </w:r>
+      <w:proofErr w:type="spellStart"/>
+      <w:r>
+        <w:rPr>
+          <w:rFonts w:ascii="Consolas" w:hAnsi="Consolas"/>
+          <w:sz w:val="22"/>
+          <w:szCs w:val="22"/>
+        </w:rPr>
+        <w:t>lmeng</w:t>
+      </w:r>
+      <w:proofErr w:type="spellEnd"/>
+      <w:r>
+        <w:rPr>
+          <w:rFonts w:ascii="Consolas" w:hAnsi="Consolas"/>
+          <w:sz w:val="22"/>
+          <w:szCs w:val="22"/>
+        </w:rPr>
+        <w:t xml:space="preserve">, type=3)   </w:t>
+      </w:r>
+    </w:p>
+    <w:p>
+      <w:pPr>
+        <w:pStyle w:val="Abstract"/>
+        <w:contextualSpacing/>
+        <w:rPr>
+          <w:rFonts w:ascii="Consolas" w:hAnsi="Consolas"/>
+          <w:sz w:val="22"/>
+          <w:szCs w:val="22"/>
+        </w:rPr>
+      </w:pPr>
+      <w:proofErr w:type="gramStart"/>
+      <w:r>
+        <w:rPr>
+          <w:rFonts w:ascii="Consolas" w:hAnsi="Consolas"/>
+          <w:sz w:val="22"/>
+          <w:szCs w:val="22"/>
+        </w:rPr>
+        <w:t>summary</w:t>
+      </w:r>
+      <w:proofErr w:type="gramEnd"/>
+      <w:r>
+        <w:rPr>
+          <w:rFonts w:ascii="Consolas" w:hAnsi="Consolas"/>
+          <w:sz w:val="22"/>
+          <w:szCs w:val="22"/>
+        </w:rPr>
+        <w:t>(</w:t>
+      </w:r>
+      <w:proofErr w:type="spellStart"/>
+      <w:r>
+        <w:rPr>
+          <w:rFonts w:ascii="Consolas" w:hAnsi="Consolas"/>
+          <w:sz w:val="22"/>
+          <w:szCs w:val="22"/>
+        </w:rPr>
+        <w:t>lmmath</w:t>
+      </w:r>
+      <w:proofErr w:type="spellEnd"/>
+      <w:r>
+        <w:rPr>
+          <w:rFonts w:ascii="Consolas" w:hAnsi="Consolas"/>
+          <w:sz w:val="22"/>
+          <w:szCs w:val="22"/>
+        </w:rPr>
+        <w:t xml:space="preserve">, type=3)  </w:t>
+      </w:r>
+    </w:p>
+    <w:p>
+      <w:pPr>
+        <w:pStyle w:val="Abstract"/>
+        <w:contextualSpacing/>
+        <w:rPr>
+          <w:rFonts w:ascii="Consolas" w:hAnsi="Consolas"/>
+          <w:sz w:val="22"/>
+          <w:szCs w:val="22"/>
+        </w:rPr>
+      </w:pPr>
+    </w:p>
+    <w:p>
+      <w:pPr>
+        <w:pStyle w:val="Abstract"/>
+        <w:contextualSpacing/>
+        <w:rPr>
+          <w:rFonts w:ascii="Consolas" w:hAnsi="Consolas"/>
+          <w:sz w:val="22"/>
+          <w:szCs w:val="22"/>
+        </w:rPr>
+      </w:pPr>
+      <w:proofErr w:type="spellStart"/>
+      <w:proofErr w:type="gramStart"/>
+      <w:r>
+        <w:rPr>
+          <w:rFonts w:ascii="Consolas" w:hAnsi="Consolas"/>
+          <w:sz w:val="22"/>
+          <w:szCs w:val="22"/>
+        </w:rPr>
+        <w:t>lmengc</w:t>
+      </w:r>
+      <w:proofErr w:type="spellEnd"/>
+      <w:proofErr w:type="gramEnd"/>
+      <w:r>
+        <w:rPr>
+          <w:rFonts w:ascii="Consolas" w:hAnsi="Consolas"/>
+          <w:sz w:val="22"/>
+          <w:szCs w:val="22"/>
+        </w:rPr>
+        <w:t xml:space="preserve"> &lt;- lm(</w:t>
+      </w:r>
+      <w:proofErr w:type="spellStart"/>
+      <w:r>
+        <w:rPr>
+          <w:rFonts w:ascii="Consolas" w:hAnsi="Consolas"/>
+          <w:sz w:val="22"/>
+          <w:szCs w:val="22"/>
+        </w:rPr>
+        <w:t>t.score~english+employ</w:t>
+      </w:r>
+      <w:proofErr w:type="spellEnd"/>
+      <w:r>
+        <w:rPr>
+          <w:rFonts w:ascii="Consolas" w:hAnsi="Consolas"/>
+          <w:sz w:val="22"/>
+          <w:szCs w:val="22"/>
+        </w:rPr>
+        <w:t>)</w:t>
+      </w:r>
+    </w:p>
+    <w:p>
+      <w:pPr>
+        <w:pStyle w:val="Abstract"/>
+        <w:contextualSpacing/>
+        <w:rPr>
+          <w:rFonts w:ascii="Consolas" w:hAnsi="Consolas"/>
+          <w:sz w:val="22"/>
+          <w:szCs w:val="22"/>
+        </w:rPr>
+      </w:pPr>
+      <w:proofErr w:type="spellStart"/>
+      <w:proofErr w:type="gramStart"/>
+      <w:r>
+        <w:rPr>
+          <w:rFonts w:ascii="Consolas" w:hAnsi="Consolas"/>
+          <w:sz w:val="22"/>
+          <w:szCs w:val="22"/>
+        </w:rPr>
+        <w:t>lmmathc</w:t>
+      </w:r>
+      <w:proofErr w:type="spellEnd"/>
+      <w:proofErr w:type="gramEnd"/>
+      <w:r>
+        <w:rPr>
+          <w:rFonts w:ascii="Consolas" w:hAnsi="Consolas"/>
+          <w:sz w:val="22"/>
+          <w:szCs w:val="22"/>
+        </w:rPr>
+        <w:t xml:space="preserve"> &lt;- lm(</w:t>
+      </w:r>
+      <w:proofErr w:type="spellStart"/>
+      <w:r>
+        <w:rPr>
+          <w:rFonts w:ascii="Consolas" w:hAnsi="Consolas"/>
+          <w:sz w:val="22"/>
+          <w:szCs w:val="22"/>
+        </w:rPr>
+        <w:t>t.score~math+employ</w:t>
+      </w:r>
+      <w:proofErr w:type="spellEnd"/>
+      <w:r>
+        <w:rPr>
+          <w:rFonts w:ascii="Consolas" w:hAnsi="Consolas"/>
+          <w:sz w:val="22"/>
+          <w:szCs w:val="22"/>
+        </w:rPr>
+        <w:t>)</w:t>
+      </w:r>
+    </w:p>
+    <w:p>
+      <w:pPr>
+        <w:pStyle w:val="Abstract"/>
+        <w:contextualSpacing/>
+        <w:rPr>
+          <w:rFonts w:ascii="Consolas" w:hAnsi="Consolas"/>
+          <w:sz w:val="22"/>
+          <w:szCs w:val="22"/>
+        </w:rPr>
+      </w:pPr>
+      <w:proofErr w:type="spellStart"/>
+      <w:proofErr w:type="gramStart"/>
+      <w:r>
+        <w:rPr>
+          <w:rFonts w:ascii="Consolas" w:hAnsi="Consolas"/>
+          <w:sz w:val="22"/>
+          <w:szCs w:val="22"/>
+        </w:rPr>
+        <w:t>Anova</w:t>
+      </w:r>
+      <w:proofErr w:type="spellEnd"/>
+      <w:r>
+        <w:rPr>
+          <w:rFonts w:ascii="Consolas" w:hAnsi="Consolas"/>
+          <w:sz w:val="22"/>
+          <w:szCs w:val="22"/>
+        </w:rPr>
+        <w:t>(</w:t>
+      </w:r>
+      <w:proofErr w:type="spellStart"/>
+      <w:proofErr w:type="gramEnd"/>
+      <w:r>
+        <w:rPr>
+          <w:rFonts w:ascii="Consolas" w:hAnsi="Consolas"/>
+          <w:sz w:val="22"/>
+          <w:szCs w:val="22"/>
+        </w:rPr>
+        <w:t>lmengc</w:t>
+      </w:r>
+      <w:proofErr w:type="spellEnd"/>
+      <w:r>
+        <w:rPr>
+          <w:rFonts w:ascii="Consolas" w:hAnsi="Consolas"/>
+          <w:sz w:val="22"/>
+          <w:szCs w:val="22"/>
+        </w:rPr>
+        <w:t xml:space="preserve">, type=3)    </w:t>
+      </w:r>
+    </w:p>
+    <w:p>
+      <w:pPr>
+        <w:pStyle w:val="Abstract"/>
+        <w:contextualSpacing/>
+        <w:rPr>
+          <w:rFonts w:ascii="Consolas" w:hAnsi="Consolas"/>
+          <w:sz w:val="22"/>
+          <w:szCs w:val="22"/>
+        </w:rPr>
+      </w:pPr>
+      <w:proofErr w:type="spellStart"/>
+      <w:proofErr w:type="gramStart"/>
+      <w:r>
+        <w:rPr>
+          <w:rFonts w:ascii="Consolas" w:hAnsi="Consolas"/>
+          <w:sz w:val="22"/>
+          <w:szCs w:val="22"/>
+        </w:rPr>
+        <w:t>Anova</w:t>
+      </w:r>
+      <w:proofErr w:type="spellEnd"/>
+      <w:r>
+        <w:rPr>
+          <w:rFonts w:ascii="Consolas" w:hAnsi="Consolas"/>
+          <w:sz w:val="22"/>
+          <w:szCs w:val="22"/>
+        </w:rPr>
+        <w:t>(</w:t>
+      </w:r>
+      <w:proofErr w:type="spellStart"/>
+      <w:proofErr w:type="gramEnd"/>
+      <w:r>
+        <w:rPr>
+          <w:rFonts w:ascii="Consolas" w:hAnsi="Consolas"/>
+          <w:sz w:val="22"/>
+          <w:szCs w:val="22"/>
+        </w:rPr>
+        <w:t>lmmathc</w:t>
+      </w:r>
+      <w:proofErr w:type="spellEnd"/>
+      <w:r>
+        <w:rPr>
+          <w:rFonts w:ascii="Consolas" w:hAnsi="Consolas"/>
+          <w:sz w:val="22"/>
+          <w:szCs w:val="22"/>
+        </w:rPr>
+        <w:t xml:space="preserve">, type=3)   </w:t>
+      </w:r>
+    </w:p>
+    <w:p>
+      <w:pPr>
+        <w:pStyle w:val="Abstract"/>
+        <w:contextualSpacing/>
+        <w:rPr>
+          <w:rFonts w:ascii="Consolas" w:hAnsi="Consolas"/>
+          <w:sz w:val="22"/>
+          <w:szCs w:val="22"/>
+        </w:rPr>
+      </w:pPr>
+    </w:p>
+    <w:p>
+      <w:pPr>
+        <w:pStyle w:val="Abstract"/>
+        <w:contextualSpacing/>
+        <w:rPr>
+          <w:rFonts w:ascii="Consolas" w:hAnsi="Consolas"/>
+          <w:sz w:val="22"/>
+          <w:szCs w:val="22"/>
+        </w:rPr>
+      </w:pPr>
+      <w:r>
+        <w:rPr>
+          <w:rFonts w:ascii="Consolas" w:hAnsi="Consolas"/>
+          <w:sz w:val="22"/>
+          <w:szCs w:val="22"/>
+        </w:rPr>
+        <w:t xml:space="preserve"># Fit simple linear regression model for </w:t>
+      </w:r>
+      <w:proofErr w:type="spellStart"/>
+      <w:r>
+        <w:rPr>
+          <w:rFonts w:ascii="Consolas" w:hAnsi="Consolas"/>
+          <w:sz w:val="22"/>
+          <w:szCs w:val="22"/>
+        </w:rPr>
+        <w:t>Ques</w:t>
+      </w:r>
+      <w:proofErr w:type="spellEnd"/>
+      <w:r>
+        <w:rPr>
+          <w:rFonts w:ascii="Consolas" w:hAnsi="Consolas"/>
+          <w:sz w:val="22"/>
+          <w:szCs w:val="22"/>
+        </w:rPr>
+        <w:t xml:space="preserve"> 2</w:t>
+      </w:r>
+    </w:p>
+    <w:p>
+      <w:pPr>
+        <w:pStyle w:val="Abstract"/>
+        <w:contextualSpacing/>
+        <w:rPr>
+          <w:rFonts w:ascii="Consolas" w:hAnsi="Consolas"/>
+          <w:sz w:val="22"/>
+          <w:szCs w:val="22"/>
+        </w:rPr>
+      </w:pPr>
+      <w:proofErr w:type="spellStart"/>
+      <w:proofErr w:type="gramStart"/>
+      <w:r>
+        <w:rPr>
+          <w:rFonts w:ascii="Consolas" w:hAnsi="Consolas"/>
+          <w:sz w:val="22"/>
+          <w:szCs w:val="22"/>
+        </w:rPr>
+        <w:t>lmgrade</w:t>
+      </w:r>
+      <w:proofErr w:type="spellEnd"/>
+      <w:proofErr w:type="gramEnd"/>
+      <w:r>
+        <w:rPr>
+          <w:rFonts w:ascii="Consolas" w:hAnsi="Consolas"/>
+          <w:sz w:val="22"/>
+          <w:szCs w:val="22"/>
+        </w:rPr>
+        <w:t xml:space="preserve"> &lt;- lm(</w:t>
+      </w:r>
+      <w:proofErr w:type="spellStart"/>
+      <w:r>
+        <w:rPr>
+          <w:rFonts w:ascii="Consolas" w:hAnsi="Consolas"/>
+          <w:sz w:val="22"/>
+          <w:szCs w:val="22"/>
+        </w:rPr>
+        <w:t>t.score~grade</w:t>
+      </w:r>
+      <w:proofErr w:type="spellEnd"/>
+      <w:r>
+        <w:rPr>
+          <w:rFonts w:ascii="Consolas" w:hAnsi="Consolas"/>
+          <w:sz w:val="22"/>
+          <w:szCs w:val="22"/>
+        </w:rPr>
+        <w:t>)</w:t>
+      </w:r>
+    </w:p>
+    <w:p>
+      <w:pPr>
+        <w:pStyle w:val="Abstract"/>
+        <w:contextualSpacing/>
+        <w:rPr>
+          <w:rFonts w:ascii="Consolas" w:hAnsi="Consolas"/>
+          <w:sz w:val="22"/>
+          <w:szCs w:val="22"/>
+        </w:rPr>
+      </w:pPr>
+      <w:proofErr w:type="spellStart"/>
+      <w:proofErr w:type="gramStart"/>
+      <w:r>
+        <w:rPr>
+          <w:rFonts w:ascii="Consolas" w:hAnsi="Consolas"/>
+          <w:sz w:val="22"/>
+          <w:szCs w:val="22"/>
+        </w:rPr>
+        <w:t>lmgradec</w:t>
+      </w:r>
+      <w:proofErr w:type="spellEnd"/>
+      <w:proofErr w:type="gramEnd"/>
+      <w:r>
+        <w:rPr>
+          <w:rFonts w:ascii="Consolas" w:hAnsi="Consolas"/>
+          <w:sz w:val="22"/>
+          <w:szCs w:val="22"/>
+        </w:rPr>
+        <w:t xml:space="preserve"> &lt;- lm(</w:t>
+      </w:r>
+      <w:proofErr w:type="spellStart"/>
+      <w:r>
+        <w:rPr>
+          <w:rFonts w:ascii="Consolas" w:hAnsi="Consolas"/>
+          <w:sz w:val="22"/>
+          <w:szCs w:val="22"/>
+        </w:rPr>
+        <w:t>t.score~grade+employ</w:t>
+      </w:r>
+      <w:proofErr w:type="spellEnd"/>
+      <w:r>
+        <w:rPr>
+          <w:rFonts w:ascii="Consolas" w:hAnsi="Consolas"/>
+          <w:sz w:val="22"/>
+          <w:szCs w:val="22"/>
+        </w:rPr>
+        <w:t>)</w:t>
+      </w:r>
+    </w:p>
+    <w:p>
+      <w:pPr>
+        <w:pStyle w:val="Abstract"/>
+        <w:contextualSpacing/>
+        <w:rPr>
+          <w:rFonts w:ascii="Consolas" w:hAnsi="Consolas"/>
+          <w:sz w:val="22"/>
+          <w:szCs w:val="22"/>
+        </w:rPr>
+      </w:pPr>
+      <w:proofErr w:type="spellStart"/>
+      <w:proofErr w:type="gramStart"/>
+      <w:r>
+        <w:rPr>
+          <w:rFonts w:ascii="Consolas" w:hAnsi="Consolas"/>
+          <w:sz w:val="22"/>
+          <w:szCs w:val="22"/>
+        </w:rPr>
+        <w:t>Anova</w:t>
+      </w:r>
+      <w:proofErr w:type="spellEnd"/>
+      <w:r>
+        <w:rPr>
+          <w:rFonts w:ascii="Consolas" w:hAnsi="Consolas"/>
+          <w:sz w:val="22"/>
+          <w:szCs w:val="22"/>
+        </w:rPr>
+        <w:t>(</w:t>
+      </w:r>
+      <w:proofErr w:type="spellStart"/>
+      <w:proofErr w:type="gramEnd"/>
+      <w:r>
+        <w:rPr>
+          <w:rFonts w:ascii="Consolas" w:hAnsi="Consolas"/>
+          <w:sz w:val="22"/>
+          <w:szCs w:val="22"/>
+        </w:rPr>
+        <w:t>lmgrade</w:t>
+      </w:r>
+      <w:proofErr w:type="spellEnd"/>
+      <w:r>
+        <w:rPr>
+          <w:rFonts w:ascii="Consolas" w:hAnsi="Consolas"/>
+          <w:sz w:val="22"/>
+          <w:szCs w:val="22"/>
+        </w:rPr>
+        <w:t xml:space="preserve">, type=3)   </w:t>
+      </w:r>
+    </w:p>
+    <w:p>
+      <w:pPr>
+        <w:pStyle w:val="Abstract"/>
+        <w:contextualSpacing/>
+        <w:rPr>
+          <w:rFonts w:ascii="Consolas" w:hAnsi="Consolas"/>
+          <w:sz w:val="22"/>
+          <w:szCs w:val="22"/>
+        </w:rPr>
+      </w:pPr>
+      <w:proofErr w:type="spellStart"/>
+      <w:proofErr w:type="gramStart"/>
+      <w:r>
+        <w:rPr>
+          <w:rFonts w:ascii="Consolas" w:hAnsi="Consolas"/>
+          <w:sz w:val="22"/>
+          <w:szCs w:val="22"/>
+        </w:rPr>
+        <w:t>Anova</w:t>
+      </w:r>
+      <w:proofErr w:type="spellEnd"/>
+      <w:r>
+        <w:rPr>
+          <w:rFonts w:ascii="Consolas" w:hAnsi="Consolas"/>
+          <w:sz w:val="22"/>
+          <w:szCs w:val="22"/>
+        </w:rPr>
+        <w:t>(</w:t>
+      </w:r>
+      <w:proofErr w:type="spellStart"/>
+      <w:proofErr w:type="gramEnd"/>
+      <w:r>
+        <w:rPr>
+          <w:rFonts w:ascii="Consolas" w:hAnsi="Consolas"/>
+          <w:sz w:val="22"/>
+          <w:szCs w:val="22"/>
+        </w:rPr>
+        <w:t>lmgradec</w:t>
+      </w:r>
+      <w:proofErr w:type="spellEnd"/>
+      <w:r>
+        <w:rPr>
+          <w:rFonts w:ascii="Consolas" w:hAnsi="Consolas"/>
+          <w:sz w:val="22"/>
+          <w:szCs w:val="22"/>
+        </w:rPr>
+        <w:t xml:space="preserve">, type=3)  </w:t>
+      </w:r>
+    </w:p>
+    <w:p>
+      <w:pPr>
+        <w:pStyle w:val="Abstract"/>
+        <w:contextualSpacing/>
+        <w:rPr>
+          <w:rFonts w:ascii="Consolas" w:hAnsi="Consolas"/>
+          <w:sz w:val="22"/>
+          <w:szCs w:val="22"/>
+        </w:rPr>
+      </w:pPr>
+    </w:p>
+    <w:p>
+      <w:pPr>
+        <w:pStyle w:val="Abstract"/>
+        <w:contextualSpacing/>
+        <w:rPr>
+          <w:rFonts w:ascii="Consolas" w:hAnsi="Consolas"/>
+          <w:sz w:val="22"/>
+          <w:szCs w:val="22"/>
+        </w:rPr>
+      </w:pPr>
+      <w:r>
+        <w:rPr>
+          <w:rFonts w:ascii="Consolas" w:hAnsi="Consolas"/>
+          <w:sz w:val="22"/>
+          <w:szCs w:val="22"/>
+        </w:rPr>
+        <w:t xml:space="preserve"># Fit simple linear regression model for </w:t>
+      </w:r>
+      <w:proofErr w:type="spellStart"/>
+      <w:r>
+        <w:rPr>
+          <w:rFonts w:ascii="Consolas" w:hAnsi="Consolas"/>
+          <w:sz w:val="22"/>
+          <w:szCs w:val="22"/>
+        </w:rPr>
+        <w:t>Ques</w:t>
+      </w:r>
+      <w:proofErr w:type="spellEnd"/>
+      <w:r>
+        <w:rPr>
+          <w:rFonts w:ascii="Consolas" w:hAnsi="Consolas"/>
+          <w:sz w:val="22"/>
+          <w:szCs w:val="22"/>
+        </w:rPr>
+        <w:t xml:space="preserve"> 3</w:t>
+      </w:r>
+    </w:p>
+    <w:p>
+      <w:pPr>
+        <w:pStyle w:val="Abstract"/>
+        <w:contextualSpacing/>
+        <w:rPr>
+          <w:rFonts w:ascii="Consolas" w:hAnsi="Consolas"/>
+          <w:sz w:val="22"/>
+          <w:szCs w:val="22"/>
+        </w:rPr>
+      </w:pPr>
+      <w:proofErr w:type="spellStart"/>
+      <w:proofErr w:type="gramStart"/>
+      <w:r>
+        <w:rPr>
+          <w:rFonts w:ascii="Consolas" w:hAnsi="Consolas"/>
+          <w:sz w:val="22"/>
+          <w:szCs w:val="22"/>
+        </w:rPr>
+        <w:t>lmgender</w:t>
+      </w:r>
+      <w:proofErr w:type="spellEnd"/>
+      <w:proofErr w:type="gramEnd"/>
+      <w:r>
+        <w:rPr>
+          <w:rFonts w:ascii="Consolas" w:hAnsi="Consolas"/>
+          <w:sz w:val="22"/>
+          <w:szCs w:val="22"/>
+        </w:rPr>
+        <w:t xml:space="preserve"> &lt;- lm(</w:t>
+      </w:r>
+      <w:proofErr w:type="spellStart"/>
+      <w:r>
+        <w:rPr>
+          <w:rFonts w:ascii="Consolas" w:hAnsi="Consolas"/>
+          <w:sz w:val="22"/>
+          <w:szCs w:val="22"/>
+        </w:rPr>
+        <w:t>t.score~gender</w:t>
+      </w:r>
+      <w:proofErr w:type="spellEnd"/>
+      <w:r>
+        <w:rPr>
+          <w:rFonts w:ascii="Consolas" w:hAnsi="Consolas"/>
+          <w:sz w:val="22"/>
+          <w:szCs w:val="22"/>
+        </w:rPr>
+        <w:t>)</w:t>
+      </w:r>
+    </w:p>
+    <w:p>
+      <w:pPr>
+        <w:pStyle w:val="Abstract"/>
+        <w:contextualSpacing/>
+        <w:rPr>
+          <w:rFonts w:ascii="Consolas" w:hAnsi="Consolas"/>
+          <w:sz w:val="22"/>
+          <w:szCs w:val="22"/>
+        </w:rPr>
+      </w:pPr>
+      <w:proofErr w:type="spellStart"/>
+      <w:proofErr w:type="gramStart"/>
+      <w:r>
+        <w:rPr>
+          <w:rFonts w:ascii="Consolas" w:hAnsi="Consolas"/>
+          <w:sz w:val="22"/>
+          <w:szCs w:val="22"/>
+        </w:rPr>
+        <w:t>lmgenderc</w:t>
+      </w:r>
+      <w:proofErr w:type="spellEnd"/>
+      <w:proofErr w:type="gramEnd"/>
+      <w:r>
+        <w:rPr>
+          <w:rFonts w:ascii="Consolas" w:hAnsi="Consolas"/>
+          <w:sz w:val="22"/>
+          <w:szCs w:val="22"/>
+        </w:rPr>
+        <w:t xml:space="preserve"> &lt;- lm(</w:t>
+      </w:r>
+      <w:proofErr w:type="spellStart"/>
+      <w:r>
+        <w:rPr>
+          <w:rFonts w:ascii="Consolas" w:hAnsi="Consolas"/>
+          <w:sz w:val="22"/>
+          <w:szCs w:val="22"/>
+        </w:rPr>
+        <w:t>t.score~gender+employ</w:t>
+      </w:r>
+      <w:proofErr w:type="spellEnd"/>
+      <w:r>
+        <w:rPr>
+          <w:rFonts w:ascii="Consolas" w:hAnsi="Consolas"/>
+          <w:sz w:val="22"/>
+          <w:szCs w:val="22"/>
+        </w:rPr>
+        <w:t>)</w:t>
+      </w:r>
+    </w:p>
+    <w:p>
+      <w:pPr>
+        <w:pStyle w:val="Abstract"/>
+        <w:contextualSpacing/>
+        <w:rPr>
+          <w:rFonts w:ascii="Consolas" w:hAnsi="Consolas"/>
+          <w:sz w:val="22"/>
+          <w:szCs w:val="22"/>
+        </w:rPr>
+      </w:pPr>
+      <w:proofErr w:type="spellStart"/>
+      <w:proofErr w:type="gramStart"/>
+      <w:r>
+        <w:rPr>
+          <w:rFonts w:ascii="Consolas" w:hAnsi="Consolas"/>
+          <w:sz w:val="22"/>
+          <w:szCs w:val="22"/>
+        </w:rPr>
+        <w:t>Anova</w:t>
+      </w:r>
+      <w:proofErr w:type="spellEnd"/>
+      <w:r>
+        <w:rPr>
+          <w:rFonts w:ascii="Consolas" w:hAnsi="Consolas"/>
+          <w:sz w:val="22"/>
+          <w:szCs w:val="22"/>
+        </w:rPr>
+        <w:t>(</w:t>
+      </w:r>
+      <w:proofErr w:type="spellStart"/>
+      <w:proofErr w:type="gramEnd"/>
+      <w:r>
+        <w:rPr>
+          <w:rFonts w:ascii="Consolas" w:hAnsi="Consolas"/>
+          <w:sz w:val="22"/>
+          <w:szCs w:val="22"/>
+        </w:rPr>
+        <w:t>lmgender</w:t>
+      </w:r>
+      <w:proofErr w:type="spellEnd"/>
+      <w:r>
+        <w:rPr>
+          <w:rFonts w:ascii="Consolas" w:hAnsi="Consolas"/>
+          <w:sz w:val="22"/>
+          <w:szCs w:val="22"/>
+        </w:rPr>
+        <w:t xml:space="preserve">, type=3)  </w:t>
+      </w:r>
+    </w:p>
+    <w:p>
+      <w:pPr>
+        <w:pStyle w:val="Abstract"/>
+        <w:contextualSpacing/>
+        <w:rPr>
+          <w:rFonts w:ascii="Consolas" w:hAnsi="Consolas"/>
+          <w:sz w:val="22"/>
+          <w:szCs w:val="22"/>
+        </w:rPr>
+      </w:pPr>
+      <w:proofErr w:type="spellStart"/>
+      <w:proofErr w:type="gramStart"/>
+      <w:r>
+        <w:rPr>
+          <w:rFonts w:ascii="Consolas" w:hAnsi="Consolas"/>
+          <w:sz w:val="22"/>
+          <w:szCs w:val="22"/>
+        </w:rPr>
+        <w:t>Anova</w:t>
+      </w:r>
+      <w:proofErr w:type="spellEnd"/>
+      <w:r>
+        <w:rPr>
+          <w:rFonts w:ascii="Consolas" w:hAnsi="Consolas"/>
+          <w:sz w:val="22"/>
+          <w:szCs w:val="22"/>
+        </w:rPr>
+        <w:t>(</w:t>
+      </w:r>
+      <w:proofErr w:type="spellStart"/>
+      <w:proofErr w:type="gramEnd"/>
+      <w:r>
+        <w:rPr>
+          <w:rFonts w:ascii="Consolas" w:hAnsi="Consolas"/>
+          <w:sz w:val="22"/>
+          <w:szCs w:val="22"/>
+        </w:rPr>
+        <w:t>lmgenderc</w:t>
+      </w:r>
+      <w:proofErr w:type="spellEnd"/>
+      <w:r>
+        <w:rPr>
+          <w:rFonts w:ascii="Consolas" w:hAnsi="Consolas"/>
+          <w:sz w:val="22"/>
+          <w:szCs w:val="22"/>
+        </w:rPr>
+        <w:t xml:space="preserve">, type=3) </w:t>
+      </w:r>
     </w:p>
     <w:sectPr>
       <w:pgSz w:w="12240" w:h="15840"/>
-      <w:pgMar w:top="1440" w:right="1800" w:bottom="1440" w:left="1800" w:header="720" w:footer="720" w:gutter="0"/>
+      <w:pgMar w:top="720" w:right="1800" w:bottom="1440" w:left="1800" w:header="720" w:footer="720" w:gutter="0"/>
       <w:cols w:space="720"/>
     </w:sectPr>
   </w:body>
@@ -4349,7 +7158,7 @@
 </file>
 
 <file path=customXml/itemProps1.xml><?xml version="1.0" encoding="utf-8"?>
-<ds:datastoreItem xmlns:ds="http://schemas.openxmlformats.org/officeDocument/2006/customXml" ds:itemID="{1F591457-7CC4-4F4D-AED3-9F7FA406AC0B}">
+<ds:datastoreItem xmlns:ds="http://schemas.openxmlformats.org/officeDocument/2006/customXml" ds:itemID="{1565C68F-B89F-B147-8E6B-B3EBD7C2E9F9}">
   <ds:schemaRefs>
     <ds:schemaRef ds:uri="http://schemas.openxmlformats.org/officeDocument/2006/bibliography"/>
   </ds:schemaRefs>
